--- a/Symfony.docx
+++ b/Symfony.docx
@@ -145,21 +145,7 @@
         <w:rPr>
           <w:sz w:val="20"/>
         </w:rPr>
-        <w:t xml:space="preserve"> à l’</w:t>
-      </w:r>
-      <w:proofErr w:type="spellStart"/>
-      <w:r>
-        <w:rPr>
-          <w:sz w:val="20"/>
-        </w:rPr>
-        <w:t>EntityManager</w:t>
-      </w:r>
-      <w:proofErr w:type="spellEnd"/>
-      <w:r>
-        <w:rPr>
-          <w:sz w:val="20"/>
-        </w:rPr>
-        <w:t>.</w:t>
+        <w:t xml:space="preserve"> à l’EntityManager.</w:t>
       </w:r>
     </w:p>
     <w:p>
@@ -245,19 +231,11 @@
           <w:sz w:val="20"/>
         </w:rPr>
       </w:pPr>
-      <w:proofErr w:type="spellStart"/>
-      <w:r>
-        <w:rPr>
-          <w:sz w:val="20"/>
-        </w:rPr>
-        <w:t>EntityManager</w:t>
-      </w:r>
-      <w:proofErr w:type="spellEnd"/>
-      <w:r>
-        <w:rPr>
-          <w:sz w:val="20"/>
-        </w:rPr>
-        <w:t xml:space="preserve"> est également un service.</w:t>
+      <w:r>
+        <w:rPr>
+          <w:sz w:val="20"/>
+        </w:rPr>
+        <w:t>EntityManager est également un service.</w:t>
       </w:r>
       <w:r>
         <w:rPr>
@@ -367,167 +345,193 @@
         <w:rPr>
           <w:sz w:val="20"/>
         </w:rPr>
-        <w:t>Les repositories sont des objets qui utilisent l’</w:t>
+        <w:t>Les repositories sont des objets qui utilisent l’EntityManager pour récupérer des données. Il doit ex</w:t>
+      </w:r>
+      <w:r>
+        <w:rPr>
+          <w:sz w:val="20"/>
+        </w:rPr>
+        <w:t>ister un repository par entité.</w:t>
+      </w:r>
+    </w:p>
+    <w:p>
+      <w:pPr>
+        <w:pStyle w:val="Sansinterligne"/>
+        <w:rPr>
+          <w:sz w:val="20"/>
+        </w:rPr>
+      </w:pPr>
+      <w:r>
+        <w:rPr>
+          <w:sz w:val="20"/>
+        </w:rPr>
+        <w:t>Pour récupérer un repository : «</w:t>
+      </w:r>
+      <w:r>
+        <w:rPr>
+          <w:b/>
+          <w:sz w:val="20"/>
+        </w:rPr>
+        <w:t> $</w:t>
       </w:r>
       <w:proofErr w:type="spellStart"/>
       <w:r>
         <w:rPr>
-          <w:sz w:val="20"/>
-        </w:rPr>
-        <w:t>EntityManager</w:t>
+          <w:b/>
+          <w:sz w:val="20"/>
+        </w:rPr>
+        <w:t>repositoryX</w:t>
       </w:r>
       <w:proofErr w:type="spellEnd"/>
       <w:r>
         <w:rPr>
-          <w:sz w:val="20"/>
-        </w:rPr>
-        <w:t xml:space="preserve"> pour récupérer des données. Il doit exister un repository par entité. </w:t>
-      </w:r>
-    </w:p>
-    <w:p>
-      <w:pPr>
-        <w:pStyle w:val="Sansinterligne"/>
-        <w:rPr>
-          <w:sz w:val="20"/>
-        </w:rPr>
-      </w:pPr>
-    </w:p>
-    <w:p>
-      <w:pPr>
-        <w:pStyle w:val="Sansinterligne"/>
-        <w:rPr>
-          <w:sz w:val="20"/>
-        </w:rPr>
-      </w:pPr>
-    </w:p>
-    <w:p>
-      <w:pPr>
-        <w:pStyle w:val="Sansinterligne"/>
-        <w:rPr>
-          <w:sz w:val="20"/>
-        </w:rPr>
-      </w:pPr>
-    </w:p>
-    <w:p>
-      <w:pPr>
-        <w:pStyle w:val="Sansinterligne"/>
-        <w:rPr>
-          <w:sz w:val="20"/>
-        </w:rPr>
-      </w:pPr>
-    </w:p>
-    <w:p>
-      <w:pPr>
-        <w:pStyle w:val="Sansinterligne"/>
-        <w:rPr>
-          <w:sz w:val="20"/>
-        </w:rPr>
-      </w:pPr>
-    </w:p>
-    <w:p>
-      <w:pPr>
-        <w:pStyle w:val="Sansinterligne"/>
-        <w:rPr>
-          <w:sz w:val="20"/>
-        </w:rPr>
-      </w:pPr>
-    </w:p>
-    <w:p>
-      <w:pPr>
-        <w:pStyle w:val="Sansinterligne"/>
-        <w:rPr>
-          <w:sz w:val="20"/>
-        </w:rPr>
-      </w:pPr>
-    </w:p>
-    <w:p>
-      <w:pPr>
-        <w:pStyle w:val="Sansinterligne"/>
-        <w:rPr>
-          <w:sz w:val="20"/>
-        </w:rPr>
-      </w:pPr>
-    </w:p>
-    <w:p>
-      <w:pPr>
-        <w:pStyle w:val="Sansinterligne"/>
-        <w:rPr>
-          <w:sz w:val="20"/>
-        </w:rPr>
-      </w:pPr>
+          <w:b/>
+          <w:sz w:val="20"/>
+        </w:rPr>
+        <w:t xml:space="preserve"> = $</w:t>
+      </w:r>
+      <w:proofErr w:type="spellStart"/>
+      <w:r>
+        <w:rPr>
+          <w:b/>
+          <w:sz w:val="20"/>
+        </w:rPr>
+        <w:t>em</w:t>
+      </w:r>
+      <w:proofErr w:type="spellEnd"/>
+      <w:r>
+        <w:rPr>
+          <w:b/>
+          <w:sz w:val="20"/>
+        </w:rPr>
+        <w:t>-&gt;</w:t>
+      </w:r>
+      <w:proofErr w:type="spellStart"/>
+      <w:proofErr w:type="gramStart"/>
+      <w:r>
+        <w:rPr>
+          <w:b/>
+          <w:sz w:val="20"/>
+        </w:rPr>
+        <w:t>getRepository</w:t>
+      </w:r>
+      <w:proofErr w:type="spellEnd"/>
+      <w:r>
+        <w:rPr>
+          <w:b/>
+          <w:sz w:val="20"/>
+        </w:rPr>
+        <w:t>(</w:t>
+      </w:r>
+      <w:proofErr w:type="gramEnd"/>
+      <w:r>
+        <w:rPr>
+          <w:b/>
+          <w:sz w:val="20"/>
+        </w:rPr>
+        <w:t>‘</w:t>
+      </w:r>
+      <w:proofErr w:type="spellStart"/>
+      <w:r>
+        <w:rPr>
+          <w:b/>
+          <w:sz w:val="20"/>
+        </w:rPr>
+        <w:t>Bundle:X</w:t>
+      </w:r>
+      <w:proofErr w:type="spellEnd"/>
+      <w:r>
+        <w:rPr>
+          <w:b/>
+          <w:sz w:val="20"/>
+        </w:rPr>
+        <w:t>’); </w:t>
+      </w:r>
+      <w:r>
+        <w:rPr>
+          <w:sz w:val="20"/>
+        </w:rPr>
+        <w:t>»</w:t>
+      </w:r>
+    </w:p>
+    <w:p>
+      <w:pPr>
+        <w:pStyle w:val="Sansinterligne"/>
+        <w:rPr>
+          <w:sz w:val="20"/>
+        </w:rPr>
+      </w:pPr>
+    </w:p>
+    <w:p>
+      <w:pPr>
+        <w:pStyle w:val="Sansinterligne"/>
+        <w:numPr>
+          <w:ilvl w:val="1"/>
+          <w:numId w:val="1"/>
+        </w:numPr>
+        <w:rPr>
+          <w:sz w:val="20"/>
+        </w:rPr>
+      </w:pPr>
+      <w:r>
+        <w:rPr>
+          <w:sz w:val="20"/>
+        </w:rPr>
+        <w:t>Création d’entité : « $x = new X ; »</w:t>
+      </w:r>
+    </w:p>
+    <w:p>
+      <w:pPr>
+        <w:pStyle w:val="Sansinterligne"/>
+        <w:numPr>
+          <w:ilvl w:val="1"/>
+          <w:numId w:val="1"/>
+        </w:numPr>
+        <w:rPr>
+          <w:sz w:val="20"/>
+        </w:rPr>
+      </w:pPr>
+      <w:r>
+        <w:rPr>
+          <w:sz w:val="20"/>
+        </w:rPr>
+        <w:t xml:space="preserve">Persistance de l’entité : </w:t>
+      </w:r>
       <w:bookmarkStart w:id="0" w:name="_GoBack"/>
       <w:bookmarkEnd w:id="0"/>
-    </w:p>
-    <w:p>
-      <w:pPr>
-        <w:pStyle w:val="Sansinterligne"/>
-        <w:rPr>
-          <w:sz w:val="20"/>
-        </w:rPr>
-      </w:pPr>
-    </w:p>
-    <w:p>
-      <w:pPr>
-        <w:pStyle w:val="Sansinterligne"/>
-        <w:rPr>
-          <w:sz w:val="20"/>
-        </w:rPr>
-      </w:pPr>
-      <w:r>
-        <w:rPr>
-          <w:sz w:val="20"/>
-        </w:rPr>
-        <w:t>Récupérer ses entités avec Doctrine2 :</w:t>
-      </w:r>
-    </w:p>
-    <w:p>
-      <w:pPr>
-        <w:pStyle w:val="Sansinterligne"/>
-        <w:rPr>
-          <w:sz w:val="20"/>
-        </w:rPr>
-      </w:pPr>
-    </w:p>
-    <w:p>
-      <w:pPr>
-        <w:pStyle w:val="Sansinterligne"/>
-        <w:rPr>
-          <w:sz w:val="20"/>
-        </w:rPr>
-      </w:pPr>
-      <w:r>
-        <w:rPr>
-          <w:sz w:val="20"/>
-        </w:rPr>
-        <w:t>Le rôle des repositories</w:t>
-      </w:r>
-    </w:p>
-    <w:p>
-      <w:pPr>
-        <w:rPr>
-          <w:sz w:val="20"/>
-        </w:rPr>
-      </w:pPr>
-    </w:p>
-    <w:p>
-      <w:pPr>
-        <w:rPr>
-          <w:sz w:val="20"/>
-        </w:rPr>
-      </w:pPr>
+      <w:r>
+        <w:rPr>
+          <w:sz w:val="20"/>
+        </w:rPr>
+        <w:t>« $</w:t>
+      </w:r>
       <w:proofErr w:type="spellStart"/>
       <w:r>
         <w:rPr>
           <w:sz w:val="20"/>
         </w:rPr>
-        <w:t>Define</w:t>
+        <w:t>em</w:t>
       </w:r>
       <w:proofErr w:type="spellEnd"/>
       <w:r>
         <w:rPr>
           <w:sz w:val="20"/>
         </w:rPr>
-        <w:t> : Le repository centralise tout ce qui touche à la récupération de vos entités</w:t>
+        <w:t xml:space="preserve"> -&gt; </w:t>
+      </w:r>
+      <w:proofErr w:type="spellStart"/>
+      <w:r>
+        <w:rPr>
+          <w:sz w:val="20"/>
+        </w:rPr>
+        <w:t>persist</w:t>
+      </w:r>
+      <w:proofErr w:type="spellEnd"/>
+      <w:r>
+        <w:rPr>
+          <w:sz w:val="20"/>
+        </w:rPr>
+        <w:t>($x) ; »</w:t>
       </w:r>
     </w:p>
     <w:sectPr>
@@ -543,6 +547,95 @@
 <file path=word/numbering.xml><?xml version="1.0" encoding="utf-8"?>
 <w:numbering xmlns:wpc="http://schemas.microsoft.com/office/word/2010/wordprocessingCanvas" xmlns:mc="http://schemas.openxmlformats.org/markup-compatibility/2006" xmlns:o="urn:schemas-microsoft-com:office:office" xmlns:r="http://schemas.openxmlformats.org/officeDocument/2006/relationships" xmlns:m="http://schemas.openxmlformats.org/officeDocument/2006/math" xmlns:v="urn:schemas-microsoft-com:vml" xmlns:wp14="http://schemas.microsoft.com/office/word/2010/wordprocessingDrawing" xmlns:wp="http://schemas.openxmlformats.org/drawingml/2006/wordprocessingDrawing" xmlns:w10="urn:schemas-microsoft-com:office:word" xmlns:w="http://schemas.openxmlformats.org/wordprocessingml/2006/main" xmlns:w14="http://schemas.microsoft.com/office/word/2010/wordml" xmlns:wpg="http://schemas.microsoft.com/office/word/2010/wordprocessingGroup" xmlns:wpi="http://schemas.microsoft.com/office/word/2010/wordprocessingInk" xmlns:wne="http://schemas.microsoft.com/office/word/2006/wordml" xmlns:wps="http://schemas.microsoft.com/office/word/2010/wordprocessingShape" mc:Ignorable="w14 wp14">
   <w:abstractNum w:abstractNumId="0">
+    <w:nsid w:val="095529A0"/>
+    <w:multiLevelType w:val="hybridMultilevel"/>
+    <w:tmpl w:val="520E5628"/>
+    <w:lvl w:ilvl="0" w:tplc="040C000F">
+      <w:start w:val="1"/>
+      <w:numFmt w:val="decimal"/>
+      <w:lvlText w:val="%1."/>
+      <w:lvlJc w:val="left"/>
+      <w:pPr>
+        <w:ind w:left="1068" w:hanging="360"/>
+      </w:pPr>
+      <w:rPr>
+        <w:rFonts w:hint="default"/>
+      </w:rPr>
+    </w:lvl>
+    <w:lvl w:ilvl="1" w:tplc="040C0019" w:tentative="1">
+      <w:start w:val="1"/>
+      <w:numFmt w:val="lowerLetter"/>
+      <w:lvlText w:val="%2."/>
+      <w:lvlJc w:val="left"/>
+      <w:pPr>
+        <w:ind w:left="1788" w:hanging="360"/>
+      </w:pPr>
+    </w:lvl>
+    <w:lvl w:ilvl="2" w:tplc="040C001B" w:tentative="1">
+      <w:start w:val="1"/>
+      <w:numFmt w:val="lowerRoman"/>
+      <w:lvlText w:val="%3."/>
+      <w:lvlJc w:val="right"/>
+      <w:pPr>
+        <w:ind w:left="2508" w:hanging="180"/>
+      </w:pPr>
+    </w:lvl>
+    <w:lvl w:ilvl="3" w:tplc="040C000F" w:tentative="1">
+      <w:start w:val="1"/>
+      <w:numFmt w:val="decimal"/>
+      <w:lvlText w:val="%4."/>
+      <w:lvlJc w:val="left"/>
+      <w:pPr>
+        <w:ind w:left="3228" w:hanging="360"/>
+      </w:pPr>
+    </w:lvl>
+    <w:lvl w:ilvl="4" w:tplc="040C0019" w:tentative="1">
+      <w:start w:val="1"/>
+      <w:numFmt w:val="lowerLetter"/>
+      <w:lvlText w:val="%5."/>
+      <w:lvlJc w:val="left"/>
+      <w:pPr>
+        <w:ind w:left="3948" w:hanging="360"/>
+      </w:pPr>
+    </w:lvl>
+    <w:lvl w:ilvl="5" w:tplc="040C001B" w:tentative="1">
+      <w:start w:val="1"/>
+      <w:numFmt w:val="lowerRoman"/>
+      <w:lvlText w:val="%6."/>
+      <w:lvlJc w:val="right"/>
+      <w:pPr>
+        <w:ind w:left="4668" w:hanging="180"/>
+      </w:pPr>
+    </w:lvl>
+    <w:lvl w:ilvl="6" w:tplc="040C000F" w:tentative="1">
+      <w:start w:val="1"/>
+      <w:numFmt w:val="decimal"/>
+      <w:lvlText w:val="%7."/>
+      <w:lvlJc w:val="left"/>
+      <w:pPr>
+        <w:ind w:left="5388" w:hanging="360"/>
+      </w:pPr>
+    </w:lvl>
+    <w:lvl w:ilvl="7" w:tplc="040C0019" w:tentative="1">
+      <w:start w:val="1"/>
+      <w:numFmt w:val="lowerLetter"/>
+      <w:lvlText w:val="%8."/>
+      <w:lvlJc w:val="left"/>
+      <w:pPr>
+        <w:ind w:left="6108" w:hanging="360"/>
+      </w:pPr>
+    </w:lvl>
+    <w:lvl w:ilvl="8" w:tplc="040C001B" w:tentative="1">
+      <w:start w:val="1"/>
+      <w:numFmt w:val="lowerRoman"/>
+      <w:lvlText w:val="%9."/>
+      <w:lvlJc w:val="right"/>
+      <w:pPr>
+        <w:ind w:left="6828" w:hanging="180"/>
+      </w:pPr>
+    </w:lvl>
+  </w:abstractNum>
+  <w:abstractNum w:abstractNumId="1">
     <w:nsid w:val="0DAC2DFE"/>
     <w:multiLevelType w:val="hybridMultilevel"/>
     <w:tmpl w:val="ECFAE574"/>
@@ -557,7 +650,7 @@
         <w:rFonts w:ascii="Symbol" w:eastAsiaTheme="minorHAnsi" w:hAnsi="Symbol" w:cstheme="minorBidi" w:hint="default"/>
       </w:rPr>
     </w:lvl>
-    <w:lvl w:ilvl="1" w:tplc="040C0003" w:tentative="1">
+    <w:lvl w:ilvl="1" w:tplc="040C0003">
       <w:start w:val="1"/>
       <w:numFmt w:val="bullet"/>
       <w:lvlText w:val="o"/>
@@ -655,6 +748,9 @@
     </w:lvl>
   </w:abstractNum>
   <w:num w:numId="1">
+    <w:abstractNumId w:val="1"/>
+  </w:num>
+  <w:num w:numId="2">
     <w:abstractNumId w:val="0"/>
   </w:num>
 </w:numbering>

--- a/Symfony.docx
+++ b/Symfony.docx
@@ -161,7 +161,13 @@
         <w:rPr>
           <w:sz w:val="20"/>
         </w:rPr>
-        <w:t>Pour récupérer doctrine :</w:t>
+        <w:t>R</w:t>
+      </w:r>
+      <w:r>
+        <w:rPr>
+          <w:sz w:val="20"/>
+        </w:rPr>
+        <w:t>écupérer doctrine :</w:t>
       </w:r>
       <w:r>
         <w:rPr>
@@ -241,36 +247,46 @@
         <w:rPr>
           <w:sz w:val="20"/>
         </w:rPr>
-        <w:t xml:space="preserve"> C’est en réalité ce dernier qui s’occupe de tout… Sauf de la récupération des entités qui elle se fera avec les repositories.</w:t>
-      </w:r>
-    </w:p>
-    <w:p>
-      <w:pPr>
-        <w:pStyle w:val="Sansinterligne"/>
-        <w:rPr>
-          <w:b/>
-          <w:sz w:val="20"/>
-        </w:rPr>
-      </w:pPr>
-      <w:r>
-        <w:rPr>
-          <w:sz w:val="20"/>
-        </w:rPr>
-        <w:t>Pour récupérer l’</w:t>
-      </w:r>
-      <w:proofErr w:type="spellStart"/>
-      <w:r>
-        <w:rPr>
-          <w:sz w:val="20"/>
-        </w:rPr>
-        <w:t>entityManager</w:t>
-      </w:r>
-      <w:proofErr w:type="spellEnd"/>
-      <w:r>
-        <w:rPr>
-          <w:sz w:val="20"/>
-        </w:rPr>
-        <w:t xml:space="preserve"> : </w:t>
+        <w:t xml:space="preserve"> C’est en réalité ce dernier qui s’occupe de tout… Sauf de la récupération des entités qui elle se fera avec les </w:t>
+      </w:r>
+      <w:r>
+        <w:rPr>
+          <w:sz w:val="20"/>
+        </w:rPr>
+        <w:t>Repositor</w:t>
+      </w:r>
+      <w:r>
+        <w:rPr>
+          <w:sz w:val="20"/>
+        </w:rPr>
+        <w:t>ies.</w:t>
+      </w:r>
+    </w:p>
+    <w:p>
+      <w:pPr>
+        <w:pStyle w:val="Sansinterligne"/>
+        <w:rPr>
+          <w:b/>
+          <w:sz w:val="20"/>
+        </w:rPr>
+      </w:pPr>
+      <w:r>
+        <w:rPr>
+          <w:sz w:val="20"/>
+        </w:rPr>
+        <w:t>R</w:t>
+      </w:r>
+      <w:r>
+        <w:rPr>
+          <w:sz w:val="20"/>
+        </w:rPr>
+        <w:t>écupérer l’E</w:t>
+      </w:r>
+      <w:r>
+        <w:rPr>
+          <w:sz w:val="20"/>
+        </w:rPr>
+        <w:t xml:space="preserve">ntityManager : </w:t>
       </w:r>
       <w:r>
         <w:rPr>
@@ -345,27 +361,117 @@
         <w:rPr>
           <w:sz w:val="20"/>
         </w:rPr>
-        <w:t>Les repositories sont des objets qui utilisent l’EntityManager pour récupérer des données. Il doit ex</w:t>
-      </w:r>
-      <w:r>
-        <w:rPr>
-          <w:sz w:val="20"/>
-        </w:rPr>
-        <w:t>ister un repository par entité.</w:t>
-      </w:r>
-    </w:p>
-    <w:p>
-      <w:pPr>
-        <w:pStyle w:val="Sansinterligne"/>
-        <w:rPr>
-          <w:sz w:val="20"/>
-        </w:rPr>
-      </w:pPr>
-      <w:r>
-        <w:rPr>
-          <w:sz w:val="20"/>
-        </w:rPr>
-        <w:t>Pour récupérer un repository : «</w:t>
+        <w:t xml:space="preserve">Les </w:t>
+      </w:r>
+      <w:r>
+        <w:rPr>
+          <w:sz w:val="20"/>
+        </w:rPr>
+        <w:t>Repositor</w:t>
+      </w:r>
+      <w:r>
+        <w:rPr>
+          <w:sz w:val="20"/>
+        </w:rPr>
+        <w:t xml:space="preserve">ies sont des objets qui utilisent l’EntityManager </w:t>
+      </w:r>
+      <w:r>
+        <w:rPr>
+          <w:sz w:val="20"/>
+        </w:rPr>
+        <w:t>et servent à la récupération des entités</w:t>
+      </w:r>
+      <w:r>
+        <w:rPr>
+          <w:sz w:val="20"/>
+        </w:rPr>
+        <w:t xml:space="preserve">. Il </w:t>
+      </w:r>
+      <w:r>
+        <w:rPr>
+          <w:sz w:val="20"/>
+        </w:rPr>
+        <w:t xml:space="preserve">existe </w:t>
+      </w:r>
+      <w:r>
+        <w:rPr>
+          <w:sz w:val="20"/>
+        </w:rPr>
+        <w:t xml:space="preserve">un </w:t>
+      </w:r>
+      <w:r>
+        <w:rPr>
+          <w:sz w:val="20"/>
+        </w:rPr>
+        <w:t>Repositor</w:t>
+      </w:r>
+      <w:r>
+        <w:rPr>
+          <w:sz w:val="20"/>
+        </w:rPr>
+        <w:t>y par entité</w:t>
+      </w:r>
+      <w:r>
+        <w:rPr>
+          <w:sz w:val="20"/>
+        </w:rPr>
+        <w:t xml:space="preserve"> mais plusieurs entités peuvent avoir le même </w:t>
+      </w:r>
+      <w:r>
+        <w:rPr>
+          <w:sz w:val="20"/>
+        </w:rPr>
+        <w:t>Repositor</w:t>
+      </w:r>
+      <w:r>
+        <w:rPr>
+          <w:sz w:val="20"/>
+        </w:rPr>
+        <w:t xml:space="preserve">y et aucune requête SQL ne doit être faite en dehors d’un </w:t>
+      </w:r>
+      <w:r>
+        <w:rPr>
+          <w:sz w:val="20"/>
+        </w:rPr>
+        <w:t>Repositor</w:t>
+      </w:r>
+      <w:r>
+        <w:rPr>
+          <w:sz w:val="20"/>
+        </w:rPr>
+        <w:t>y.</w:t>
+      </w:r>
+    </w:p>
+    <w:p>
+      <w:pPr>
+        <w:pStyle w:val="Sansinterligne"/>
+        <w:rPr>
+          <w:sz w:val="20"/>
+        </w:rPr>
+      </w:pPr>
+      <w:r>
+        <w:rPr>
+          <w:sz w:val="20"/>
+        </w:rPr>
+        <w:t>R</w:t>
+      </w:r>
+      <w:r>
+        <w:rPr>
+          <w:sz w:val="20"/>
+        </w:rPr>
+        <w:t xml:space="preserve">écupérer un </w:t>
+      </w:r>
+      <w:r>
+        <w:rPr>
+          <w:sz w:val="20"/>
+        </w:rPr>
+        <w:t>Repositor</w:t>
+      </w:r>
+      <w:r>
+        <w:rPr>
+          <w:sz w:val="20"/>
+        </w:rPr>
+        <w:t>y : «</w:t>
       </w:r>
       <w:r>
         <w:rPr>
@@ -380,7 +486,14 @@
           <w:b/>
           <w:sz w:val="20"/>
         </w:rPr>
-        <w:t>repositoryX</w:t>
+        <w:t>Repositor</w:t>
+      </w:r>
+      <w:r>
+        <w:rPr>
+          <w:b/>
+          <w:sz w:val="20"/>
+        </w:rPr>
+        <w:t>yX</w:t>
       </w:r>
       <w:proofErr w:type="spellEnd"/>
       <w:r>
@@ -413,7 +526,21 @@
           <w:b/>
           <w:sz w:val="20"/>
         </w:rPr>
-        <w:t>getRepository</w:t>
+        <w:t>get</w:t>
+      </w:r>
+      <w:r>
+        <w:rPr>
+          <w:b/>
+          <w:sz w:val="20"/>
+        </w:rPr>
+        <w:t>Repositor</w:t>
+      </w:r>
+      <w:r>
+        <w:rPr>
+          <w:b/>
+          <w:sz w:val="20"/>
+        </w:rPr>
+        <w:t>y</w:t>
       </w:r>
       <w:proofErr w:type="spellEnd"/>
       <w:r>
@@ -457,10 +584,83 @@
     <w:p>
       <w:pPr>
         <w:pStyle w:val="Sansinterligne"/>
-        <w:rPr>
-          <w:sz w:val="20"/>
-        </w:rPr>
-      </w:pPr>
+        <w:ind w:left="720"/>
+        <w:rPr>
+          <w:sz w:val="20"/>
+        </w:rPr>
+      </w:pPr>
+    </w:p>
+    <w:p>
+      <w:pPr>
+        <w:pStyle w:val="Sansinterligne"/>
+        <w:numPr>
+          <w:ilvl w:val="0"/>
+          <w:numId w:val="1"/>
+        </w:numPr>
+        <w:rPr>
+          <w:sz w:val="20"/>
+        </w:rPr>
+      </w:pPr>
+      <w:r>
+        <w:rPr>
+          <w:sz w:val="20"/>
+        </w:rPr>
+        <w:t>Persister un objet n’</w:t>
+      </w:r>
+      <w:r>
+        <w:rPr>
+          <w:sz w:val="20"/>
+        </w:rPr>
+        <w:t>exécute</w:t>
+      </w:r>
+      <w:r>
+        <w:rPr>
+          <w:sz w:val="20"/>
+        </w:rPr>
+        <w:t xml:space="preserve"> </w:t>
+      </w:r>
+      <w:r>
+        <w:rPr>
+          <w:sz w:val="20"/>
+        </w:rPr>
+        <w:t>aucune requête</w:t>
+      </w:r>
+      <w:r>
+        <w:rPr>
+          <w:sz w:val="20"/>
+        </w:rPr>
+        <w:t xml:space="preserve"> SQL mais </w:t>
+      </w:r>
+      <w:r>
+        <w:rPr>
+          <w:sz w:val="20"/>
+        </w:rPr>
+        <w:t xml:space="preserve">cela </w:t>
+      </w:r>
+      <w:r>
+        <w:rPr>
+          <w:sz w:val="20"/>
+        </w:rPr>
+        <w:t>indique à Doctrine que c</w:t>
+      </w:r>
+      <w:r>
+        <w:rPr>
+          <w:sz w:val="20"/>
+        </w:rPr>
+        <w:t>’est maintenant lui qui gère le dit objet.</w:t>
+      </w:r>
+      <w:r>
+        <w:rPr>
+          <w:sz w:val="20"/>
+        </w:rPr>
+        <w:t xml:space="preserve"> </w:t>
+      </w:r>
+      <w:r>
+        <w:rPr>
+          <w:sz w:val="20"/>
+        </w:rPr>
+        <w:t>Il faut utiliser le flush pour enregistrer concrètement les données, c’est la validation par transaction :</w:t>
+      </w:r>
     </w:p>
     <w:p>
       <w:pPr>
@@ -477,7 +677,14 @@
         <w:rPr>
           <w:sz w:val="20"/>
         </w:rPr>
-        <w:t>Création d’entité : « $x = new X ; »</w:t>
+        <w:t xml:space="preserve">Création d’entité : </w:t>
+      </w:r>
+      <w:r>
+        <w:rPr>
+          <w:b/>
+          <w:sz w:val="20"/>
+        </w:rPr>
+        <w:t>« $x = new X ; »</w:t>
       </w:r>
     </w:p>
     <w:p>
@@ -497,46 +704,2356 @@
         </w:rPr>
         <w:t xml:space="preserve">Persistance de l’entité : </w:t>
       </w:r>
+      <w:r>
+        <w:rPr>
+          <w:b/>
+          <w:sz w:val="20"/>
+        </w:rPr>
+        <w:t>« $</w:t>
+      </w:r>
+      <w:proofErr w:type="spellStart"/>
+      <w:r>
+        <w:rPr>
+          <w:b/>
+          <w:sz w:val="20"/>
+        </w:rPr>
+        <w:t>em</w:t>
+      </w:r>
+      <w:proofErr w:type="spellEnd"/>
+      <w:r>
+        <w:rPr>
+          <w:b/>
+          <w:sz w:val="20"/>
+        </w:rPr>
+        <w:t xml:space="preserve"> -&gt; </w:t>
+      </w:r>
+      <w:proofErr w:type="spellStart"/>
+      <w:proofErr w:type="gramStart"/>
+      <w:r>
+        <w:rPr>
+          <w:b/>
+          <w:sz w:val="20"/>
+        </w:rPr>
+        <w:t>persist</w:t>
+      </w:r>
+      <w:proofErr w:type="spellEnd"/>
+      <w:r>
+        <w:rPr>
+          <w:b/>
+          <w:sz w:val="20"/>
+        </w:rPr>
+        <w:t>(</w:t>
+      </w:r>
+      <w:proofErr w:type="gramEnd"/>
+      <w:r>
+        <w:rPr>
+          <w:b/>
+          <w:sz w:val="20"/>
+        </w:rPr>
+        <w:t>$x); »</w:t>
+      </w:r>
+    </w:p>
+    <w:p>
+      <w:pPr>
+        <w:pStyle w:val="Sansinterligne"/>
+        <w:numPr>
+          <w:ilvl w:val="1"/>
+          <w:numId w:val="1"/>
+        </w:numPr>
+        <w:rPr>
+          <w:sz w:val="20"/>
+        </w:rPr>
+      </w:pPr>
+      <w:r>
+        <w:rPr>
+          <w:sz w:val="20"/>
+        </w:rPr>
+        <w:t xml:space="preserve">Envois de l’entité en BDD : </w:t>
+      </w:r>
+      <w:r>
+        <w:rPr>
+          <w:b/>
+          <w:sz w:val="20"/>
+        </w:rPr>
+        <w:t>« $</w:t>
+      </w:r>
+      <w:proofErr w:type="spellStart"/>
+      <w:r>
+        <w:rPr>
+          <w:b/>
+          <w:sz w:val="20"/>
+        </w:rPr>
+        <w:t>em</w:t>
+      </w:r>
+      <w:proofErr w:type="spellEnd"/>
+      <w:r>
+        <w:rPr>
+          <w:b/>
+          <w:sz w:val="20"/>
+        </w:rPr>
+        <w:t xml:space="preserve"> -&gt; </w:t>
+      </w:r>
+      <w:proofErr w:type="gramStart"/>
+      <w:r>
+        <w:rPr>
+          <w:b/>
+          <w:sz w:val="20"/>
+        </w:rPr>
+        <w:t>flush(</w:t>
+      </w:r>
+      <w:proofErr w:type="gramEnd"/>
+      <w:r>
+        <w:rPr>
+          <w:b/>
+          <w:sz w:val="20"/>
+        </w:rPr>
+        <w:t>$x); »</w:t>
+      </w:r>
+    </w:p>
+    <w:p>
+      <w:pPr>
+        <w:pStyle w:val="Sansinterligne"/>
+        <w:rPr>
+          <w:sz w:val="20"/>
+        </w:rPr>
+      </w:pPr>
+    </w:p>
+    <w:p>
+      <w:pPr>
+        <w:pStyle w:val="Sansinterligne"/>
+        <w:rPr>
+          <w:b/>
+          <w:sz w:val="20"/>
+        </w:rPr>
+      </w:pPr>
+    </w:p>
+    <w:p>
+      <w:pPr>
+        <w:pStyle w:val="Sansinterligne"/>
+        <w:rPr>
+          <w:b/>
+          <w:sz w:val="26"/>
+          <w:szCs w:val="26"/>
+          <w:u w:val="single"/>
+        </w:rPr>
+      </w:pPr>
+      <w:r>
+        <w:rPr>
+          <w:b/>
+          <w:sz w:val="26"/>
+          <w:szCs w:val="26"/>
+          <w:u w:val="single"/>
+        </w:rPr>
+        <w:t>Récupérer ses entités avec Doctrine 2</w:t>
+      </w:r>
+    </w:p>
+    <w:p>
+      <w:pPr>
+        <w:pStyle w:val="Sansinterligne"/>
+        <w:rPr>
+          <w:b/>
+          <w:sz w:val="20"/>
+        </w:rPr>
+      </w:pPr>
+    </w:p>
+    <w:p>
+      <w:pPr>
+        <w:pStyle w:val="Sansinterligne"/>
+        <w:rPr>
+          <w:sz w:val="20"/>
+        </w:rPr>
+      </w:pPr>
+      <w:r>
+        <w:rPr>
+          <w:sz w:val="20"/>
+        </w:rPr>
+        <w:t xml:space="preserve">Il existe deux manières de récupérer ses entités depuis un </w:t>
+      </w:r>
+      <w:r>
+        <w:rPr>
+          <w:sz w:val="20"/>
+        </w:rPr>
+        <w:t>Repositor</w:t>
+      </w:r>
+      <w:r>
+        <w:rPr>
+          <w:sz w:val="20"/>
+        </w:rPr>
+        <w:t>y :</w:t>
+      </w:r>
+    </w:p>
+    <w:p>
+      <w:pPr>
+        <w:pStyle w:val="Sansinterligne"/>
+        <w:numPr>
+          <w:ilvl w:val="0"/>
+          <w:numId w:val="1"/>
+        </w:numPr>
+        <w:rPr>
+          <w:sz w:val="20"/>
+        </w:rPr>
+      </w:pPr>
+      <w:r>
+        <w:rPr>
+          <w:sz w:val="20"/>
+        </w:rPr>
+        <w:t>Le QueryBuilder qui construit des requêtes SQL par étapes.</w:t>
+      </w:r>
+    </w:p>
+    <w:p>
+      <w:pPr>
+        <w:pStyle w:val="Sansinterligne"/>
+        <w:numPr>
+          <w:ilvl w:val="0"/>
+          <w:numId w:val="1"/>
+        </w:numPr>
+        <w:rPr>
+          <w:sz w:val="20"/>
+        </w:rPr>
+      </w:pPr>
+      <w:r>
+        <w:rPr>
+          <w:sz w:val="20"/>
+        </w:rPr>
+        <w:t xml:space="preserve">Le DQL (Doctrine Query </w:t>
+      </w:r>
+      <w:proofErr w:type="spellStart"/>
+      <w:r>
+        <w:rPr>
+          <w:sz w:val="20"/>
+        </w:rPr>
+        <w:t>Language</w:t>
+      </w:r>
+      <w:proofErr w:type="spellEnd"/>
+      <w:r>
+        <w:rPr>
+          <w:sz w:val="20"/>
+        </w:rPr>
+        <w:t>)</w:t>
+      </w:r>
+      <w:r>
+        <w:rPr>
+          <w:sz w:val="20"/>
+        </w:rPr>
+        <w:t xml:space="preserve"> qui n’est qu’une adaptation du SQL adapté à la vision objet de </w:t>
+      </w:r>
+      <w:proofErr w:type="spellStart"/>
+      <w:r>
+        <w:rPr>
+          <w:sz w:val="20"/>
+        </w:rPr>
+        <w:t>Symfony</w:t>
+      </w:r>
+      <w:proofErr w:type="spellEnd"/>
+      <w:r>
+        <w:rPr>
+          <w:sz w:val="20"/>
+        </w:rPr>
+        <w:t>.</w:t>
+      </w:r>
+    </w:p>
+    <w:p>
+      <w:pPr>
+        <w:pStyle w:val="Sansinterligne"/>
+        <w:rPr>
+          <w:sz w:val="20"/>
+        </w:rPr>
+      </w:pPr>
+    </w:p>
+    <w:p>
+      <w:pPr>
+        <w:pStyle w:val="Sansinterligne"/>
+        <w:rPr>
+          <w:sz w:val="20"/>
+        </w:rPr>
+      </w:pPr>
+    </w:p>
+    <w:p>
+      <w:pPr>
+        <w:pStyle w:val="Sansinterligne"/>
+        <w:rPr>
+          <w:u w:val="single"/>
+        </w:rPr>
+      </w:pPr>
+      <w:r>
+        <w:rPr>
+          <w:u w:val="single"/>
+        </w:rPr>
+        <w:t>Utilisation du QueryBuilder :</w:t>
+      </w:r>
+    </w:p>
+    <w:p>
+      <w:pPr>
+        <w:pStyle w:val="Sansinterligne"/>
+        <w:rPr>
+          <w:sz w:val="20"/>
+        </w:rPr>
+      </w:pPr>
+    </w:p>
+    <w:p>
+      <w:pPr>
+        <w:pStyle w:val="Sansinterligne"/>
+        <w:numPr>
+          <w:ilvl w:val="0"/>
+          <w:numId w:val="1"/>
+        </w:numPr>
+        <w:rPr>
+          <w:sz w:val="20"/>
+        </w:rPr>
+      </w:pPr>
+      <w:r>
+        <w:rPr>
+          <w:sz w:val="20"/>
+        </w:rPr>
+        <w:t xml:space="preserve">Le QueryBuilder permet de construire nos Queries, mais il n’est pas lui-même une Query. Il se récupère </w:t>
+      </w:r>
+      <w:r>
+        <w:rPr>
+          <w:sz w:val="20"/>
+        </w:rPr>
+        <w:t>grâce à</w:t>
+      </w:r>
+      <w:r>
+        <w:rPr>
+          <w:sz w:val="20"/>
+        </w:rPr>
+        <w:t xml:space="preserve"> l’EntityManager</w:t>
+      </w:r>
+      <w:r>
+        <w:rPr>
+          <w:sz w:val="20"/>
+        </w:rPr>
+        <w:t xml:space="preserve"> et </w:t>
+      </w:r>
+      <w:r>
+        <w:rPr>
+          <w:sz w:val="20"/>
+        </w:rPr>
+        <w:t>plus exactement depuis une méthode d’un Repository</w:t>
+      </w:r>
+      <w:r>
+        <w:rPr>
+          <w:sz w:val="20"/>
+        </w:rPr>
+        <w:t> :</w:t>
+      </w:r>
+    </w:p>
+    <w:p>
+      <w:pPr>
+        <w:pStyle w:val="Sansinterligne"/>
+        <w:ind w:left="720"/>
+        <w:rPr>
+          <w:b/>
+          <w:sz w:val="20"/>
+          <w:lang w:val="en-US"/>
+        </w:rPr>
+      </w:pPr>
+      <w:r>
+        <w:rPr>
+          <w:b/>
+          <w:sz w:val="20"/>
+          <w:lang w:val="en-US"/>
+        </w:rPr>
+        <w:t>« </w:t>
+      </w:r>
+      <w:r>
+        <w:rPr>
+          <w:b/>
+          <w:sz w:val="20"/>
+          <w:lang w:val="en-US"/>
+        </w:rPr>
+        <w:t>$</w:t>
+      </w:r>
+      <w:proofErr w:type="spellStart"/>
+      <w:r>
+        <w:rPr>
+          <w:b/>
+          <w:sz w:val="20"/>
+          <w:lang w:val="en-US"/>
+        </w:rPr>
+        <w:t>qb</w:t>
+      </w:r>
+      <w:proofErr w:type="spellEnd"/>
+      <w:r>
+        <w:rPr>
+          <w:b/>
+          <w:sz w:val="20"/>
+          <w:lang w:val="en-US"/>
+        </w:rPr>
+        <w:t xml:space="preserve"> = </w:t>
+      </w:r>
+      <w:r>
+        <w:rPr>
+          <w:b/>
+          <w:sz w:val="20"/>
+          <w:lang w:val="en-US"/>
+        </w:rPr>
+        <w:t>$this -&gt; _</w:t>
+      </w:r>
+      <w:proofErr w:type="spellStart"/>
+      <w:r>
+        <w:rPr>
+          <w:b/>
+          <w:sz w:val="20"/>
+          <w:lang w:val="en-US"/>
+        </w:rPr>
+        <w:t>em</w:t>
+      </w:r>
+      <w:proofErr w:type="spellEnd"/>
+      <w:r>
+        <w:rPr>
+          <w:b/>
+          <w:sz w:val="20"/>
+          <w:lang w:val="en-US"/>
+        </w:rPr>
+        <w:t xml:space="preserve"> -&gt; </w:t>
+      </w:r>
+      <w:proofErr w:type="spellStart"/>
+      <w:proofErr w:type="gramStart"/>
+      <w:r>
+        <w:rPr>
+          <w:b/>
+          <w:sz w:val="20"/>
+          <w:lang w:val="en-US"/>
+        </w:rPr>
+        <w:t>createQueryBuilder</w:t>
+      </w:r>
+      <w:proofErr w:type="spellEnd"/>
+      <w:r>
+        <w:rPr>
+          <w:b/>
+          <w:sz w:val="20"/>
+          <w:lang w:val="en-US"/>
+        </w:rPr>
+        <w:t>(</w:t>
+      </w:r>
+      <w:proofErr w:type="gramEnd"/>
+      <w:r>
+        <w:rPr>
+          <w:b/>
+          <w:sz w:val="20"/>
+          <w:lang w:val="en-US"/>
+        </w:rPr>
+        <w:t>‘a’</w:t>
+      </w:r>
+      <w:r>
+        <w:rPr>
+          <w:b/>
+          <w:sz w:val="20"/>
+          <w:lang w:val="en-US"/>
+        </w:rPr>
+        <w:t>);</w:t>
+      </w:r>
+      <w:r>
+        <w:rPr>
+          <w:b/>
+          <w:sz w:val="20"/>
+          <w:lang w:val="en-US"/>
+        </w:rPr>
+        <w:t> »</w:t>
+      </w:r>
+    </w:p>
+    <w:p>
+      <w:pPr>
+        <w:pStyle w:val="Sansinterligne"/>
+        <w:ind w:left="720"/>
+        <w:rPr>
+          <w:sz w:val="20"/>
+          <w:lang w:val="en-US"/>
+        </w:rPr>
+      </w:pPr>
+    </w:p>
+    <w:p>
+      <w:pPr>
+        <w:pStyle w:val="Sansinterligne"/>
+        <w:numPr>
+          <w:ilvl w:val="0"/>
+          <w:numId w:val="1"/>
+        </w:numPr>
+        <w:rPr>
+          <w:sz w:val="20"/>
+        </w:rPr>
+      </w:pPr>
+      <w:r>
+        <w:rPr>
+          <w:sz w:val="20"/>
+        </w:rPr>
+        <w:t>Il existe 4 méthodes dites « normales » pour récupérer ses entités fournies directement par Doctrine :</w:t>
+      </w:r>
+    </w:p>
+    <w:p>
+      <w:pPr>
+        <w:pStyle w:val="Sansinterligne"/>
+        <w:numPr>
+          <w:ilvl w:val="1"/>
+          <w:numId w:val="1"/>
+        </w:numPr>
+        <w:rPr>
+          <w:sz w:val="20"/>
+        </w:rPr>
+      </w:pPr>
+      <w:r>
+        <w:rPr>
+          <w:b/>
+          <w:sz w:val="20"/>
+        </w:rPr>
+        <w:t>« </w:t>
+      </w:r>
+      <w:proofErr w:type="spellStart"/>
+      <w:proofErr w:type="gramStart"/>
+      <w:r>
+        <w:rPr>
+          <w:b/>
+          <w:sz w:val="20"/>
+        </w:rPr>
+        <w:t>find</w:t>
+      </w:r>
+      <w:proofErr w:type="spellEnd"/>
+      <w:r>
+        <w:rPr>
+          <w:b/>
+          <w:sz w:val="20"/>
+        </w:rPr>
+        <w:t>(</w:t>
+      </w:r>
+      <w:proofErr w:type="gramEnd"/>
+      <w:r>
+        <w:rPr>
+          <w:b/>
+          <w:sz w:val="20"/>
+        </w:rPr>
+        <w:t>$id) »</w:t>
+      </w:r>
+      <w:r>
+        <w:rPr>
+          <w:sz w:val="20"/>
+        </w:rPr>
+        <w:t xml:space="preserve"> récupère dans une instance de l’objet l’entité d’un Repository en fonction de son id</w:t>
+      </w:r>
+    </w:p>
+    <w:p>
+      <w:pPr>
+        <w:pStyle w:val="Sansinterligne"/>
+        <w:numPr>
+          <w:ilvl w:val="1"/>
+          <w:numId w:val="1"/>
+        </w:numPr>
+        <w:rPr>
+          <w:sz w:val="20"/>
+        </w:rPr>
+      </w:pPr>
+      <w:r>
+        <w:rPr>
+          <w:b/>
+          <w:sz w:val="20"/>
+        </w:rPr>
+        <w:t>« </w:t>
+      </w:r>
+      <w:proofErr w:type="spellStart"/>
+      <w:proofErr w:type="gramStart"/>
+      <w:r>
+        <w:rPr>
+          <w:b/>
+          <w:sz w:val="20"/>
+        </w:rPr>
+        <w:t>findAll</w:t>
+      </w:r>
+      <w:proofErr w:type="spellEnd"/>
+      <w:r>
+        <w:rPr>
+          <w:b/>
+          <w:sz w:val="20"/>
+        </w:rPr>
+        <w:t>(</w:t>
+      </w:r>
+      <w:proofErr w:type="gramEnd"/>
+      <w:r>
+        <w:rPr>
+          <w:b/>
+          <w:sz w:val="20"/>
+        </w:rPr>
+        <w:t>) »</w:t>
+      </w:r>
+      <w:r>
+        <w:rPr>
+          <w:sz w:val="20"/>
+        </w:rPr>
+        <w:t xml:space="preserve"> récupère dans un tableau d’objets toutes les entités contenues dans la BDD</w:t>
+      </w:r>
+    </w:p>
+    <w:p>
+      <w:pPr>
+        <w:pStyle w:val="Sansinterligne"/>
+        <w:numPr>
+          <w:ilvl w:val="1"/>
+          <w:numId w:val="1"/>
+        </w:numPr>
+        <w:rPr>
+          <w:sz w:val="20"/>
+        </w:rPr>
+      </w:pPr>
+      <w:r>
+        <w:rPr>
+          <w:b/>
+          <w:sz w:val="20"/>
+        </w:rPr>
+        <w:t>« </w:t>
+      </w:r>
+      <w:proofErr w:type="spellStart"/>
+      <w:proofErr w:type="gramStart"/>
+      <w:r>
+        <w:rPr>
+          <w:b/>
+          <w:sz w:val="20"/>
+        </w:rPr>
+        <w:t>findBy</w:t>
+      </w:r>
+      <w:proofErr w:type="spellEnd"/>
+      <w:r>
+        <w:rPr>
+          <w:b/>
+          <w:sz w:val="20"/>
+        </w:rPr>
+        <w:t>(</w:t>
+      </w:r>
+      <w:proofErr w:type="gramEnd"/>
+      <w:r>
+        <w:rPr>
+          <w:b/>
+          <w:sz w:val="20"/>
+        </w:rPr>
+        <w:t>) »</w:t>
+      </w:r>
+      <w:r>
+        <w:rPr>
+          <w:sz w:val="20"/>
+        </w:rPr>
+        <w:t xml:space="preserve"> récupère dans un tableau d’objets une liste d’entités auxquelles on peut appliquer des filtres (</w:t>
+      </w:r>
+      <w:proofErr w:type="spellStart"/>
+      <w:r>
+        <w:rPr>
+          <w:sz w:val="20"/>
+        </w:rPr>
+        <w:t>where</w:t>
+      </w:r>
+      <w:proofErr w:type="spellEnd"/>
+      <w:r>
+        <w:rPr>
+          <w:sz w:val="20"/>
+        </w:rPr>
+        <w:t>, etc…)</w:t>
+      </w:r>
+    </w:p>
+    <w:p>
+      <w:pPr>
+        <w:pStyle w:val="Sansinterligne"/>
+        <w:numPr>
+          <w:ilvl w:val="1"/>
+          <w:numId w:val="1"/>
+        </w:numPr>
+        <w:rPr>
+          <w:sz w:val="20"/>
+        </w:rPr>
+      </w:pPr>
+      <w:r>
+        <w:rPr>
+          <w:b/>
+          <w:sz w:val="20"/>
+        </w:rPr>
+        <w:t>« </w:t>
+      </w:r>
+      <w:proofErr w:type="spellStart"/>
+      <w:proofErr w:type="gramStart"/>
+      <w:r>
+        <w:rPr>
+          <w:b/>
+          <w:sz w:val="20"/>
+        </w:rPr>
+        <w:t>findOneBy</w:t>
+      </w:r>
+      <w:proofErr w:type="spellEnd"/>
+      <w:r>
+        <w:rPr>
+          <w:b/>
+          <w:sz w:val="20"/>
+        </w:rPr>
+        <w:t>(</w:t>
+      </w:r>
+      <w:proofErr w:type="gramEnd"/>
+      <w:r>
+        <w:rPr>
+          <w:b/>
+          <w:sz w:val="20"/>
+        </w:rPr>
+        <w:t>) »</w:t>
+      </w:r>
+      <w:r>
+        <w:rPr>
+          <w:sz w:val="20"/>
+        </w:rPr>
+        <w:t xml:space="preserve"> récupère dans une instance de l’objet l’entité d’un Repository en fonction de filtres (</w:t>
+      </w:r>
+      <w:proofErr w:type="spellStart"/>
+      <w:r>
+        <w:rPr>
+          <w:sz w:val="20"/>
+        </w:rPr>
+        <w:t>where</w:t>
+      </w:r>
+      <w:proofErr w:type="spellEnd"/>
+      <w:r>
+        <w:rPr>
+          <w:sz w:val="20"/>
+        </w:rPr>
+        <w:t>, etc…)</w:t>
+      </w:r>
+    </w:p>
+    <w:p>
+      <w:pPr>
+        <w:pStyle w:val="Sansinterligne"/>
+        <w:rPr>
+          <w:sz w:val="20"/>
+        </w:rPr>
+      </w:pPr>
+    </w:p>
+    <w:p>
+      <w:pPr>
+        <w:pStyle w:val="Sansinterligne"/>
+        <w:numPr>
+          <w:ilvl w:val="0"/>
+          <w:numId w:val="1"/>
+        </w:numPr>
+        <w:rPr>
+          <w:sz w:val="20"/>
+        </w:rPr>
+      </w:pPr>
+      <w:r>
+        <w:rPr>
+          <w:sz w:val="20"/>
+        </w:rPr>
+        <w:t>S’aj</w:t>
+      </w:r>
+      <w:r>
+        <w:rPr>
+          <w:sz w:val="20"/>
+        </w:rPr>
+        <w:t>oute à c</w:t>
+      </w:r>
+      <w:r>
+        <w:rPr>
+          <w:sz w:val="20"/>
+        </w:rPr>
+        <w:t>es méthodes normales deux méthodes dites « magiques » fournies directement par PHP :</w:t>
+      </w:r>
+    </w:p>
+    <w:p>
+      <w:pPr>
+        <w:pStyle w:val="Sansinterligne"/>
+        <w:numPr>
+          <w:ilvl w:val="1"/>
+          <w:numId w:val="1"/>
+        </w:numPr>
+        <w:rPr>
+          <w:sz w:val="20"/>
+        </w:rPr>
+      </w:pPr>
+      <w:r>
+        <w:rPr>
+          <w:b/>
+          <w:sz w:val="20"/>
+        </w:rPr>
+        <w:t>« </w:t>
+      </w:r>
+      <w:proofErr w:type="spellStart"/>
+      <w:proofErr w:type="gramStart"/>
+      <w:r>
+        <w:rPr>
+          <w:b/>
+          <w:sz w:val="20"/>
+        </w:rPr>
+        <w:t>findByX</w:t>
+      </w:r>
+      <w:proofErr w:type="spellEnd"/>
+      <w:r>
+        <w:rPr>
+          <w:b/>
+          <w:sz w:val="20"/>
+        </w:rPr>
+        <w:t>(</w:t>
+      </w:r>
+      <w:proofErr w:type="gramEnd"/>
+      <w:r>
+        <w:rPr>
+          <w:b/>
+          <w:sz w:val="20"/>
+        </w:rPr>
+        <w:t>$val) »</w:t>
+      </w:r>
+      <w:r>
+        <w:rPr>
+          <w:sz w:val="20"/>
+        </w:rPr>
+        <w:t xml:space="preserve"> en remplaçant X par une propriété de notre entité (ex : « </w:t>
+      </w:r>
+      <w:proofErr w:type="spellStart"/>
+      <w:r>
+        <w:rPr>
+          <w:sz w:val="20"/>
+        </w:rPr>
+        <w:t>findByTitle</w:t>
+      </w:r>
+      <w:proofErr w:type="spellEnd"/>
+      <w:r>
+        <w:rPr>
+          <w:sz w:val="20"/>
+        </w:rPr>
+        <w:t xml:space="preserve">($val); »). La méthode fonctionne comme une </w:t>
+      </w:r>
+      <w:proofErr w:type="spellStart"/>
+      <w:proofErr w:type="gramStart"/>
+      <w:r>
+        <w:rPr>
+          <w:sz w:val="20"/>
+        </w:rPr>
+        <w:t>findBy</w:t>
+      </w:r>
+      <w:proofErr w:type="spellEnd"/>
+      <w:r>
+        <w:rPr>
+          <w:sz w:val="20"/>
+        </w:rPr>
+        <w:t>(</w:t>
+      </w:r>
+      <w:proofErr w:type="gramEnd"/>
+      <w:r>
+        <w:rPr>
+          <w:sz w:val="20"/>
+        </w:rPr>
+        <w:t>) avec pour seul filtre X.</w:t>
+      </w:r>
+    </w:p>
+    <w:p>
+      <w:pPr>
+        <w:pStyle w:val="Sansinterligne"/>
+        <w:numPr>
+          <w:ilvl w:val="1"/>
+          <w:numId w:val="1"/>
+        </w:numPr>
+        <w:rPr>
+          <w:sz w:val="20"/>
+        </w:rPr>
+      </w:pPr>
+      <w:r>
+        <w:rPr>
+          <w:b/>
+          <w:sz w:val="20"/>
+        </w:rPr>
+        <w:t>« </w:t>
+      </w:r>
+      <w:proofErr w:type="spellStart"/>
+      <w:proofErr w:type="gramStart"/>
+      <w:r>
+        <w:rPr>
+          <w:b/>
+          <w:sz w:val="20"/>
+        </w:rPr>
+        <w:t>findOneByX</w:t>
+      </w:r>
+      <w:proofErr w:type="spellEnd"/>
+      <w:r>
+        <w:rPr>
+          <w:b/>
+          <w:sz w:val="20"/>
+        </w:rPr>
+        <w:t>(</w:t>
+      </w:r>
+      <w:proofErr w:type="gramEnd"/>
+      <w:r>
+        <w:rPr>
+          <w:b/>
+          <w:sz w:val="20"/>
+        </w:rPr>
+        <w:t>$val) »</w:t>
+      </w:r>
+      <w:r>
+        <w:rPr>
+          <w:sz w:val="20"/>
+        </w:rPr>
+        <w:t xml:space="preserve"> en remplaçant X par une propriété de notre entité (ex : « </w:t>
+      </w:r>
+      <w:proofErr w:type="spellStart"/>
+      <w:r>
+        <w:rPr>
+          <w:sz w:val="20"/>
+        </w:rPr>
+        <w:t>findOneByAuthor</w:t>
+      </w:r>
+      <w:proofErr w:type="spellEnd"/>
+      <w:r>
+        <w:rPr>
+          <w:sz w:val="20"/>
+        </w:rPr>
+        <w:t xml:space="preserve">($val); ». La méthode fonctionne comme un </w:t>
+      </w:r>
+      <w:proofErr w:type="spellStart"/>
+      <w:r>
+        <w:rPr>
+          <w:sz w:val="20"/>
+        </w:rPr>
+        <w:t>findOneBy</w:t>
+      </w:r>
+      <w:proofErr w:type="spellEnd"/>
+      <w:r>
+        <w:rPr>
+          <w:sz w:val="20"/>
+        </w:rPr>
+        <w:t xml:space="preserve"> avec pour seul filtre X.</w:t>
+      </w:r>
+    </w:p>
+    <w:p>
+      <w:pPr>
+        <w:pStyle w:val="Sansinterligne"/>
+        <w:rPr>
+          <w:b/>
+          <w:sz w:val="20"/>
+        </w:rPr>
+      </w:pPr>
+    </w:p>
+    <w:p>
+      <w:pPr>
+        <w:pStyle w:val="Sansinterligne"/>
+        <w:numPr>
+          <w:ilvl w:val="0"/>
+          <w:numId w:val="1"/>
+        </w:numPr>
+        <w:rPr>
+          <w:b/>
+          <w:sz w:val="20"/>
+        </w:rPr>
+      </w:pPr>
+      <w:r>
+        <w:rPr>
+          <w:sz w:val="20"/>
+        </w:rPr>
+        <w:t xml:space="preserve">Le résultat obtenu par le QueryBuilder est </w:t>
+      </w:r>
+      <w:r>
+        <w:rPr>
+          <w:sz w:val="20"/>
+        </w:rPr>
+        <w:t>récupéré par</w:t>
+      </w:r>
+      <w:r>
+        <w:rPr>
+          <w:sz w:val="20"/>
+        </w:rPr>
+        <w:t xml:space="preserve"> une Query</w:t>
+      </w:r>
+      <w:r>
+        <w:rPr>
+          <w:sz w:val="20"/>
+        </w:rPr>
+        <w:t xml:space="preserve"> pour traitement</w:t>
+      </w:r>
+      <w:r>
+        <w:rPr>
+          <w:sz w:val="20"/>
+        </w:rPr>
+        <w:t> </w:t>
+      </w:r>
+      <w:r>
+        <w:rPr>
+          <w:sz w:val="20"/>
+        </w:rPr>
+        <w:t xml:space="preserve">avec extraction </w:t>
+      </w:r>
+      <w:r>
+        <w:rPr>
+          <w:sz w:val="20"/>
+        </w:rPr>
+        <w:t>:</w:t>
+      </w:r>
+    </w:p>
+    <w:p>
+      <w:pPr>
+        <w:pStyle w:val="Sansinterligne"/>
+        <w:ind w:left="720"/>
+        <w:rPr>
+          <w:b/>
+          <w:sz w:val="20"/>
+        </w:rPr>
+      </w:pPr>
+      <w:r>
+        <w:rPr>
+          <w:b/>
+          <w:sz w:val="20"/>
+        </w:rPr>
+        <w:t>« $</w:t>
+      </w:r>
+      <w:proofErr w:type="spellStart"/>
+      <w:r>
+        <w:rPr>
+          <w:b/>
+          <w:sz w:val="20"/>
+        </w:rPr>
+        <w:t>query</w:t>
+      </w:r>
+      <w:proofErr w:type="spellEnd"/>
+      <w:r>
+        <w:rPr>
+          <w:b/>
+          <w:sz w:val="20"/>
+        </w:rPr>
+        <w:t xml:space="preserve"> = $</w:t>
+      </w:r>
+      <w:proofErr w:type="spellStart"/>
+      <w:r>
+        <w:rPr>
+          <w:b/>
+          <w:sz w:val="20"/>
+        </w:rPr>
+        <w:t>qb</w:t>
+      </w:r>
+      <w:proofErr w:type="spellEnd"/>
+      <w:r>
+        <w:rPr>
+          <w:b/>
+          <w:sz w:val="20"/>
+        </w:rPr>
+        <w:t xml:space="preserve"> -&gt; </w:t>
+      </w:r>
+      <w:proofErr w:type="spellStart"/>
+      <w:proofErr w:type="gramStart"/>
+      <w:r>
+        <w:rPr>
+          <w:b/>
+          <w:sz w:val="20"/>
+        </w:rPr>
+        <w:t>getQuery</w:t>
+      </w:r>
+      <w:proofErr w:type="spellEnd"/>
+      <w:r>
+        <w:rPr>
+          <w:b/>
+          <w:sz w:val="20"/>
+        </w:rPr>
+        <w:t>(</w:t>
+      </w:r>
+      <w:proofErr w:type="gramEnd"/>
+      <w:r>
+        <w:rPr>
+          <w:b/>
+          <w:sz w:val="20"/>
+        </w:rPr>
+        <w:t>); »</w:t>
+      </w:r>
+    </w:p>
+    <w:p>
+      <w:pPr>
+        <w:rPr>
+          <w:b/>
+          <w:sz w:val="20"/>
+        </w:rPr>
+      </w:pPr>
+      <w:r>
+        <w:rPr>
+          <w:b/>
+          <w:sz w:val="20"/>
+        </w:rPr>
+        <w:br w:type="page"/>
+      </w:r>
+    </w:p>
+    <w:p>
+      <w:pPr>
+        <w:pStyle w:val="Sansinterligne"/>
+        <w:numPr>
+          <w:ilvl w:val="0"/>
+          <w:numId w:val="1"/>
+        </w:numPr>
+        <w:rPr>
+          <w:b/>
+          <w:sz w:val="20"/>
+        </w:rPr>
+      </w:pPr>
+      <w:r>
+        <w:rPr>
+          <w:sz w:val="20"/>
+        </w:rPr>
+        <w:lastRenderedPageBreak/>
+        <w:t>Enfin on récupère le résultat dans une variable</w:t>
+      </w:r>
+      <w:r>
+        <w:rPr>
+          <w:sz w:val="20"/>
+        </w:rPr>
+        <w:t> :</w:t>
+      </w:r>
+    </w:p>
+    <w:p>
+      <w:pPr>
+        <w:pStyle w:val="Sansinterligne"/>
+        <w:numPr>
+          <w:ilvl w:val="1"/>
+          <w:numId w:val="1"/>
+        </w:numPr>
+        <w:rPr>
+          <w:b/>
+          <w:sz w:val="20"/>
+        </w:rPr>
+      </w:pPr>
+      <w:r>
+        <w:rPr>
+          <w:b/>
+          <w:sz w:val="20"/>
+        </w:rPr>
+        <w:t>« $</w:t>
+      </w:r>
+      <w:proofErr w:type="spellStart"/>
+      <w:r>
+        <w:rPr>
+          <w:b/>
+          <w:sz w:val="20"/>
+        </w:rPr>
+        <w:t>result</w:t>
+      </w:r>
+      <w:proofErr w:type="spellEnd"/>
+      <w:r>
+        <w:rPr>
+          <w:b/>
+          <w:sz w:val="20"/>
+        </w:rPr>
+        <w:t xml:space="preserve"> = $</w:t>
+      </w:r>
+      <w:proofErr w:type="spellStart"/>
+      <w:r>
+        <w:rPr>
+          <w:b/>
+          <w:sz w:val="20"/>
+        </w:rPr>
+        <w:t>query</w:t>
+      </w:r>
+      <w:proofErr w:type="spellEnd"/>
+      <w:r>
+        <w:rPr>
+          <w:b/>
+          <w:sz w:val="20"/>
+        </w:rPr>
+        <w:t xml:space="preserve"> -&gt; </w:t>
+      </w:r>
+      <w:proofErr w:type="spellStart"/>
+      <w:proofErr w:type="gramStart"/>
+      <w:r>
+        <w:rPr>
+          <w:b/>
+          <w:sz w:val="20"/>
+        </w:rPr>
+        <w:t>getResult</w:t>
+      </w:r>
+      <w:proofErr w:type="spellEnd"/>
+      <w:r>
+        <w:rPr>
+          <w:b/>
+          <w:sz w:val="20"/>
+        </w:rPr>
+        <w:t>(</w:t>
+      </w:r>
+      <w:proofErr w:type="gramEnd"/>
+      <w:r>
+        <w:rPr>
+          <w:b/>
+          <w:sz w:val="20"/>
+        </w:rPr>
+        <w:t>); »</w:t>
+      </w:r>
+      <w:r>
+        <w:rPr>
+          <w:sz w:val="20"/>
+        </w:rPr>
+        <w:t> :</w:t>
+      </w:r>
+      <w:r>
+        <w:rPr>
+          <w:sz w:val="20"/>
+        </w:rPr>
+        <w:t xml:space="preserve"> retourne le </w:t>
+      </w:r>
+      <w:proofErr w:type="spellStart"/>
+      <w:r>
+        <w:rPr>
+          <w:sz w:val="20"/>
+        </w:rPr>
+        <w:t>resultat</w:t>
+      </w:r>
+      <w:proofErr w:type="spellEnd"/>
+      <w:r>
+        <w:rPr>
+          <w:sz w:val="20"/>
+        </w:rPr>
+        <w:t xml:space="preserve"> sous forme d’un tableau d’objet sur lequel on pourra faire des modifications.</w:t>
+      </w:r>
+    </w:p>
+    <w:p>
+      <w:pPr>
+        <w:pStyle w:val="Sansinterligne"/>
+        <w:numPr>
+          <w:ilvl w:val="1"/>
+          <w:numId w:val="1"/>
+        </w:numPr>
+        <w:rPr>
+          <w:b/>
+          <w:sz w:val="20"/>
+        </w:rPr>
+      </w:pPr>
+      <w:r>
+        <w:rPr>
+          <w:b/>
+          <w:sz w:val="20"/>
+        </w:rPr>
+        <w:t>« $</w:t>
+      </w:r>
+      <w:proofErr w:type="spellStart"/>
+      <w:r>
+        <w:rPr>
+          <w:b/>
+          <w:sz w:val="20"/>
+        </w:rPr>
+        <w:t>result</w:t>
+      </w:r>
+      <w:proofErr w:type="spellEnd"/>
+      <w:r>
+        <w:rPr>
+          <w:b/>
+          <w:sz w:val="20"/>
+        </w:rPr>
+        <w:t xml:space="preserve"> = $</w:t>
+      </w:r>
+      <w:proofErr w:type="spellStart"/>
+      <w:r>
+        <w:rPr>
+          <w:b/>
+          <w:sz w:val="20"/>
+        </w:rPr>
+        <w:t>query</w:t>
+      </w:r>
+      <w:proofErr w:type="spellEnd"/>
+      <w:r>
+        <w:rPr>
+          <w:b/>
+          <w:sz w:val="20"/>
+        </w:rPr>
+        <w:t xml:space="preserve"> -&gt; </w:t>
+      </w:r>
+      <w:proofErr w:type="spellStart"/>
+      <w:proofErr w:type="gramStart"/>
+      <w:r>
+        <w:rPr>
+          <w:b/>
+          <w:sz w:val="20"/>
+        </w:rPr>
+        <w:t>getArrayResult</w:t>
+      </w:r>
+      <w:proofErr w:type="spellEnd"/>
+      <w:r>
+        <w:rPr>
+          <w:b/>
+          <w:sz w:val="20"/>
+        </w:rPr>
+        <w:t>(</w:t>
+      </w:r>
+      <w:proofErr w:type="gramEnd"/>
+      <w:r>
+        <w:rPr>
+          <w:b/>
+          <w:sz w:val="20"/>
+        </w:rPr>
+        <w:t>); » </w:t>
+      </w:r>
+      <w:r>
+        <w:rPr>
+          <w:sz w:val="20"/>
+        </w:rPr>
+        <w:t xml:space="preserve">: retourne le </w:t>
+      </w:r>
+      <w:proofErr w:type="spellStart"/>
+      <w:r>
+        <w:rPr>
+          <w:sz w:val="20"/>
+        </w:rPr>
+        <w:t>resultat</w:t>
+      </w:r>
+      <w:proofErr w:type="spellEnd"/>
+      <w:r>
+        <w:rPr>
+          <w:sz w:val="20"/>
+        </w:rPr>
+        <w:t xml:space="preserve"> sous forme d’un tableau de tableaux que lequel on ne pourra pas faire de modifications mais qui s’avère être plus rapide en lecture que le « </w:t>
+      </w:r>
+      <w:proofErr w:type="spellStart"/>
+      <w:r>
+        <w:rPr>
+          <w:sz w:val="20"/>
+        </w:rPr>
+        <w:t>getResult</w:t>
+      </w:r>
+      <w:proofErr w:type="spellEnd"/>
+      <w:r>
+        <w:rPr>
+          <w:sz w:val="20"/>
+        </w:rPr>
+        <w:t>(); »</w:t>
+      </w:r>
+    </w:p>
+    <w:p>
+      <w:pPr>
+        <w:pStyle w:val="Sansinterligne"/>
+        <w:numPr>
+          <w:ilvl w:val="1"/>
+          <w:numId w:val="1"/>
+        </w:numPr>
+        <w:rPr>
+          <w:b/>
+          <w:sz w:val="20"/>
+        </w:rPr>
+      </w:pPr>
+      <w:r>
+        <w:rPr>
+          <w:b/>
+          <w:sz w:val="20"/>
+        </w:rPr>
+        <w:t>« $</w:t>
+      </w:r>
+      <w:proofErr w:type="spellStart"/>
+      <w:r>
+        <w:rPr>
+          <w:b/>
+          <w:sz w:val="20"/>
+        </w:rPr>
+        <w:t>result</w:t>
+      </w:r>
+      <w:proofErr w:type="spellEnd"/>
+      <w:r>
+        <w:rPr>
+          <w:b/>
+          <w:sz w:val="20"/>
+        </w:rPr>
+        <w:t xml:space="preserve"> = $</w:t>
+      </w:r>
+      <w:proofErr w:type="spellStart"/>
+      <w:r>
+        <w:rPr>
+          <w:b/>
+          <w:sz w:val="20"/>
+        </w:rPr>
+        <w:t>query</w:t>
+      </w:r>
+      <w:proofErr w:type="spellEnd"/>
+      <w:r>
+        <w:rPr>
+          <w:b/>
+          <w:sz w:val="20"/>
+        </w:rPr>
+        <w:t xml:space="preserve"> -&gt; </w:t>
+      </w:r>
+      <w:proofErr w:type="spellStart"/>
+      <w:proofErr w:type="gramStart"/>
+      <w:r>
+        <w:rPr>
+          <w:b/>
+          <w:sz w:val="20"/>
+        </w:rPr>
+        <w:t>getScalarResult</w:t>
+      </w:r>
+      <w:proofErr w:type="spellEnd"/>
+      <w:r>
+        <w:rPr>
+          <w:b/>
+          <w:sz w:val="20"/>
+        </w:rPr>
+        <w:t>(</w:t>
+      </w:r>
+      <w:proofErr w:type="gramEnd"/>
+      <w:r>
+        <w:rPr>
+          <w:b/>
+          <w:sz w:val="20"/>
+        </w:rPr>
+        <w:t>); » </w:t>
+      </w:r>
+      <w:r>
+        <w:rPr>
+          <w:sz w:val="20"/>
+        </w:rPr>
+        <w:t>:</w:t>
+      </w:r>
+      <w:r>
+        <w:rPr>
+          <w:sz w:val="20"/>
+        </w:rPr>
+        <w:t xml:space="preserve"> retourne un tableau de valeurs, par exemple pour un COUNT.</w:t>
+      </w:r>
+    </w:p>
+    <w:p>
+      <w:pPr>
+        <w:pStyle w:val="Sansinterligne"/>
+        <w:numPr>
+          <w:ilvl w:val="1"/>
+          <w:numId w:val="1"/>
+        </w:numPr>
+        <w:rPr>
+          <w:b/>
+          <w:sz w:val="20"/>
+        </w:rPr>
+      </w:pPr>
+      <w:r>
+        <w:rPr>
+          <w:b/>
+          <w:sz w:val="20"/>
+        </w:rPr>
+        <w:t>« $</w:t>
+      </w:r>
+      <w:proofErr w:type="spellStart"/>
+      <w:r>
+        <w:rPr>
+          <w:b/>
+          <w:sz w:val="20"/>
+        </w:rPr>
+        <w:t>result</w:t>
+      </w:r>
+      <w:proofErr w:type="spellEnd"/>
+      <w:r>
+        <w:rPr>
+          <w:b/>
+          <w:sz w:val="20"/>
+        </w:rPr>
+        <w:t xml:space="preserve"> = $</w:t>
+      </w:r>
+      <w:proofErr w:type="spellStart"/>
+      <w:r>
+        <w:rPr>
+          <w:b/>
+          <w:sz w:val="20"/>
+        </w:rPr>
+        <w:t>query</w:t>
+      </w:r>
+      <w:proofErr w:type="spellEnd"/>
+      <w:r>
+        <w:rPr>
+          <w:b/>
+          <w:sz w:val="20"/>
+        </w:rPr>
+        <w:t xml:space="preserve"> -&gt; </w:t>
+      </w:r>
+      <w:proofErr w:type="spellStart"/>
+      <w:proofErr w:type="gramStart"/>
+      <w:r>
+        <w:rPr>
+          <w:b/>
+          <w:sz w:val="20"/>
+        </w:rPr>
+        <w:t>get</w:t>
+      </w:r>
+      <w:r>
+        <w:rPr>
+          <w:b/>
+          <w:sz w:val="20"/>
+        </w:rPr>
+        <w:t>Single</w:t>
+      </w:r>
+      <w:r>
+        <w:rPr>
+          <w:b/>
+          <w:sz w:val="20"/>
+        </w:rPr>
+        <w:t>ScalarResult</w:t>
+      </w:r>
+      <w:proofErr w:type="spellEnd"/>
+      <w:r>
+        <w:rPr>
+          <w:b/>
+          <w:sz w:val="20"/>
+        </w:rPr>
+        <w:t>(</w:t>
+      </w:r>
+      <w:proofErr w:type="gramEnd"/>
+      <w:r>
+        <w:rPr>
+          <w:b/>
+          <w:sz w:val="20"/>
+        </w:rPr>
+        <w:t>); » </w:t>
+      </w:r>
+      <w:r>
+        <w:rPr>
+          <w:sz w:val="20"/>
+        </w:rPr>
+        <w:t>:</w:t>
+      </w:r>
+      <w:r>
+        <w:rPr>
+          <w:sz w:val="20"/>
+        </w:rPr>
+        <w:t xml:space="preserve"> retourne </w:t>
+      </w:r>
+      <w:r>
+        <w:rPr>
+          <w:sz w:val="20"/>
+        </w:rPr>
+        <w:t>la seule valeur du résultat, ou une erreur si plus d’une valeur.</w:t>
+      </w:r>
+    </w:p>
+    <w:p>
+      <w:pPr>
+        <w:pStyle w:val="Sansinterligne"/>
+        <w:numPr>
+          <w:ilvl w:val="1"/>
+          <w:numId w:val="1"/>
+        </w:numPr>
+        <w:rPr>
+          <w:b/>
+          <w:sz w:val="20"/>
+        </w:rPr>
+      </w:pPr>
+      <w:r>
+        <w:rPr>
+          <w:b/>
+          <w:sz w:val="20"/>
+        </w:rPr>
+        <w:t>« $</w:t>
+      </w:r>
+      <w:proofErr w:type="spellStart"/>
+      <w:r>
+        <w:rPr>
+          <w:b/>
+          <w:sz w:val="20"/>
+        </w:rPr>
+        <w:t>result</w:t>
+      </w:r>
+      <w:proofErr w:type="spellEnd"/>
+      <w:r>
+        <w:rPr>
+          <w:b/>
+          <w:sz w:val="20"/>
+        </w:rPr>
+        <w:t xml:space="preserve"> = $</w:t>
+      </w:r>
+      <w:proofErr w:type="spellStart"/>
+      <w:r>
+        <w:rPr>
+          <w:b/>
+          <w:sz w:val="20"/>
+        </w:rPr>
+        <w:t>query</w:t>
+      </w:r>
+      <w:proofErr w:type="spellEnd"/>
+      <w:r>
+        <w:rPr>
+          <w:b/>
+          <w:sz w:val="20"/>
+        </w:rPr>
+        <w:t xml:space="preserve"> -&gt; </w:t>
+      </w:r>
+      <w:proofErr w:type="spellStart"/>
+      <w:proofErr w:type="gramStart"/>
+      <w:r>
+        <w:rPr>
+          <w:b/>
+          <w:sz w:val="20"/>
+        </w:rPr>
+        <w:t>getSingleResult</w:t>
+      </w:r>
+      <w:proofErr w:type="spellEnd"/>
+      <w:r>
+        <w:rPr>
+          <w:b/>
+          <w:sz w:val="20"/>
+        </w:rPr>
+        <w:t>(</w:t>
+      </w:r>
+      <w:proofErr w:type="gramEnd"/>
+      <w:r>
+        <w:rPr>
+          <w:b/>
+          <w:sz w:val="20"/>
+        </w:rPr>
+        <w:t>); » </w:t>
+      </w:r>
+      <w:r>
+        <w:rPr>
+          <w:sz w:val="20"/>
+        </w:rPr>
+        <w:t>:</w:t>
+      </w:r>
+      <w:r>
+        <w:rPr>
+          <w:sz w:val="20"/>
+        </w:rPr>
+        <w:t xml:space="preserve"> </w:t>
+      </w:r>
+      <w:r>
+        <w:rPr>
+          <w:sz w:val="20"/>
+        </w:rPr>
+        <w:t>:</w:t>
+      </w:r>
+      <w:r>
+        <w:rPr>
+          <w:sz w:val="20"/>
+        </w:rPr>
+        <w:t xml:space="preserve"> retourne le résultat s’il est unique</w:t>
+      </w:r>
+      <w:r>
+        <w:rPr>
+          <w:sz w:val="20"/>
+        </w:rPr>
+        <w:t xml:space="preserve"> ou</w:t>
+      </w:r>
+      <w:r>
+        <w:rPr>
+          <w:sz w:val="20"/>
+        </w:rPr>
+        <w:t xml:space="preserve"> le premier résultat s’il y’en a plusieurs</w:t>
+      </w:r>
+      <w:r>
+        <w:rPr>
+          <w:sz w:val="20"/>
+        </w:rPr>
+        <w:t>.</w:t>
+      </w:r>
+    </w:p>
+    <w:p>
+      <w:pPr>
+        <w:pStyle w:val="Sansinterligne"/>
+        <w:numPr>
+          <w:ilvl w:val="1"/>
+          <w:numId w:val="1"/>
+        </w:numPr>
+        <w:rPr>
+          <w:b/>
+          <w:sz w:val="20"/>
+        </w:rPr>
+      </w:pPr>
+      <w:r>
+        <w:rPr>
+          <w:b/>
+          <w:sz w:val="20"/>
+        </w:rPr>
+        <w:t>« $</w:t>
+      </w:r>
+      <w:proofErr w:type="spellStart"/>
+      <w:r>
+        <w:rPr>
+          <w:b/>
+          <w:sz w:val="20"/>
+        </w:rPr>
+        <w:t>result</w:t>
+      </w:r>
+      <w:proofErr w:type="spellEnd"/>
+      <w:r>
+        <w:rPr>
+          <w:b/>
+          <w:sz w:val="20"/>
+        </w:rPr>
+        <w:t xml:space="preserve"> = $</w:t>
+      </w:r>
+      <w:proofErr w:type="spellStart"/>
+      <w:r>
+        <w:rPr>
+          <w:b/>
+          <w:sz w:val="20"/>
+        </w:rPr>
+        <w:t>query</w:t>
+      </w:r>
+      <w:proofErr w:type="spellEnd"/>
+      <w:r>
+        <w:rPr>
+          <w:b/>
+          <w:sz w:val="20"/>
+        </w:rPr>
+        <w:t xml:space="preserve"> -&gt; </w:t>
+      </w:r>
+      <w:proofErr w:type="spellStart"/>
+      <w:proofErr w:type="gramStart"/>
+      <w:r>
+        <w:rPr>
+          <w:b/>
+          <w:sz w:val="20"/>
+        </w:rPr>
+        <w:t>getOneOrNullResult</w:t>
+      </w:r>
+      <w:proofErr w:type="spellEnd"/>
+      <w:r>
+        <w:rPr>
+          <w:b/>
+          <w:sz w:val="20"/>
+        </w:rPr>
+        <w:t>(</w:t>
+      </w:r>
+      <w:proofErr w:type="gramEnd"/>
+      <w:r>
+        <w:rPr>
+          <w:b/>
+          <w:sz w:val="20"/>
+        </w:rPr>
+        <w:t>); » </w:t>
+      </w:r>
+      <w:r>
+        <w:rPr>
+          <w:sz w:val="20"/>
+        </w:rPr>
+        <w:t>:</w:t>
+      </w:r>
+      <w:r>
+        <w:rPr>
+          <w:sz w:val="20"/>
+        </w:rPr>
+        <w:t xml:space="preserve"> </w:t>
+      </w:r>
+      <w:r>
+        <w:rPr>
+          <w:sz w:val="20"/>
+        </w:rPr>
+        <w:t xml:space="preserve">retourne </w:t>
+      </w:r>
+      <w:r>
+        <w:rPr>
+          <w:sz w:val="20"/>
+        </w:rPr>
+        <w:t xml:space="preserve">le résultat s’il est unique, le premier </w:t>
+      </w:r>
+      <w:r>
+        <w:rPr>
+          <w:sz w:val="20"/>
+        </w:rPr>
+        <w:t xml:space="preserve">résultat </w:t>
+      </w:r>
+      <w:r>
+        <w:rPr>
+          <w:sz w:val="20"/>
+        </w:rPr>
+        <w:t xml:space="preserve">s’il y’en a plusieurs, ou </w:t>
+      </w:r>
+      <w:proofErr w:type="spellStart"/>
+      <w:r>
+        <w:rPr>
+          <w:sz w:val="20"/>
+        </w:rPr>
+        <w:t>null</w:t>
+      </w:r>
+      <w:proofErr w:type="spellEnd"/>
+      <w:r>
+        <w:rPr>
+          <w:sz w:val="20"/>
+        </w:rPr>
+        <w:t xml:space="preserve"> s’</w:t>
+      </w:r>
+      <w:r>
+        <w:rPr>
+          <w:sz w:val="20"/>
+        </w:rPr>
+        <w:t>il n‘y</w:t>
+      </w:r>
+      <w:r>
+        <w:rPr>
+          <w:sz w:val="20"/>
+        </w:rPr>
+        <w:t xml:space="preserve"> en a pas.</w:t>
+      </w:r>
+    </w:p>
+    <w:p>
+      <w:pPr>
+        <w:pStyle w:val="Sansinterligne"/>
+        <w:numPr>
+          <w:ilvl w:val="1"/>
+          <w:numId w:val="1"/>
+        </w:numPr>
+        <w:rPr>
+          <w:b/>
+          <w:sz w:val="20"/>
+        </w:rPr>
+      </w:pPr>
+      <w:r>
+        <w:rPr>
+          <w:b/>
+          <w:sz w:val="20"/>
+        </w:rPr>
+        <w:t>« $</w:t>
+      </w:r>
+      <w:proofErr w:type="spellStart"/>
+      <w:r>
+        <w:rPr>
+          <w:b/>
+          <w:sz w:val="20"/>
+        </w:rPr>
+        <w:t>result</w:t>
+      </w:r>
+      <w:proofErr w:type="spellEnd"/>
+      <w:r>
+        <w:rPr>
+          <w:b/>
+          <w:sz w:val="20"/>
+        </w:rPr>
+        <w:t xml:space="preserve"> = $</w:t>
+      </w:r>
+      <w:proofErr w:type="spellStart"/>
+      <w:r>
+        <w:rPr>
+          <w:b/>
+          <w:sz w:val="20"/>
+        </w:rPr>
+        <w:t>query</w:t>
+      </w:r>
+      <w:proofErr w:type="spellEnd"/>
+      <w:r>
+        <w:rPr>
+          <w:b/>
+          <w:sz w:val="20"/>
+        </w:rPr>
+        <w:t xml:space="preserve"> -&gt; </w:t>
+      </w:r>
+      <w:proofErr w:type="spellStart"/>
+      <w:proofErr w:type="gramStart"/>
+      <w:r>
+        <w:rPr>
+          <w:b/>
+          <w:sz w:val="20"/>
+        </w:rPr>
+        <w:t>execute</w:t>
+      </w:r>
+      <w:proofErr w:type="spellEnd"/>
+      <w:r>
+        <w:rPr>
+          <w:b/>
+          <w:sz w:val="20"/>
+        </w:rPr>
+        <w:t>(</w:t>
+      </w:r>
+      <w:proofErr w:type="gramEnd"/>
+      <w:r>
+        <w:rPr>
+          <w:b/>
+          <w:sz w:val="20"/>
+        </w:rPr>
+        <w:t>); » </w:t>
+      </w:r>
+      <w:r>
+        <w:rPr>
+          <w:sz w:val="20"/>
+        </w:rPr>
+        <w:t>:</w:t>
+      </w:r>
+      <w:r>
+        <w:rPr>
+          <w:sz w:val="20"/>
+        </w:rPr>
+        <w:t xml:space="preserve"> utilisé pour exécuter des requêtes qui ne retournent pas de résultat (update, insert...</w:t>
+      </w:r>
+      <w:r>
+        <w:rPr>
+          <w:sz w:val="20"/>
+        </w:rPr>
+        <w:t>)</w:t>
+      </w:r>
+    </w:p>
+    <w:p>
+      <w:pPr>
+        <w:pStyle w:val="Sansinterligne"/>
+        <w:rPr>
+          <w:sz w:val="20"/>
+        </w:rPr>
+      </w:pPr>
+    </w:p>
+    <w:p>
+      <w:pPr>
+        <w:pStyle w:val="Sansinterligne"/>
+        <w:rPr>
+          <w:sz w:val="20"/>
+        </w:rPr>
+      </w:pPr>
+    </w:p>
+    <w:p>
+      <w:pPr>
+        <w:pStyle w:val="Sansinterligne"/>
+        <w:rPr>
+          <w:u w:val="single"/>
+        </w:rPr>
+      </w:pPr>
+      <w:r>
+        <w:rPr>
+          <w:u w:val="single"/>
+        </w:rPr>
+        <w:t>Utilisation du DQL :</w:t>
+      </w:r>
+    </w:p>
+    <w:p>
+      <w:pPr>
+        <w:pStyle w:val="Sansinterligne"/>
+        <w:rPr>
+          <w:sz w:val="20"/>
+        </w:rPr>
+      </w:pPr>
+    </w:p>
+    <w:p>
+      <w:pPr>
+        <w:pStyle w:val="Sansinterligne"/>
+        <w:numPr>
+          <w:ilvl w:val="0"/>
+          <w:numId w:val="1"/>
+        </w:numPr>
+        <w:rPr>
+          <w:sz w:val="20"/>
+        </w:rPr>
+      </w:pPr>
+      <w:r>
+        <w:rPr>
+          <w:sz w:val="20"/>
+        </w:rPr>
+        <w:t>Le DQL s’utilise directement</w:t>
+      </w:r>
+      <w:r>
+        <w:rPr>
+          <w:sz w:val="20"/>
+        </w:rPr>
+        <w:t xml:space="preserve"> </w:t>
+      </w:r>
+      <w:r>
+        <w:rPr>
+          <w:sz w:val="20"/>
+        </w:rPr>
+        <w:t>pour créer</w:t>
+      </w:r>
+      <w:r>
+        <w:rPr>
+          <w:sz w:val="20"/>
+        </w:rPr>
+        <w:t xml:space="preserve"> une Query. </w:t>
+      </w:r>
+      <w:r>
+        <w:rPr>
+          <w:sz w:val="20"/>
+        </w:rPr>
+        <w:t xml:space="preserve">Les méthodes pour </w:t>
+      </w:r>
+      <w:r>
+        <w:rPr>
+          <w:sz w:val="20"/>
+        </w:rPr>
+        <w:t xml:space="preserve">ensuite récupérer </w:t>
+      </w:r>
+      <w:r>
+        <w:rPr>
+          <w:sz w:val="20"/>
+        </w:rPr>
+        <w:t xml:space="preserve">le </w:t>
+      </w:r>
+      <w:r>
+        <w:rPr>
+          <w:sz w:val="20"/>
+        </w:rPr>
+        <w:t xml:space="preserve">résultat </w:t>
+      </w:r>
+      <w:r>
+        <w:rPr>
+          <w:sz w:val="20"/>
+        </w:rPr>
+        <w:t>restent l</w:t>
+      </w:r>
+      <w:r>
+        <w:rPr>
+          <w:sz w:val="20"/>
+        </w:rPr>
+        <w:t>es mêmes</w:t>
+      </w:r>
+      <w:r>
+        <w:rPr>
+          <w:sz w:val="20"/>
+        </w:rPr>
+        <w:t> :</w:t>
+      </w:r>
+    </w:p>
+    <w:p>
+      <w:pPr>
+        <w:pStyle w:val="Sansinterligne"/>
+        <w:rPr>
+          <w:b/>
+          <w:sz w:val="20"/>
+          <w:lang w:val="en-US"/>
+        </w:rPr>
+      </w:pPr>
+      <w:r>
+        <w:rPr>
+          <w:b/>
+          <w:sz w:val="20"/>
+          <w:lang w:val="en-US"/>
+        </w:rPr>
+        <w:t>«</w:t>
+      </w:r>
+      <w:r>
+        <w:rPr>
+          <w:b/>
+          <w:sz w:val="20"/>
+          <w:lang w:val="en-US"/>
+        </w:rPr>
+        <w:t xml:space="preserve"> $query =</w:t>
+      </w:r>
+      <w:r>
+        <w:rPr>
+          <w:b/>
+          <w:sz w:val="20"/>
+          <w:lang w:val="en-US"/>
+        </w:rPr>
+        <w:t xml:space="preserve"> $this -&gt; _</w:t>
+      </w:r>
+      <w:proofErr w:type="spellStart"/>
+      <w:r>
+        <w:rPr>
+          <w:b/>
+          <w:sz w:val="20"/>
+          <w:lang w:val="en-US"/>
+        </w:rPr>
+        <w:t>em</w:t>
+      </w:r>
+      <w:proofErr w:type="spellEnd"/>
+      <w:r>
+        <w:rPr>
+          <w:b/>
+          <w:sz w:val="20"/>
+          <w:lang w:val="en-US"/>
+        </w:rPr>
+        <w:t xml:space="preserve"> -&gt;</w:t>
+      </w:r>
+      <w:r>
+        <w:rPr>
+          <w:b/>
+          <w:sz w:val="20"/>
+          <w:lang w:val="en-US"/>
+        </w:rPr>
+        <w:t> </w:t>
+      </w:r>
+      <w:proofErr w:type="spellStart"/>
+      <w:proofErr w:type="gramStart"/>
+      <w:r>
+        <w:rPr>
+          <w:b/>
+          <w:sz w:val="20"/>
+          <w:lang w:val="en-US"/>
+        </w:rPr>
+        <w:t>createQuery</w:t>
+      </w:r>
+      <w:proofErr w:type="spellEnd"/>
+      <w:r>
+        <w:rPr>
+          <w:b/>
+          <w:sz w:val="20"/>
+          <w:lang w:val="en-US"/>
+        </w:rPr>
+        <w:t>(</w:t>
+      </w:r>
+      <w:proofErr w:type="gramEnd"/>
+      <w:r>
+        <w:rPr>
+          <w:b/>
+          <w:sz w:val="20"/>
+          <w:lang w:val="en-US"/>
+        </w:rPr>
+        <w:t>‘</w:t>
+      </w:r>
+      <w:proofErr w:type="spellStart"/>
+      <w:r>
+        <w:rPr>
+          <w:b/>
+          <w:sz w:val="20"/>
+          <w:lang w:val="en-US"/>
+        </w:rPr>
+        <w:t>requête</w:t>
+      </w:r>
+      <w:proofErr w:type="spellEnd"/>
+      <w:r>
+        <w:rPr>
+          <w:b/>
+          <w:sz w:val="20"/>
+          <w:lang w:val="en-US"/>
+        </w:rPr>
+        <w:t>’); »</w:t>
+      </w:r>
+    </w:p>
+    <w:p>
+      <w:pPr>
+        <w:pStyle w:val="Sansinterligne"/>
+        <w:rPr>
+          <w:b/>
+          <w:sz w:val="20"/>
+          <w:lang w:val="en-US"/>
+        </w:rPr>
+      </w:pPr>
+    </w:p>
+    <w:p>
+      <w:pPr>
+        <w:pStyle w:val="Sansinterligne"/>
+        <w:numPr>
+          <w:ilvl w:val="0"/>
+          <w:numId w:val="1"/>
+        </w:numPr>
+        <w:rPr>
+          <w:sz w:val="20"/>
+        </w:rPr>
+      </w:pPr>
+      <w:r>
+        <w:rPr>
+          <w:sz w:val="20"/>
+        </w:rPr>
+        <w:t>La requête DQL se construit comme une requ</w:t>
+      </w:r>
+      <w:r>
+        <w:rPr>
+          <w:sz w:val="20"/>
+        </w:rPr>
+        <w:t>ête SQL mais on utilise le nom des entités à la place de celui des tables. Il est également obligatoire de donner un alias à l’entité cible qui permettra de sélectionner tous les attributs de la dite entité</w:t>
+      </w:r>
+      <w:r>
+        <w:rPr>
+          <w:sz w:val="20"/>
+        </w:rPr>
+        <w:t xml:space="preserve"> sous la forme d’objet(s) modifiable(s), </w:t>
+      </w:r>
+      <w:r>
+        <w:rPr>
+          <w:sz w:val="20"/>
+        </w:rPr>
+        <w:t>l’équivalent de l’</w:t>
+      </w:r>
+      <w:r>
+        <w:rPr>
+          <w:sz w:val="20"/>
+        </w:rPr>
+        <w:t>étoile * en SQL</w:t>
+      </w:r>
+      <w:r>
+        <w:rPr>
+          <w:sz w:val="20"/>
+        </w:rPr>
+        <w:t> :</w:t>
+      </w:r>
+    </w:p>
+    <w:p>
+      <w:pPr>
+        <w:pStyle w:val="Sansinterligne"/>
+        <w:rPr>
+          <w:b/>
+          <w:sz w:val="20"/>
+          <w:lang w:val="en-US"/>
+        </w:rPr>
+      </w:pPr>
+      <w:r>
+        <w:rPr>
+          <w:b/>
+          <w:sz w:val="20"/>
+          <w:lang w:val="en-US"/>
+        </w:rPr>
+        <w:t xml:space="preserve">« SELECT x FROM </w:t>
+      </w:r>
+      <w:proofErr w:type="spellStart"/>
+      <w:r>
+        <w:rPr>
+          <w:b/>
+          <w:sz w:val="20"/>
+          <w:lang w:val="en-US"/>
+        </w:rPr>
+        <w:t>Bundle</w:t>
+      </w:r>
+      <w:proofErr w:type="gramStart"/>
+      <w:r>
+        <w:rPr>
+          <w:b/>
+          <w:sz w:val="20"/>
+          <w:lang w:val="en-US"/>
+        </w:rPr>
+        <w:t>:Entity</w:t>
+      </w:r>
+      <w:proofErr w:type="spellEnd"/>
+      <w:proofErr w:type="gramEnd"/>
+      <w:r>
+        <w:rPr>
+          <w:b/>
+          <w:sz w:val="20"/>
+          <w:lang w:val="en-US"/>
+        </w:rPr>
+        <w:t xml:space="preserve"> x »</w:t>
+      </w:r>
+    </w:p>
+    <w:p>
+      <w:pPr>
+        <w:pStyle w:val="Sansinterligne"/>
+        <w:rPr>
+          <w:b/>
+          <w:sz w:val="20"/>
+          <w:lang w:val="en-US"/>
+        </w:rPr>
+      </w:pPr>
+    </w:p>
+    <w:p>
+      <w:pPr>
+        <w:pStyle w:val="Sansinterligne"/>
+        <w:numPr>
+          <w:ilvl w:val="0"/>
+          <w:numId w:val="1"/>
+        </w:numPr>
+        <w:rPr>
+          <w:sz w:val="20"/>
+        </w:rPr>
+      </w:pPr>
+      <w:r>
+        <w:rPr>
+          <w:sz w:val="20"/>
+        </w:rPr>
+        <w:t xml:space="preserve">Il est possible de tester ses </w:t>
+      </w:r>
+      <w:r>
+        <w:rPr>
+          <w:sz w:val="20"/>
+        </w:rPr>
+        <w:t>requête</w:t>
+      </w:r>
+      <w:r>
+        <w:rPr>
+          <w:sz w:val="20"/>
+        </w:rPr>
+        <w:t>s</w:t>
+      </w:r>
+      <w:r>
+        <w:rPr>
+          <w:sz w:val="20"/>
+        </w:rPr>
+        <w:t xml:space="preserve"> DQL directement depuis la console :</w:t>
+      </w:r>
+    </w:p>
+    <w:p>
+      <w:pPr>
+        <w:pStyle w:val="Sansinterligne"/>
+        <w:rPr>
+          <w:b/>
+          <w:sz w:val="20"/>
+        </w:rPr>
+      </w:pPr>
+      <w:r>
+        <w:rPr>
+          <w:b/>
+          <w:sz w:val="20"/>
+        </w:rPr>
+        <w:t xml:space="preserve">«  </w:t>
+      </w:r>
+      <w:proofErr w:type="spellStart"/>
+      <w:proofErr w:type="gramStart"/>
+      <w:r>
+        <w:rPr>
+          <w:b/>
+          <w:sz w:val="20"/>
+        </w:rPr>
+        <w:t>php</w:t>
+      </w:r>
+      <w:proofErr w:type="spellEnd"/>
+      <w:proofErr w:type="gramEnd"/>
+      <w:r>
+        <w:rPr>
+          <w:b/>
+          <w:sz w:val="20"/>
+        </w:rPr>
+        <w:t xml:space="preserve"> bin/console </w:t>
+      </w:r>
+      <w:proofErr w:type="spellStart"/>
+      <w:r>
+        <w:rPr>
+          <w:b/>
+          <w:sz w:val="20"/>
+        </w:rPr>
+        <w:t>doctrine:query:dql</w:t>
+      </w:r>
+      <w:proofErr w:type="spellEnd"/>
+      <w:r>
+        <w:rPr>
+          <w:b/>
+          <w:sz w:val="20"/>
+        </w:rPr>
+        <w:t xml:space="preserve"> ‘’</w:t>
+      </w:r>
+      <w:r>
+        <w:rPr>
+          <w:b/>
+          <w:sz w:val="20"/>
+        </w:rPr>
+        <w:t>requête</w:t>
+      </w:r>
+      <w:r>
+        <w:rPr>
+          <w:b/>
+          <w:sz w:val="20"/>
+        </w:rPr>
+        <w:t>’’ »</w:t>
+      </w:r>
+    </w:p>
+    <w:p>
+      <w:pPr>
+        <w:pStyle w:val="Sansinterligne"/>
+        <w:rPr>
+          <w:sz w:val="20"/>
+        </w:rPr>
+      </w:pPr>
+    </w:p>
+    <w:p>
+      <w:pPr>
+        <w:pStyle w:val="Sansinterligne"/>
+        <w:rPr>
+          <w:sz w:val="20"/>
+        </w:rPr>
+      </w:pPr>
+    </w:p>
+    <w:p>
+      <w:pPr>
+        <w:pStyle w:val="Sansinterligne"/>
+        <w:rPr>
+          <w:u w:val="single"/>
+        </w:rPr>
+      </w:pPr>
+      <w:r>
+        <w:rPr>
+          <w:u w:val="single"/>
+        </w:rPr>
+        <w:t>Utiliser les jointures dans nos requêtes :</w:t>
+      </w:r>
+    </w:p>
+    <w:p>
+      <w:pPr>
+        <w:pStyle w:val="Sansinterligne"/>
+        <w:rPr>
+          <w:sz w:val="20"/>
+        </w:rPr>
+      </w:pPr>
+    </w:p>
+    <w:p>
+      <w:pPr>
+        <w:pStyle w:val="Sansinterligne"/>
+        <w:rPr>
+          <w:sz w:val="20"/>
+        </w:rPr>
+      </w:pPr>
+      <w:r>
+        <w:rPr>
+          <w:sz w:val="20"/>
+        </w:rPr>
+        <w:t>Une jointure permet de récupérer avec une entité A, toutes ses entités B liées.</w:t>
+      </w:r>
+      <w:r>
+        <w:rPr>
+          <w:sz w:val="20"/>
+        </w:rPr>
+        <w:t xml:space="preserve"> La jointure n’est possible que si l’entité propriétaire contient un attribut pointant vers l’un de ceux de l’entité jointe.</w:t>
+      </w:r>
       <w:bookmarkStart w:id="0" w:name="_GoBack"/>
       <w:bookmarkEnd w:id="0"/>
-      <w:r>
-        <w:rPr>
-          <w:sz w:val="20"/>
-        </w:rPr>
-        <w:t>« $</w:t>
-      </w:r>
-      <w:proofErr w:type="spellStart"/>
-      <w:r>
-        <w:rPr>
-          <w:sz w:val="20"/>
-        </w:rPr>
-        <w:t>em</w:t>
-      </w:r>
-      <w:proofErr w:type="spellEnd"/>
-      <w:r>
-        <w:rPr>
-          <w:sz w:val="20"/>
-        </w:rPr>
-        <w:t xml:space="preserve"> -&gt; </w:t>
-      </w:r>
-      <w:proofErr w:type="spellStart"/>
-      <w:r>
-        <w:rPr>
-          <w:sz w:val="20"/>
-        </w:rPr>
-        <w:t>persist</w:t>
-      </w:r>
-      <w:proofErr w:type="spellEnd"/>
-      <w:r>
-        <w:rPr>
-          <w:sz w:val="20"/>
-        </w:rPr>
-        <w:t>($x) ; »</w:t>
-      </w:r>
     </w:p>
     <w:sectPr>
       <w:pgSz w:w="11906" w:h="16838"/>
-      <w:pgMar w:top="284" w:right="284" w:bottom="284" w:left="284" w:header="709" w:footer="709" w:gutter="0"/>
+      <w:pgMar w:top="720" w:right="720" w:bottom="720" w:left="720" w:header="709" w:footer="709" w:gutter="0"/>
       <w:cols w:space="708"/>
       <w:docGrid w:linePitch="360"/>
     </w:sectPr>
@@ -638,7 +3155,7 @@
   <w:abstractNum w:abstractNumId="1">
     <w:nsid w:val="0DAC2DFE"/>
     <w:multiLevelType w:val="hybridMultilevel"/>
-    <w:tmpl w:val="ECFAE574"/>
+    <w:tmpl w:val="6A220B4E"/>
     <w:lvl w:ilvl="0" w:tplc="31F01C38">
       <w:numFmt w:val="bullet"/>
       <w:lvlText w:val=""/>
@@ -650,16 +3167,16 @@
         <w:rFonts w:ascii="Symbol" w:eastAsiaTheme="minorHAnsi" w:hAnsi="Symbol" w:cstheme="minorBidi" w:hint="default"/>
       </w:rPr>
     </w:lvl>
-    <w:lvl w:ilvl="1" w:tplc="040C0003">
+    <w:lvl w:ilvl="1" w:tplc="274861A4">
       <w:start w:val="1"/>
-      <w:numFmt w:val="bullet"/>
-      <w:lvlText w:val="o"/>
+      <w:numFmt w:val="decimal"/>
+      <w:lvlText w:val="%2."/>
       <w:lvlJc w:val="left"/>
       <w:pPr>
         <w:ind w:left="1440" w:hanging="360"/>
       </w:pPr>
       <w:rPr>
-        <w:rFonts w:ascii="Courier New" w:hAnsi="Courier New" w:cs="Courier New" w:hint="default"/>
+        <w:rFonts w:asciiTheme="minorHAnsi" w:eastAsiaTheme="minorHAnsi" w:hAnsiTheme="minorHAnsi" w:cstheme="minorBidi"/>
       </w:rPr>
     </w:lvl>
     <w:lvl w:ilvl="2" w:tplc="040C0005" w:tentative="1">
@@ -747,11 +3264,103 @@
       </w:rPr>
     </w:lvl>
   </w:abstractNum>
+  <w:abstractNum w:abstractNumId="2">
+    <w:nsid w:val="20A20D80"/>
+    <w:multiLevelType w:val="hybridMultilevel"/>
+    <w:tmpl w:val="EB5CC8C2"/>
+    <w:lvl w:ilvl="0" w:tplc="040C000F">
+      <w:start w:val="1"/>
+      <w:numFmt w:val="decimal"/>
+      <w:lvlText w:val="%1."/>
+      <w:lvlJc w:val="left"/>
+      <w:pPr>
+        <w:ind w:left="720" w:hanging="360"/>
+      </w:pPr>
+      <w:rPr>
+        <w:rFonts w:hint="default"/>
+      </w:rPr>
+    </w:lvl>
+    <w:lvl w:ilvl="1" w:tplc="040C0019" w:tentative="1">
+      <w:start w:val="1"/>
+      <w:numFmt w:val="lowerLetter"/>
+      <w:lvlText w:val="%2."/>
+      <w:lvlJc w:val="left"/>
+      <w:pPr>
+        <w:ind w:left="1440" w:hanging="360"/>
+      </w:pPr>
+    </w:lvl>
+    <w:lvl w:ilvl="2" w:tplc="040C001B" w:tentative="1">
+      <w:start w:val="1"/>
+      <w:numFmt w:val="lowerRoman"/>
+      <w:lvlText w:val="%3."/>
+      <w:lvlJc w:val="right"/>
+      <w:pPr>
+        <w:ind w:left="2160" w:hanging="180"/>
+      </w:pPr>
+    </w:lvl>
+    <w:lvl w:ilvl="3" w:tplc="040C000F" w:tentative="1">
+      <w:start w:val="1"/>
+      <w:numFmt w:val="decimal"/>
+      <w:lvlText w:val="%4."/>
+      <w:lvlJc w:val="left"/>
+      <w:pPr>
+        <w:ind w:left="2880" w:hanging="360"/>
+      </w:pPr>
+    </w:lvl>
+    <w:lvl w:ilvl="4" w:tplc="040C0019" w:tentative="1">
+      <w:start w:val="1"/>
+      <w:numFmt w:val="lowerLetter"/>
+      <w:lvlText w:val="%5."/>
+      <w:lvlJc w:val="left"/>
+      <w:pPr>
+        <w:ind w:left="3600" w:hanging="360"/>
+      </w:pPr>
+    </w:lvl>
+    <w:lvl w:ilvl="5" w:tplc="040C001B" w:tentative="1">
+      <w:start w:val="1"/>
+      <w:numFmt w:val="lowerRoman"/>
+      <w:lvlText w:val="%6."/>
+      <w:lvlJc w:val="right"/>
+      <w:pPr>
+        <w:ind w:left="4320" w:hanging="180"/>
+      </w:pPr>
+    </w:lvl>
+    <w:lvl w:ilvl="6" w:tplc="040C000F" w:tentative="1">
+      <w:start w:val="1"/>
+      <w:numFmt w:val="decimal"/>
+      <w:lvlText w:val="%7."/>
+      <w:lvlJc w:val="left"/>
+      <w:pPr>
+        <w:ind w:left="5040" w:hanging="360"/>
+      </w:pPr>
+    </w:lvl>
+    <w:lvl w:ilvl="7" w:tplc="040C0019" w:tentative="1">
+      <w:start w:val="1"/>
+      <w:numFmt w:val="lowerLetter"/>
+      <w:lvlText w:val="%8."/>
+      <w:lvlJc w:val="left"/>
+      <w:pPr>
+        <w:ind w:left="5760" w:hanging="360"/>
+      </w:pPr>
+    </w:lvl>
+    <w:lvl w:ilvl="8" w:tplc="040C001B" w:tentative="1">
+      <w:start w:val="1"/>
+      <w:numFmt w:val="lowerRoman"/>
+      <w:lvlText w:val="%9."/>
+      <w:lvlJc w:val="right"/>
+      <w:pPr>
+        <w:ind w:left="6480" w:hanging="180"/>
+      </w:pPr>
+    </w:lvl>
+  </w:abstractNum>
   <w:num w:numId="1">
     <w:abstractNumId w:val="1"/>
   </w:num>
   <w:num w:numId="2">
     <w:abstractNumId w:val="0"/>
+  </w:num>
+  <w:num w:numId="3">
+    <w:abstractNumId w:val="2"/>
   </w:num>
 </w:numbering>
 </file>

--- a/Symfony.docx
+++ b/Symfony.docx
@@ -70,6 +70,14 @@
       <w:pPr>
         <w:pStyle w:val="Sansinterligne"/>
         <w:rPr>
+          <w:sz w:val="20"/>
+        </w:rPr>
+      </w:pPr>
+    </w:p>
+    <w:p>
+      <w:pPr>
+        <w:pStyle w:val="Sansinterligne"/>
+        <w:rPr>
           <w:b/>
           <w:sz w:val="26"/>
           <w:szCs w:val="26"/>
@@ -174,48 +182,7 @@
           <w:b/>
           <w:sz w:val="20"/>
         </w:rPr>
-        <w:t> « $doctrine = $</w:t>
-      </w:r>
-      <w:proofErr w:type="spellStart"/>
-      <w:r>
-        <w:rPr>
-          <w:b/>
-          <w:sz w:val="20"/>
-        </w:rPr>
-        <w:t>this</w:t>
-      </w:r>
-      <w:proofErr w:type="spellEnd"/>
-      <w:r>
-        <w:rPr>
-          <w:b/>
-          <w:sz w:val="20"/>
-        </w:rPr>
-        <w:t>-&gt;</w:t>
-      </w:r>
-      <w:proofErr w:type="spellStart"/>
-      <w:proofErr w:type="gramStart"/>
-      <w:r>
-        <w:rPr>
-          <w:b/>
-          <w:sz w:val="20"/>
-        </w:rPr>
-        <w:t>getDoctrine</w:t>
-      </w:r>
-      <w:proofErr w:type="spellEnd"/>
-      <w:r>
-        <w:rPr>
-          <w:b/>
-          <w:sz w:val="20"/>
-        </w:rPr>
-        <w:t>(</w:t>
-      </w:r>
-      <w:proofErr w:type="gramEnd"/>
-      <w:r>
-        <w:rPr>
-          <w:b/>
-          <w:sz w:val="20"/>
-        </w:rPr>
-        <w:t>); »</w:t>
+        <w:t> « $doctrine = $this-&gt;getDoctrine(); »</w:t>
       </w:r>
     </w:p>
     <w:p>
@@ -293,48 +260,7 @@
           <w:b/>
           <w:sz w:val="20"/>
         </w:rPr>
-        <w:t>« $</w:t>
-      </w:r>
-      <w:proofErr w:type="spellStart"/>
-      <w:r>
-        <w:rPr>
-          <w:b/>
-          <w:sz w:val="20"/>
-        </w:rPr>
-        <w:t>em</w:t>
-      </w:r>
-      <w:proofErr w:type="spellEnd"/>
-      <w:r>
-        <w:rPr>
-          <w:b/>
-          <w:sz w:val="20"/>
-        </w:rPr>
-        <w:t xml:space="preserve"> = $doctrine-&gt;</w:t>
-      </w:r>
-      <w:proofErr w:type="spellStart"/>
-      <w:proofErr w:type="gramStart"/>
-      <w:r>
-        <w:rPr>
-          <w:b/>
-          <w:sz w:val="20"/>
-        </w:rPr>
-        <w:t>getManager</w:t>
-      </w:r>
-      <w:proofErr w:type="spellEnd"/>
-      <w:r>
-        <w:rPr>
-          <w:b/>
-          <w:sz w:val="20"/>
-        </w:rPr>
-        <w:t>(</w:t>
-      </w:r>
-      <w:proofErr w:type="gramEnd"/>
-      <w:r>
-        <w:rPr>
-          <w:b/>
-          <w:sz w:val="20"/>
-        </w:rPr>
-        <w:t>); »</w:t>
+        <w:t>« $em = $doctrine-&gt;getManager(); »</w:t>
       </w:r>
     </w:p>
     <w:p>
@@ -480,7 +406,6 @@
         </w:rPr>
         <w:t> $</w:t>
       </w:r>
-      <w:proofErr w:type="spellStart"/>
       <w:r>
         <w:rPr>
           <w:b/>
@@ -493,40 +418,7 @@
           <w:b/>
           <w:sz w:val="20"/>
         </w:rPr>
-        <w:t>yX</w:t>
-      </w:r>
-      <w:proofErr w:type="spellEnd"/>
-      <w:r>
-        <w:rPr>
-          <w:b/>
-          <w:sz w:val="20"/>
-        </w:rPr>
-        <w:t xml:space="preserve"> = $</w:t>
-      </w:r>
-      <w:proofErr w:type="spellStart"/>
-      <w:r>
-        <w:rPr>
-          <w:b/>
-          <w:sz w:val="20"/>
-        </w:rPr>
-        <w:t>em</w:t>
-      </w:r>
-      <w:proofErr w:type="spellEnd"/>
-      <w:r>
-        <w:rPr>
-          <w:b/>
-          <w:sz w:val="20"/>
-        </w:rPr>
-        <w:t>-&gt;</w:t>
-      </w:r>
-      <w:proofErr w:type="spellStart"/>
-      <w:proofErr w:type="gramStart"/>
-      <w:r>
-        <w:rPr>
-          <w:b/>
-          <w:sz w:val="20"/>
-        </w:rPr>
-        <w:t>get</w:t>
+        <w:t>yX = $em-&gt;get</w:t>
       </w:r>
       <w:r>
         <w:rPr>
@@ -540,39 +432,7 @@
           <w:b/>
           <w:sz w:val="20"/>
         </w:rPr>
-        <w:t>y</w:t>
-      </w:r>
-      <w:proofErr w:type="spellEnd"/>
-      <w:r>
-        <w:rPr>
-          <w:b/>
-          <w:sz w:val="20"/>
-        </w:rPr>
-        <w:t>(</w:t>
-      </w:r>
-      <w:proofErr w:type="gramEnd"/>
-      <w:r>
-        <w:rPr>
-          <w:b/>
-          <w:sz w:val="20"/>
-        </w:rPr>
-        <w:t>‘</w:t>
-      </w:r>
-      <w:proofErr w:type="spellStart"/>
-      <w:r>
-        <w:rPr>
-          <w:b/>
-          <w:sz w:val="20"/>
-        </w:rPr>
-        <w:t>Bundle:X</w:t>
-      </w:r>
-      <w:proofErr w:type="spellEnd"/>
-      <w:r>
-        <w:rPr>
-          <w:b/>
-          <w:sz w:val="20"/>
-        </w:rPr>
-        <w:t>’); </w:t>
+        <w:t>y(‘Bundle:X’); </w:t>
       </w:r>
       <w:r>
         <w:rPr>
@@ -709,48 +569,7 @@
           <w:b/>
           <w:sz w:val="20"/>
         </w:rPr>
-        <w:t>« $</w:t>
-      </w:r>
-      <w:proofErr w:type="spellStart"/>
-      <w:r>
-        <w:rPr>
-          <w:b/>
-          <w:sz w:val="20"/>
-        </w:rPr>
-        <w:t>em</w:t>
-      </w:r>
-      <w:proofErr w:type="spellEnd"/>
-      <w:r>
-        <w:rPr>
-          <w:b/>
-          <w:sz w:val="20"/>
-        </w:rPr>
-        <w:t xml:space="preserve"> -&gt; </w:t>
-      </w:r>
-      <w:proofErr w:type="spellStart"/>
-      <w:proofErr w:type="gramStart"/>
-      <w:r>
-        <w:rPr>
-          <w:b/>
-          <w:sz w:val="20"/>
-        </w:rPr>
-        <w:t>persist</w:t>
-      </w:r>
-      <w:proofErr w:type="spellEnd"/>
-      <w:r>
-        <w:rPr>
-          <w:b/>
-          <w:sz w:val="20"/>
-        </w:rPr>
-        <w:t>(</w:t>
-      </w:r>
-      <w:proofErr w:type="gramEnd"/>
-      <w:r>
-        <w:rPr>
-          <w:b/>
-          <w:sz w:val="20"/>
-        </w:rPr>
-        <w:t>$x); »</w:t>
+        <w:t>« $em -&gt; persist($x); »</w:t>
       </w:r>
     </w:p>
     <w:p>
@@ -775,40 +594,16 @@
           <w:b/>
           <w:sz w:val="20"/>
         </w:rPr>
-        <w:t>« $</w:t>
-      </w:r>
-      <w:proofErr w:type="spellStart"/>
-      <w:r>
-        <w:rPr>
-          <w:b/>
-          <w:sz w:val="20"/>
-        </w:rPr>
-        <w:t>em</w:t>
-      </w:r>
-      <w:proofErr w:type="spellEnd"/>
-      <w:r>
-        <w:rPr>
-          <w:b/>
-          <w:sz w:val="20"/>
-        </w:rPr>
-        <w:t xml:space="preserve"> -&gt; </w:t>
-      </w:r>
-      <w:proofErr w:type="gramStart"/>
-      <w:r>
-        <w:rPr>
-          <w:b/>
-          <w:sz w:val="20"/>
-        </w:rPr>
-        <w:t>flush(</w:t>
-      </w:r>
-      <w:proofErr w:type="gramEnd"/>
-      <w:r>
-        <w:rPr>
-          <w:b/>
-          <w:sz w:val="20"/>
-        </w:rPr>
-        <w:t>$x); »</w:t>
-      </w:r>
+        <w:t>« $em -&gt; flush($x); »</w:t>
+      </w:r>
+    </w:p>
+    <w:p>
+      <w:pPr>
+        <w:pStyle w:val="Sansinterligne"/>
+        <w:rPr>
+          <w:sz w:val="20"/>
+        </w:rPr>
+      </w:pPr>
     </w:p>
     <w:p>
       <w:pPr>
@@ -915,36 +710,14 @@
         <w:rPr>
           <w:sz w:val="20"/>
         </w:rPr>
-        <w:t xml:space="preserve">Le DQL (Doctrine Query </w:t>
-      </w:r>
-      <w:proofErr w:type="spellStart"/>
-      <w:r>
-        <w:rPr>
-          <w:sz w:val="20"/>
-        </w:rPr>
-        <w:t>Language</w:t>
-      </w:r>
-      <w:proofErr w:type="spellEnd"/>
-      <w:r>
-        <w:rPr>
-          <w:sz w:val="20"/>
-        </w:rPr>
-        <w:t>)</w:t>
-      </w:r>
-      <w:r>
-        <w:rPr>
-          <w:sz w:val="20"/>
-        </w:rPr>
-        <w:t xml:space="preserve"> qui n’est qu’une adaptation du SQL adapté à la vision objet de </w:t>
-      </w:r>
-      <w:proofErr w:type="spellStart"/>
-      <w:r>
-        <w:rPr>
-          <w:sz w:val="20"/>
-        </w:rPr>
-        <w:t>Symfony</w:t>
-      </w:r>
-      <w:proofErr w:type="spellEnd"/>
+        <w:t>Le DQL (Doctrine Query Language)</w:t>
+      </w:r>
+      <w:r>
+        <w:rPr>
+          <w:sz w:val="20"/>
+        </w:rPr>
+        <w:t xml:space="preserve"> qui n’est qu’une adaptation du SQL adapté à la vision objet de Symfony</w:t>
+      </w:r>
       <w:r>
         <w:rPr>
           <w:sz w:val="20"/>
@@ -1062,72 +835,16 @@
           <w:sz w:val="20"/>
           <w:lang w:val="en-US"/>
         </w:rPr>
-        <w:t>$</w:t>
-      </w:r>
-      <w:proofErr w:type="spellStart"/>
+        <w:t xml:space="preserve">$qb = </w:t>
+      </w:r>
       <w:r>
         <w:rPr>
           <w:b/>
           <w:sz w:val="20"/>
           <w:lang w:val="en-US"/>
         </w:rPr>
-        <w:t>qb</w:t>
-      </w:r>
-      <w:proofErr w:type="spellEnd"/>
-      <w:r>
-        <w:rPr>
-          <w:b/>
-          <w:sz w:val="20"/>
-          <w:lang w:val="en-US"/>
-        </w:rPr>
-        <w:t xml:space="preserve"> = </w:t>
-      </w:r>
-      <w:r>
-        <w:rPr>
-          <w:b/>
-          <w:sz w:val="20"/>
-          <w:lang w:val="en-US"/>
-        </w:rPr>
-        <w:t>$this -&gt; _</w:t>
-      </w:r>
-      <w:proofErr w:type="spellStart"/>
-      <w:r>
-        <w:rPr>
-          <w:b/>
-          <w:sz w:val="20"/>
-          <w:lang w:val="en-US"/>
-        </w:rPr>
-        <w:t>em</w:t>
-      </w:r>
-      <w:proofErr w:type="spellEnd"/>
-      <w:r>
-        <w:rPr>
-          <w:b/>
-          <w:sz w:val="20"/>
-          <w:lang w:val="en-US"/>
-        </w:rPr>
-        <w:t xml:space="preserve"> -&gt; </w:t>
-      </w:r>
-      <w:proofErr w:type="spellStart"/>
-      <w:proofErr w:type="gramStart"/>
-      <w:r>
-        <w:rPr>
-          <w:b/>
-          <w:sz w:val="20"/>
-          <w:lang w:val="en-US"/>
-        </w:rPr>
-        <w:t>createQueryBuilder</w:t>
-      </w:r>
-      <w:proofErr w:type="spellEnd"/>
-      <w:r>
-        <w:rPr>
-          <w:b/>
-          <w:sz w:val="20"/>
-          <w:lang w:val="en-US"/>
-        </w:rPr>
-        <w:t>(</w:t>
-      </w:r>
-      <w:proofErr w:type="gramEnd"/>
+        <w:t>$this -&gt; _em -&gt; createQueryBuilder(</w:t>
+      </w:r>
       <w:r>
         <w:rPr>
           <w:b/>
@@ -1197,32 +914,7 @@
           <w:b/>
           <w:sz w:val="20"/>
         </w:rPr>
-        <w:t>« </w:t>
-      </w:r>
-      <w:proofErr w:type="spellStart"/>
-      <w:proofErr w:type="gramStart"/>
-      <w:r>
-        <w:rPr>
-          <w:b/>
-          <w:sz w:val="20"/>
-        </w:rPr>
-        <w:t>find</w:t>
-      </w:r>
-      <w:proofErr w:type="spellEnd"/>
-      <w:r>
-        <w:rPr>
-          <w:b/>
-          <w:sz w:val="20"/>
-        </w:rPr>
-        <w:t>(</w:t>
-      </w:r>
-      <w:proofErr w:type="gramEnd"/>
-      <w:r>
-        <w:rPr>
-          <w:b/>
-          <w:sz w:val="20"/>
-        </w:rPr>
-        <w:t>$id) »</w:t>
+        <w:t>« find($id) »</w:t>
       </w:r>
       <w:r>
         <w:rPr>
@@ -1247,32 +939,7 @@
           <w:b/>
           <w:sz w:val="20"/>
         </w:rPr>
-        <w:t>« </w:t>
-      </w:r>
-      <w:proofErr w:type="spellStart"/>
-      <w:proofErr w:type="gramStart"/>
-      <w:r>
-        <w:rPr>
-          <w:b/>
-          <w:sz w:val="20"/>
-        </w:rPr>
-        <w:t>findAll</w:t>
-      </w:r>
-      <w:proofErr w:type="spellEnd"/>
-      <w:r>
-        <w:rPr>
-          <w:b/>
-          <w:sz w:val="20"/>
-        </w:rPr>
-        <w:t>(</w:t>
-      </w:r>
-      <w:proofErr w:type="gramEnd"/>
-      <w:r>
-        <w:rPr>
-          <w:b/>
-          <w:sz w:val="20"/>
-        </w:rPr>
-        <w:t>) »</w:t>
+        <w:t>« findAll() »</w:t>
       </w:r>
       <w:r>
         <w:rPr>
@@ -1297,52 +964,13 @@
           <w:b/>
           <w:sz w:val="20"/>
         </w:rPr>
-        <w:t>« </w:t>
-      </w:r>
-      <w:proofErr w:type="spellStart"/>
-      <w:proofErr w:type="gramStart"/>
-      <w:r>
-        <w:rPr>
-          <w:b/>
-          <w:sz w:val="20"/>
-        </w:rPr>
-        <w:t>findBy</w:t>
-      </w:r>
-      <w:proofErr w:type="spellEnd"/>
-      <w:r>
-        <w:rPr>
-          <w:b/>
-          <w:sz w:val="20"/>
-        </w:rPr>
-        <w:t>(</w:t>
-      </w:r>
-      <w:proofErr w:type="gramEnd"/>
-      <w:r>
-        <w:rPr>
-          <w:b/>
-          <w:sz w:val="20"/>
-        </w:rPr>
-        <w:t>) »</w:t>
-      </w:r>
-      <w:r>
-        <w:rPr>
-          <w:sz w:val="20"/>
-        </w:rPr>
-        <w:t xml:space="preserve"> récupère dans un tableau d’objets une liste d’entités auxquelles on peut appliquer des filtres (</w:t>
-      </w:r>
-      <w:proofErr w:type="spellStart"/>
-      <w:r>
-        <w:rPr>
-          <w:sz w:val="20"/>
-        </w:rPr>
-        <w:t>where</w:t>
-      </w:r>
-      <w:proofErr w:type="spellEnd"/>
-      <w:r>
-        <w:rPr>
-          <w:sz w:val="20"/>
-        </w:rPr>
-        <w:t>, etc…)</w:t>
+        <w:t>« findBy() »</w:t>
+      </w:r>
+      <w:r>
+        <w:rPr>
+          <w:sz w:val="20"/>
+        </w:rPr>
+        <w:t xml:space="preserve"> récupère dans un tableau d’objets une liste d’entités auxquelles on peut appliquer des filtres (where, etc…)</w:t>
       </w:r>
     </w:p>
     <w:p>
@@ -1361,52 +989,13 @@
           <w:b/>
           <w:sz w:val="20"/>
         </w:rPr>
-        <w:t>« </w:t>
-      </w:r>
-      <w:proofErr w:type="spellStart"/>
-      <w:proofErr w:type="gramStart"/>
-      <w:r>
-        <w:rPr>
-          <w:b/>
-          <w:sz w:val="20"/>
-        </w:rPr>
-        <w:t>findOneBy</w:t>
-      </w:r>
-      <w:proofErr w:type="spellEnd"/>
-      <w:r>
-        <w:rPr>
-          <w:b/>
-          <w:sz w:val="20"/>
-        </w:rPr>
-        <w:t>(</w:t>
-      </w:r>
-      <w:proofErr w:type="gramEnd"/>
-      <w:r>
-        <w:rPr>
-          <w:b/>
-          <w:sz w:val="20"/>
-        </w:rPr>
-        <w:t>) »</w:t>
-      </w:r>
-      <w:r>
-        <w:rPr>
-          <w:sz w:val="20"/>
-        </w:rPr>
-        <w:t xml:space="preserve"> récupère dans une instance de l’objet l’entité d’un Repository en fonction de filtres (</w:t>
-      </w:r>
-      <w:proofErr w:type="spellStart"/>
-      <w:r>
-        <w:rPr>
-          <w:sz w:val="20"/>
-        </w:rPr>
-        <w:t>where</w:t>
-      </w:r>
-      <w:proofErr w:type="spellEnd"/>
-      <w:r>
-        <w:rPr>
-          <w:sz w:val="20"/>
-        </w:rPr>
-        <w:t>, etc…)</w:t>
+        <w:t>« findOneBy() »</w:t>
+      </w:r>
+      <w:r>
+        <w:rPr>
+          <w:sz w:val="20"/>
+        </w:rPr>
+        <w:t xml:space="preserve"> récupère dans une instance de l’objet l’entité d’un Repository en fonction de filtres (where, etc…)</w:t>
       </w:r>
     </w:p>
     <w:p>
@@ -1432,19 +1021,7 @@
         <w:rPr>
           <w:sz w:val="20"/>
         </w:rPr>
-        <w:t>S’aj</w:t>
-      </w:r>
-      <w:r>
-        <w:rPr>
-          <w:sz w:val="20"/>
-        </w:rPr>
-        <w:t>oute à c</w:t>
-      </w:r>
-      <w:r>
-        <w:rPr>
-          <w:sz w:val="20"/>
-        </w:rPr>
-        <w:t>es méthodes normales deux méthodes dites « magiques » fournies directement par PHP :</w:t>
+        <w:t>S’ajoute à ces méthodes normales deux méthodes dites « magiques » fournies directement par PHP :</w:t>
       </w:r>
     </w:p>
     <w:p>
@@ -1463,74 +1040,13 @@
           <w:b/>
           <w:sz w:val="20"/>
         </w:rPr>
-        <w:t>« </w:t>
-      </w:r>
-      <w:proofErr w:type="spellStart"/>
-      <w:proofErr w:type="gramStart"/>
-      <w:r>
-        <w:rPr>
-          <w:b/>
-          <w:sz w:val="20"/>
-        </w:rPr>
-        <w:t>findByX</w:t>
-      </w:r>
-      <w:proofErr w:type="spellEnd"/>
-      <w:r>
-        <w:rPr>
-          <w:b/>
-          <w:sz w:val="20"/>
-        </w:rPr>
-        <w:t>(</w:t>
-      </w:r>
-      <w:proofErr w:type="gramEnd"/>
-      <w:r>
-        <w:rPr>
-          <w:b/>
-          <w:sz w:val="20"/>
-        </w:rPr>
-        <w:t>$val) »</w:t>
-      </w:r>
-      <w:r>
-        <w:rPr>
-          <w:sz w:val="20"/>
-        </w:rPr>
-        <w:t xml:space="preserve"> en remplaçant X par une propriété de notre entité (ex : « </w:t>
-      </w:r>
-      <w:proofErr w:type="spellStart"/>
-      <w:r>
-        <w:rPr>
-          <w:sz w:val="20"/>
-        </w:rPr>
-        <w:t>findByTitle</w:t>
-      </w:r>
-      <w:proofErr w:type="spellEnd"/>
-      <w:r>
-        <w:rPr>
-          <w:sz w:val="20"/>
-        </w:rPr>
-        <w:t xml:space="preserve">($val); »). La méthode fonctionne comme une </w:t>
-      </w:r>
-      <w:proofErr w:type="spellStart"/>
-      <w:proofErr w:type="gramStart"/>
-      <w:r>
-        <w:rPr>
-          <w:sz w:val="20"/>
-        </w:rPr>
-        <w:t>findBy</w:t>
-      </w:r>
-      <w:proofErr w:type="spellEnd"/>
-      <w:r>
-        <w:rPr>
-          <w:sz w:val="20"/>
-        </w:rPr>
-        <w:t>(</w:t>
-      </w:r>
-      <w:proofErr w:type="gramEnd"/>
-      <w:r>
-        <w:rPr>
-          <w:sz w:val="20"/>
-        </w:rPr>
-        <w:t>) avec pour seul filtre X.</w:t>
+        <w:t>« findByX($val) »</w:t>
+      </w:r>
+      <w:r>
+        <w:rPr>
+          <w:sz w:val="20"/>
+        </w:rPr>
+        <w:t xml:space="preserve"> en remplaçant X par une propriété de notre entité (ex : « findByTitle($val); »). La méthode fonctionne comme une findBy() avec pour seul filtre X.</w:t>
       </w:r>
     </w:p>
     <w:p>
@@ -1549,66 +1065,13 @@
           <w:b/>
           <w:sz w:val="20"/>
         </w:rPr>
-        <w:t>« </w:t>
-      </w:r>
-      <w:proofErr w:type="spellStart"/>
-      <w:proofErr w:type="gramStart"/>
-      <w:r>
-        <w:rPr>
-          <w:b/>
-          <w:sz w:val="20"/>
-        </w:rPr>
-        <w:t>findOneByX</w:t>
-      </w:r>
-      <w:proofErr w:type="spellEnd"/>
-      <w:r>
-        <w:rPr>
-          <w:b/>
-          <w:sz w:val="20"/>
-        </w:rPr>
-        <w:t>(</w:t>
-      </w:r>
-      <w:proofErr w:type="gramEnd"/>
-      <w:r>
-        <w:rPr>
-          <w:b/>
-          <w:sz w:val="20"/>
-        </w:rPr>
-        <w:t>$val) »</w:t>
-      </w:r>
-      <w:r>
-        <w:rPr>
-          <w:sz w:val="20"/>
-        </w:rPr>
-        <w:t xml:space="preserve"> en remplaçant X par une propriété de notre entité (ex : « </w:t>
-      </w:r>
-      <w:proofErr w:type="spellStart"/>
-      <w:r>
-        <w:rPr>
-          <w:sz w:val="20"/>
-        </w:rPr>
-        <w:t>findOneByAuthor</w:t>
-      </w:r>
-      <w:proofErr w:type="spellEnd"/>
-      <w:r>
-        <w:rPr>
-          <w:sz w:val="20"/>
-        </w:rPr>
-        <w:t xml:space="preserve">($val); ». La méthode fonctionne comme un </w:t>
-      </w:r>
-      <w:proofErr w:type="spellStart"/>
-      <w:r>
-        <w:rPr>
-          <w:sz w:val="20"/>
-        </w:rPr>
-        <w:t>findOneBy</w:t>
-      </w:r>
-      <w:proofErr w:type="spellEnd"/>
-      <w:r>
-        <w:rPr>
-          <w:sz w:val="20"/>
-        </w:rPr>
-        <w:t xml:space="preserve"> avec pour seul filtre X.</w:t>
+        <w:t>« findOneByX($val) »</w:t>
+      </w:r>
+      <w:r>
+        <w:rPr>
+          <w:sz w:val="20"/>
+        </w:rPr>
+        <w:t xml:space="preserve"> en remplaçant X par une propriété de notre entité (ex : « findOneByAuthor($val); ». La méthode fonctionne comme un findOneBy avec pour seul filtre X.</w:t>
       </w:r>
     </w:p>
     <w:p>
@@ -1689,79 +1152,7 @@
           <w:b/>
           <w:sz w:val="20"/>
         </w:rPr>
-        <w:t>« $</w:t>
-      </w:r>
-      <w:proofErr w:type="spellStart"/>
-      <w:r>
-        <w:rPr>
-          <w:b/>
-          <w:sz w:val="20"/>
-        </w:rPr>
-        <w:t>query</w:t>
-      </w:r>
-      <w:proofErr w:type="spellEnd"/>
-      <w:r>
-        <w:rPr>
-          <w:b/>
-          <w:sz w:val="20"/>
-        </w:rPr>
-        <w:t xml:space="preserve"> = $</w:t>
-      </w:r>
-      <w:proofErr w:type="spellStart"/>
-      <w:r>
-        <w:rPr>
-          <w:b/>
-          <w:sz w:val="20"/>
-        </w:rPr>
-        <w:t>qb</w:t>
-      </w:r>
-      <w:proofErr w:type="spellEnd"/>
-      <w:r>
-        <w:rPr>
-          <w:b/>
-          <w:sz w:val="20"/>
-        </w:rPr>
-        <w:t xml:space="preserve"> -&gt; </w:t>
-      </w:r>
-      <w:proofErr w:type="spellStart"/>
-      <w:proofErr w:type="gramStart"/>
-      <w:r>
-        <w:rPr>
-          <w:b/>
-          <w:sz w:val="20"/>
-        </w:rPr>
-        <w:t>getQuery</w:t>
-      </w:r>
-      <w:proofErr w:type="spellEnd"/>
-      <w:r>
-        <w:rPr>
-          <w:b/>
-          <w:sz w:val="20"/>
-        </w:rPr>
-        <w:t>(</w:t>
-      </w:r>
-      <w:proofErr w:type="gramEnd"/>
-      <w:r>
-        <w:rPr>
-          <w:b/>
-          <w:sz w:val="20"/>
-        </w:rPr>
-        <w:t>); »</w:t>
-      </w:r>
-    </w:p>
-    <w:p>
-      <w:pPr>
-        <w:rPr>
-          <w:b/>
-          <w:sz w:val="20"/>
-        </w:rPr>
-      </w:pPr>
-      <w:r>
-        <w:rPr>
-          <w:b/>
-          <w:sz w:val="20"/>
-        </w:rPr>
-        <w:br w:type="page"/>
+        <w:t>« $query = $qb -&gt; getQuery(); »</w:t>
       </w:r>
     </w:p>
     <w:p>
@@ -1807,64 +1198,7 @@
           <w:b/>
           <w:sz w:val="20"/>
         </w:rPr>
-        <w:t>« $</w:t>
-      </w:r>
-      <w:proofErr w:type="spellStart"/>
-      <w:r>
-        <w:rPr>
-          <w:b/>
-          <w:sz w:val="20"/>
-        </w:rPr>
-        <w:t>result</w:t>
-      </w:r>
-      <w:proofErr w:type="spellEnd"/>
-      <w:r>
-        <w:rPr>
-          <w:b/>
-          <w:sz w:val="20"/>
-        </w:rPr>
-        <w:t xml:space="preserve"> = $</w:t>
-      </w:r>
-      <w:proofErr w:type="spellStart"/>
-      <w:r>
-        <w:rPr>
-          <w:b/>
-          <w:sz w:val="20"/>
-        </w:rPr>
-        <w:t>query</w:t>
-      </w:r>
-      <w:proofErr w:type="spellEnd"/>
-      <w:r>
-        <w:rPr>
-          <w:b/>
-          <w:sz w:val="20"/>
-        </w:rPr>
-        <w:t xml:space="preserve"> -&gt; </w:t>
-      </w:r>
-      <w:proofErr w:type="spellStart"/>
-      <w:proofErr w:type="gramStart"/>
-      <w:r>
-        <w:rPr>
-          <w:b/>
-          <w:sz w:val="20"/>
-        </w:rPr>
-        <w:t>getResult</w:t>
-      </w:r>
-      <w:proofErr w:type="spellEnd"/>
-      <w:r>
-        <w:rPr>
-          <w:b/>
-          <w:sz w:val="20"/>
-        </w:rPr>
-        <w:t>(</w:t>
-      </w:r>
-      <w:proofErr w:type="gramEnd"/>
-      <w:r>
-        <w:rPr>
-          <w:b/>
-          <w:sz w:val="20"/>
-        </w:rPr>
-        <w:t>); »</w:t>
+        <w:t>« $result = $query -&gt; getResult(); »</w:t>
       </w:r>
       <w:r>
         <w:rPr>
@@ -1876,21 +1210,7 @@
         <w:rPr>
           <w:sz w:val="20"/>
         </w:rPr>
-        <w:t xml:space="preserve"> retourne le </w:t>
-      </w:r>
-      <w:proofErr w:type="spellStart"/>
-      <w:r>
-        <w:rPr>
-          <w:sz w:val="20"/>
-        </w:rPr>
-        <w:t>resultat</w:t>
-      </w:r>
-      <w:proofErr w:type="spellEnd"/>
-      <w:r>
-        <w:rPr>
-          <w:sz w:val="20"/>
-        </w:rPr>
-        <w:t xml:space="preserve"> sous forme d’un tableau d’objet sur lequel on pourra faire des modifications.</w:t>
+        <w:t xml:space="preserve"> retourne le resultat sous forme d’un tableau d’objet sur lequel on pourra faire des modifications.</w:t>
       </w:r>
     </w:p>
     <w:p>
@@ -1910,98 +1230,13 @@
           <w:b/>
           <w:sz w:val="20"/>
         </w:rPr>
-        <w:t>« $</w:t>
-      </w:r>
-      <w:proofErr w:type="spellStart"/>
-      <w:r>
-        <w:rPr>
-          <w:b/>
-          <w:sz w:val="20"/>
-        </w:rPr>
-        <w:t>result</w:t>
-      </w:r>
-      <w:proofErr w:type="spellEnd"/>
-      <w:r>
-        <w:rPr>
-          <w:b/>
-          <w:sz w:val="20"/>
-        </w:rPr>
-        <w:t xml:space="preserve"> = $</w:t>
-      </w:r>
-      <w:proofErr w:type="spellStart"/>
-      <w:r>
-        <w:rPr>
-          <w:b/>
-          <w:sz w:val="20"/>
-        </w:rPr>
-        <w:t>query</w:t>
-      </w:r>
-      <w:proofErr w:type="spellEnd"/>
-      <w:r>
-        <w:rPr>
-          <w:b/>
-          <w:sz w:val="20"/>
-        </w:rPr>
-        <w:t xml:space="preserve"> -&gt; </w:t>
-      </w:r>
-      <w:proofErr w:type="spellStart"/>
-      <w:proofErr w:type="gramStart"/>
-      <w:r>
-        <w:rPr>
-          <w:b/>
-          <w:sz w:val="20"/>
-        </w:rPr>
-        <w:t>getArrayResult</w:t>
-      </w:r>
-      <w:proofErr w:type="spellEnd"/>
-      <w:r>
-        <w:rPr>
-          <w:b/>
-          <w:sz w:val="20"/>
-        </w:rPr>
-        <w:t>(</w:t>
-      </w:r>
-      <w:proofErr w:type="gramEnd"/>
-      <w:r>
-        <w:rPr>
-          <w:b/>
-          <w:sz w:val="20"/>
-        </w:rPr>
-        <w:t>); » </w:t>
-      </w:r>
-      <w:r>
-        <w:rPr>
-          <w:sz w:val="20"/>
-        </w:rPr>
-        <w:t xml:space="preserve">: retourne le </w:t>
-      </w:r>
-      <w:proofErr w:type="spellStart"/>
-      <w:r>
-        <w:rPr>
-          <w:sz w:val="20"/>
-        </w:rPr>
-        <w:t>resultat</w:t>
-      </w:r>
-      <w:proofErr w:type="spellEnd"/>
-      <w:r>
-        <w:rPr>
-          <w:sz w:val="20"/>
-        </w:rPr>
-        <w:t xml:space="preserve"> sous forme d’un tableau de tableaux que lequel on ne pourra pas faire de modifications mais qui s’avère être plus rapide en lecture que le « </w:t>
-      </w:r>
-      <w:proofErr w:type="spellStart"/>
-      <w:r>
-        <w:rPr>
-          <w:sz w:val="20"/>
-        </w:rPr>
-        <w:t>getResult</w:t>
-      </w:r>
-      <w:proofErr w:type="spellEnd"/>
-      <w:r>
-        <w:rPr>
-          <w:sz w:val="20"/>
-        </w:rPr>
-        <w:t>(); »</w:t>
+        <w:t>« $result = $query -&gt; getArrayResult(); » </w:t>
+      </w:r>
+      <w:r>
+        <w:rPr>
+          <w:sz w:val="20"/>
+        </w:rPr>
+        <w:t>: retourne le resultat sous forme d’un tableau de tableaux que lequel on ne pourra pas faire de modifications mais qui s’avère être plus rapide en lecture que le « getResult(); »</w:t>
       </w:r>
     </w:p>
     <w:p>
@@ -2021,64 +1256,7 @@
           <w:b/>
           <w:sz w:val="20"/>
         </w:rPr>
-        <w:t>« $</w:t>
-      </w:r>
-      <w:proofErr w:type="spellStart"/>
-      <w:r>
-        <w:rPr>
-          <w:b/>
-          <w:sz w:val="20"/>
-        </w:rPr>
-        <w:t>result</w:t>
-      </w:r>
-      <w:proofErr w:type="spellEnd"/>
-      <w:r>
-        <w:rPr>
-          <w:b/>
-          <w:sz w:val="20"/>
-        </w:rPr>
-        <w:t xml:space="preserve"> = $</w:t>
-      </w:r>
-      <w:proofErr w:type="spellStart"/>
-      <w:r>
-        <w:rPr>
-          <w:b/>
-          <w:sz w:val="20"/>
-        </w:rPr>
-        <w:t>query</w:t>
-      </w:r>
-      <w:proofErr w:type="spellEnd"/>
-      <w:r>
-        <w:rPr>
-          <w:b/>
-          <w:sz w:val="20"/>
-        </w:rPr>
-        <w:t xml:space="preserve"> -&gt; </w:t>
-      </w:r>
-      <w:proofErr w:type="spellStart"/>
-      <w:proofErr w:type="gramStart"/>
-      <w:r>
-        <w:rPr>
-          <w:b/>
-          <w:sz w:val="20"/>
-        </w:rPr>
-        <w:t>getScalarResult</w:t>
-      </w:r>
-      <w:proofErr w:type="spellEnd"/>
-      <w:r>
-        <w:rPr>
-          <w:b/>
-          <w:sz w:val="20"/>
-        </w:rPr>
-        <w:t>(</w:t>
-      </w:r>
-      <w:proofErr w:type="gramEnd"/>
-      <w:r>
-        <w:rPr>
-          <w:b/>
-          <w:sz w:val="20"/>
-        </w:rPr>
-        <w:t>); » </w:t>
+        <w:t>« $result = $query -&gt; getScalarResult(); » </w:t>
       </w:r>
       <w:r>
         <w:rPr>
@@ -2110,78 +1288,7 @@
           <w:b/>
           <w:sz w:val="20"/>
         </w:rPr>
-        <w:t>« $</w:t>
-      </w:r>
-      <w:proofErr w:type="spellStart"/>
-      <w:r>
-        <w:rPr>
-          <w:b/>
-          <w:sz w:val="20"/>
-        </w:rPr>
-        <w:t>result</w:t>
-      </w:r>
-      <w:proofErr w:type="spellEnd"/>
-      <w:r>
-        <w:rPr>
-          <w:b/>
-          <w:sz w:val="20"/>
-        </w:rPr>
-        <w:t xml:space="preserve"> = $</w:t>
-      </w:r>
-      <w:proofErr w:type="spellStart"/>
-      <w:r>
-        <w:rPr>
-          <w:b/>
-          <w:sz w:val="20"/>
-        </w:rPr>
-        <w:t>query</w:t>
-      </w:r>
-      <w:proofErr w:type="spellEnd"/>
-      <w:r>
-        <w:rPr>
-          <w:b/>
-          <w:sz w:val="20"/>
-        </w:rPr>
-        <w:t xml:space="preserve"> -&gt; </w:t>
-      </w:r>
-      <w:proofErr w:type="spellStart"/>
-      <w:proofErr w:type="gramStart"/>
-      <w:r>
-        <w:rPr>
-          <w:b/>
-          <w:sz w:val="20"/>
-        </w:rPr>
-        <w:t>get</w:t>
-      </w:r>
-      <w:r>
-        <w:rPr>
-          <w:b/>
-          <w:sz w:val="20"/>
-        </w:rPr>
-        <w:t>Single</w:t>
-      </w:r>
-      <w:r>
-        <w:rPr>
-          <w:b/>
-          <w:sz w:val="20"/>
-        </w:rPr>
-        <w:t>ScalarResult</w:t>
-      </w:r>
-      <w:proofErr w:type="spellEnd"/>
-      <w:r>
-        <w:rPr>
-          <w:b/>
-          <w:sz w:val="20"/>
-        </w:rPr>
-        <w:t>(</w:t>
-      </w:r>
-      <w:proofErr w:type="gramEnd"/>
-      <w:r>
-        <w:rPr>
-          <w:b/>
-          <w:sz w:val="20"/>
-        </w:rPr>
-        <w:t>); » </w:t>
+        <w:t>« $result = $query -&gt; getSingleScalarResult(); » </w:t>
       </w:r>
       <w:r>
         <w:rPr>
@@ -2193,13 +1300,7 @@
         <w:rPr>
           <w:sz w:val="20"/>
         </w:rPr>
-        <w:t xml:space="preserve"> retourne </w:t>
-      </w:r>
-      <w:r>
-        <w:rPr>
-          <w:sz w:val="20"/>
-        </w:rPr>
-        <w:t>la seule valeur du résultat, ou une erreur si plus d’une valeur.</w:t>
+        <w:t xml:space="preserve"> retourne la seule valeur du résultat, ou une erreur si plus d’une valeur.</w:t>
       </w:r>
     </w:p>
     <w:p>
@@ -2219,64 +1320,7 @@
           <w:b/>
           <w:sz w:val="20"/>
         </w:rPr>
-        <w:t>« $</w:t>
-      </w:r>
-      <w:proofErr w:type="spellStart"/>
-      <w:r>
-        <w:rPr>
-          <w:b/>
-          <w:sz w:val="20"/>
-        </w:rPr>
-        <w:t>result</w:t>
-      </w:r>
-      <w:proofErr w:type="spellEnd"/>
-      <w:r>
-        <w:rPr>
-          <w:b/>
-          <w:sz w:val="20"/>
-        </w:rPr>
-        <w:t xml:space="preserve"> = $</w:t>
-      </w:r>
-      <w:proofErr w:type="spellStart"/>
-      <w:r>
-        <w:rPr>
-          <w:b/>
-          <w:sz w:val="20"/>
-        </w:rPr>
-        <w:t>query</w:t>
-      </w:r>
-      <w:proofErr w:type="spellEnd"/>
-      <w:r>
-        <w:rPr>
-          <w:b/>
-          <w:sz w:val="20"/>
-        </w:rPr>
-        <w:t xml:space="preserve"> -&gt; </w:t>
-      </w:r>
-      <w:proofErr w:type="spellStart"/>
-      <w:proofErr w:type="gramStart"/>
-      <w:r>
-        <w:rPr>
-          <w:b/>
-          <w:sz w:val="20"/>
-        </w:rPr>
-        <w:t>getSingleResult</w:t>
-      </w:r>
-      <w:proofErr w:type="spellEnd"/>
-      <w:r>
-        <w:rPr>
-          <w:b/>
-          <w:sz w:val="20"/>
-        </w:rPr>
-        <w:t>(</w:t>
-      </w:r>
-      <w:proofErr w:type="gramEnd"/>
-      <w:r>
-        <w:rPr>
-          <w:b/>
-          <w:sz w:val="20"/>
-        </w:rPr>
-        <w:t>); » </w:t>
+        <w:t>« $result = $query -&gt; getSingleResult(); » </w:t>
       </w:r>
       <w:r>
         <w:rPr>
@@ -2300,25 +1344,7 @@
         <w:rPr>
           <w:sz w:val="20"/>
         </w:rPr>
-        <w:t xml:space="preserve"> retourne le résultat s’il est unique</w:t>
-      </w:r>
-      <w:r>
-        <w:rPr>
-          <w:sz w:val="20"/>
-        </w:rPr>
-        <w:t xml:space="preserve"> ou</w:t>
-      </w:r>
-      <w:r>
-        <w:rPr>
-          <w:sz w:val="20"/>
-        </w:rPr>
-        <w:t xml:space="preserve"> le premier résultat s’il y’en a plusieurs</w:t>
-      </w:r>
-      <w:r>
-        <w:rPr>
-          <w:sz w:val="20"/>
-        </w:rPr>
-        <w:t>.</w:t>
+        <w:t xml:space="preserve"> retourne le résultat s’il est unique ou le premier résultat s’il y’en a plusieurs.</w:t>
       </w:r>
     </w:p>
     <w:p>
@@ -2338,64 +1364,7 @@
           <w:b/>
           <w:sz w:val="20"/>
         </w:rPr>
-        <w:t>« $</w:t>
-      </w:r>
-      <w:proofErr w:type="spellStart"/>
-      <w:r>
-        <w:rPr>
-          <w:b/>
-          <w:sz w:val="20"/>
-        </w:rPr>
-        <w:t>result</w:t>
-      </w:r>
-      <w:proofErr w:type="spellEnd"/>
-      <w:r>
-        <w:rPr>
-          <w:b/>
-          <w:sz w:val="20"/>
-        </w:rPr>
-        <w:t xml:space="preserve"> = $</w:t>
-      </w:r>
-      <w:proofErr w:type="spellStart"/>
-      <w:r>
-        <w:rPr>
-          <w:b/>
-          <w:sz w:val="20"/>
-        </w:rPr>
-        <w:t>query</w:t>
-      </w:r>
-      <w:proofErr w:type="spellEnd"/>
-      <w:r>
-        <w:rPr>
-          <w:b/>
-          <w:sz w:val="20"/>
-        </w:rPr>
-        <w:t xml:space="preserve"> -&gt; </w:t>
-      </w:r>
-      <w:proofErr w:type="spellStart"/>
-      <w:proofErr w:type="gramStart"/>
-      <w:r>
-        <w:rPr>
-          <w:b/>
-          <w:sz w:val="20"/>
-        </w:rPr>
-        <w:t>getOneOrNullResult</w:t>
-      </w:r>
-      <w:proofErr w:type="spellEnd"/>
-      <w:r>
-        <w:rPr>
-          <w:b/>
-          <w:sz w:val="20"/>
-        </w:rPr>
-        <w:t>(</w:t>
-      </w:r>
-      <w:proofErr w:type="gramEnd"/>
-      <w:r>
-        <w:rPr>
-          <w:b/>
-          <w:sz w:val="20"/>
-        </w:rPr>
-        <w:t>); » </w:t>
+        <w:t>« $result = $query -&gt; getOneOrNullResult(); » </w:t>
       </w:r>
       <w:r>
         <w:rPr>
@@ -2431,21 +1400,7 @@
         <w:rPr>
           <w:sz w:val="20"/>
         </w:rPr>
-        <w:t xml:space="preserve">s’il y’en a plusieurs, ou </w:t>
-      </w:r>
-      <w:proofErr w:type="spellStart"/>
-      <w:r>
-        <w:rPr>
-          <w:sz w:val="20"/>
-        </w:rPr>
-        <w:t>null</w:t>
-      </w:r>
-      <w:proofErr w:type="spellEnd"/>
-      <w:r>
-        <w:rPr>
-          <w:sz w:val="20"/>
-        </w:rPr>
-        <w:t xml:space="preserve"> s’</w:t>
+        <w:t>s’il y’en a plusieurs, ou null s’</w:t>
       </w:r>
       <w:r>
         <w:rPr>
@@ -2477,64 +1432,7 @@
           <w:b/>
           <w:sz w:val="20"/>
         </w:rPr>
-        <w:t>« $</w:t>
-      </w:r>
-      <w:proofErr w:type="spellStart"/>
-      <w:r>
-        <w:rPr>
-          <w:b/>
-          <w:sz w:val="20"/>
-        </w:rPr>
-        <w:t>result</w:t>
-      </w:r>
-      <w:proofErr w:type="spellEnd"/>
-      <w:r>
-        <w:rPr>
-          <w:b/>
-          <w:sz w:val="20"/>
-        </w:rPr>
-        <w:t xml:space="preserve"> = $</w:t>
-      </w:r>
-      <w:proofErr w:type="spellStart"/>
-      <w:r>
-        <w:rPr>
-          <w:b/>
-          <w:sz w:val="20"/>
-        </w:rPr>
-        <w:t>query</w:t>
-      </w:r>
-      <w:proofErr w:type="spellEnd"/>
-      <w:r>
-        <w:rPr>
-          <w:b/>
-          <w:sz w:val="20"/>
-        </w:rPr>
-        <w:t xml:space="preserve"> -&gt; </w:t>
-      </w:r>
-      <w:proofErr w:type="spellStart"/>
-      <w:proofErr w:type="gramStart"/>
-      <w:r>
-        <w:rPr>
-          <w:b/>
-          <w:sz w:val="20"/>
-        </w:rPr>
-        <w:t>execute</w:t>
-      </w:r>
-      <w:proofErr w:type="spellEnd"/>
-      <w:r>
-        <w:rPr>
-          <w:b/>
-          <w:sz w:val="20"/>
-        </w:rPr>
-        <w:t>(</w:t>
-      </w:r>
-      <w:proofErr w:type="gramEnd"/>
-      <w:r>
-        <w:rPr>
-          <w:b/>
-          <w:sz w:val="20"/>
-        </w:rPr>
-        <w:t>); » </w:t>
+        <w:t>« $result = $query -&gt; execute(); » </w:t>
       </w:r>
       <w:r>
         <w:rPr>
@@ -2546,7 +1444,31 @@
         <w:rPr>
           <w:sz w:val="20"/>
         </w:rPr>
-        <w:t xml:space="preserve"> utilisé pour exécuter des requêtes qui ne retournent pas de résultat (update, insert...</w:t>
+        <w:t xml:space="preserve"> utilisé pour exécuter des requêtes qui ne retournent pas de résultat </w:t>
+      </w:r>
+      <w:r>
+        <w:rPr>
+          <w:sz w:val="20"/>
+        </w:rPr>
+        <w:t xml:space="preserve">complexes </w:t>
+      </w:r>
+      <w:r>
+        <w:rPr>
+          <w:sz w:val="20"/>
+        </w:rPr>
+        <w:t>(update, insert</w:t>
+      </w:r>
+      <w:r>
+        <w:rPr>
+          <w:sz w:val="20"/>
+        </w:rPr>
+        <w:t>, etc</w:t>
+      </w:r>
+      <w:r>
+        <w:rPr>
+          <w:sz w:val="20"/>
+        </w:rPr>
+        <w:t>...</w:t>
       </w:r>
       <w:r>
         <w:rPr>
@@ -2702,79 +1624,15 @@
           <w:sz w:val="20"/>
           <w:lang w:val="en-US"/>
         </w:rPr>
-        <w:t xml:space="preserve"> $this -&gt; _</w:t>
-      </w:r>
-      <w:proofErr w:type="spellStart"/>
+        <w:t xml:space="preserve"> $this -&gt; _em -&gt;</w:t>
+      </w:r>
       <w:r>
         <w:rPr>
           <w:b/>
           <w:sz w:val="20"/>
           <w:lang w:val="en-US"/>
         </w:rPr>
-        <w:t>em</w:t>
-      </w:r>
-      <w:proofErr w:type="spellEnd"/>
-      <w:r>
-        <w:rPr>
-          <w:b/>
-          <w:sz w:val="20"/>
-          <w:lang w:val="en-US"/>
-        </w:rPr>
-        <w:t xml:space="preserve"> -&gt;</w:t>
-      </w:r>
-      <w:r>
-        <w:rPr>
-          <w:b/>
-          <w:sz w:val="20"/>
-          <w:lang w:val="en-US"/>
-        </w:rPr>
-        <w:t> </w:t>
-      </w:r>
-      <w:proofErr w:type="spellStart"/>
-      <w:proofErr w:type="gramStart"/>
-      <w:r>
-        <w:rPr>
-          <w:b/>
-          <w:sz w:val="20"/>
-          <w:lang w:val="en-US"/>
-        </w:rPr>
-        <w:t>createQuery</w:t>
-      </w:r>
-      <w:proofErr w:type="spellEnd"/>
-      <w:r>
-        <w:rPr>
-          <w:b/>
-          <w:sz w:val="20"/>
-          <w:lang w:val="en-US"/>
-        </w:rPr>
-        <w:t>(</w:t>
-      </w:r>
-      <w:proofErr w:type="gramEnd"/>
-      <w:r>
-        <w:rPr>
-          <w:b/>
-          <w:sz w:val="20"/>
-          <w:lang w:val="en-US"/>
-        </w:rPr>
-        <w:t>‘</w:t>
-      </w:r>
-      <w:proofErr w:type="spellStart"/>
-      <w:r>
-        <w:rPr>
-          <w:b/>
-          <w:sz w:val="20"/>
-          <w:lang w:val="en-US"/>
-        </w:rPr>
-        <w:t>requête</w:t>
-      </w:r>
-      <w:proofErr w:type="spellEnd"/>
-      <w:r>
-        <w:rPr>
-          <w:b/>
-          <w:sz w:val="20"/>
-          <w:lang w:val="en-US"/>
-        </w:rPr>
-        <w:t>’); »</w:t>
+        <w:t> createQuery(‘requête’); »</w:t>
       </w:r>
     </w:p>
     <w:p>
@@ -2850,35 +1708,7 @@
           <w:sz w:val="20"/>
           <w:lang w:val="en-US"/>
         </w:rPr>
-        <w:t xml:space="preserve">« SELECT x FROM </w:t>
-      </w:r>
-      <w:proofErr w:type="spellStart"/>
-      <w:r>
-        <w:rPr>
-          <w:b/>
-          <w:sz w:val="20"/>
-          <w:lang w:val="en-US"/>
-        </w:rPr>
-        <w:t>Bundle</w:t>
-      </w:r>
-      <w:proofErr w:type="gramStart"/>
-      <w:r>
-        <w:rPr>
-          <w:b/>
-          <w:sz w:val="20"/>
-          <w:lang w:val="en-US"/>
-        </w:rPr>
-        <w:t>:Entity</w:t>
-      </w:r>
-      <w:proofErr w:type="spellEnd"/>
-      <w:proofErr w:type="gramEnd"/>
-      <w:r>
-        <w:rPr>
-          <w:b/>
-          <w:sz w:val="20"/>
-          <w:lang w:val="en-US"/>
-        </w:rPr>
-        <w:t xml:space="preserve"> x »</w:t>
+        <w:t>« SELECT x FROM Bundle:Entity x »</w:t>
       </w:r>
     </w:p>
     <w:p>
@@ -2940,41 +1770,7 @@
           <w:b/>
           <w:sz w:val="20"/>
         </w:rPr>
-        <w:t xml:space="preserve">«  </w:t>
-      </w:r>
-      <w:proofErr w:type="spellStart"/>
-      <w:proofErr w:type="gramStart"/>
-      <w:r>
-        <w:rPr>
-          <w:b/>
-          <w:sz w:val="20"/>
-        </w:rPr>
-        <w:t>php</w:t>
-      </w:r>
-      <w:proofErr w:type="spellEnd"/>
-      <w:proofErr w:type="gramEnd"/>
-      <w:r>
-        <w:rPr>
-          <w:b/>
-          <w:sz w:val="20"/>
-        </w:rPr>
-        <w:t xml:space="preserve"> bin/console </w:t>
-      </w:r>
-      <w:proofErr w:type="spellStart"/>
-      <w:r>
-        <w:rPr>
-          <w:b/>
-          <w:sz w:val="20"/>
-        </w:rPr>
-        <w:t>doctrine:query:dql</w:t>
-      </w:r>
-      <w:proofErr w:type="spellEnd"/>
-      <w:r>
-        <w:rPr>
-          <w:b/>
-          <w:sz w:val="20"/>
-        </w:rPr>
-        <w:t xml:space="preserve"> ‘’</w:t>
+        <w:t>«  php bin/console doctrine:query:dql ‘’</w:t>
       </w:r>
       <w:r>
         <w:rPr>
@@ -3040,7 +1836,19 @@
         <w:rPr>
           <w:sz w:val="20"/>
         </w:rPr>
-        <w:t>Une jointure permet de récupérer avec une entité A, toutes ses entités B liées.</w:t>
+        <w:t>Une jointure permet</w:t>
+      </w:r>
+      <w:r>
+        <w:rPr>
+          <w:sz w:val="20"/>
+        </w:rPr>
+        <w:t xml:space="preserve"> de récupérer avec une entité A</w:t>
+      </w:r>
+      <w:r>
+        <w:rPr>
+          <w:sz w:val="20"/>
+        </w:rPr>
+        <w:t xml:space="preserve"> toutes ses entités B liées.</w:t>
       </w:r>
       <w:r>
         <w:rPr>
@@ -3048,6 +1856,283 @@
         </w:rPr>
         <w:t xml:space="preserve"> La jointure n’est possible que si l’entité propriétaire contient un attribut pointant vers l’un de ceux de l’entité jointe.</w:t>
       </w:r>
+    </w:p>
+    <w:p>
+      <w:pPr>
+        <w:pStyle w:val="Sansinterligne"/>
+        <w:rPr>
+          <w:sz w:val="20"/>
+        </w:rPr>
+      </w:pPr>
+    </w:p>
+    <w:p>
+      <w:pPr>
+        <w:pStyle w:val="Sansinterligne"/>
+        <w:rPr>
+          <w:sz w:val="20"/>
+        </w:rPr>
+      </w:pPr>
+      <w:r>
+        <w:rPr>
+          <w:sz w:val="20"/>
+        </w:rPr>
+        <w:t>Pour faire une jointure :</w:t>
+      </w:r>
+    </w:p>
+    <w:p>
+      <w:pPr>
+        <w:pStyle w:val="Sansinterligne"/>
+        <w:numPr>
+          <w:ilvl w:val="0"/>
+          <w:numId w:val="4"/>
+        </w:numPr>
+        <w:rPr>
+          <w:sz w:val="20"/>
+        </w:rPr>
+      </w:pPr>
+      <w:r>
+        <w:rPr>
+          <w:b/>
+          <w:sz w:val="20"/>
+        </w:rPr>
+        <w:t>« $qb = $this -&gt; createQueryBuilder(‘x’) »</w:t>
+      </w:r>
+      <w:r>
+        <w:rPr>
+          <w:sz w:val="20"/>
+        </w:rPr>
+        <w:t> : On sélectionne l’entité propriétaire.</w:t>
+      </w:r>
+    </w:p>
+    <w:p>
+      <w:pPr>
+        <w:pStyle w:val="Sansinterligne"/>
+        <w:numPr>
+          <w:ilvl w:val="0"/>
+          <w:numId w:val="4"/>
+        </w:numPr>
+        <w:rPr>
+          <w:sz w:val="20"/>
+        </w:rPr>
+      </w:pPr>
+      <w:r>
+        <w:rPr>
+          <w:b/>
+          <w:sz w:val="20"/>
+        </w:rPr>
+        <w:t>« -&gt; innerJoin(‘x.attribut’, ‘y’) »</w:t>
+      </w:r>
+      <w:r>
+        <w:rPr>
+          <w:sz w:val="20"/>
+        </w:rPr>
+        <w:t> : On indique l’attribut qui fait la jointure et on donne un alias à l’entité jointe.</w:t>
+      </w:r>
+    </w:p>
+    <w:p>
+      <w:pPr>
+        <w:pStyle w:val="Sansinterligne"/>
+        <w:numPr>
+          <w:ilvl w:val="0"/>
+          <w:numId w:val="4"/>
+        </w:numPr>
+        <w:rPr>
+          <w:sz w:val="20"/>
+        </w:rPr>
+      </w:pPr>
+      <w:r>
+        <w:rPr>
+          <w:b/>
+          <w:sz w:val="20"/>
+        </w:rPr>
+        <w:t>« -&gt;addSeect(‘y’); »</w:t>
+      </w:r>
+      <w:r>
+        <w:rPr>
+          <w:sz w:val="20"/>
+        </w:rPr>
+        <w:t> : On sélectionne l’entité jointe, pas besoin de précisé laquelle car Doctrine la retrouve grâce aux annotations.</w:t>
+      </w:r>
+    </w:p>
+    <w:p>
+      <w:pPr>
+        <w:pStyle w:val="Sansinterligne"/>
+        <w:numPr>
+          <w:ilvl w:val="0"/>
+          <w:numId w:val="4"/>
+        </w:numPr>
+        <w:rPr>
+          <w:sz w:val="20"/>
+        </w:rPr>
+      </w:pPr>
+      <w:r>
+        <w:rPr>
+          <w:sz w:val="20"/>
+        </w:rPr>
+        <w:t xml:space="preserve">« </w:t>
+      </w:r>
+      <w:r>
+        <w:rPr>
+          <w:b/>
+          <w:sz w:val="20"/>
+        </w:rPr>
+        <w:t>-&gt; innerJoin(‘x.attribut’, ‘y’</w:t>
+      </w:r>
+      <w:r>
+        <w:rPr>
+          <w:b/>
+          <w:sz w:val="20"/>
+        </w:rPr>
+        <w:t>, ‘WITH’, ‘YEAR(x.attribut) = val’)</w:t>
+      </w:r>
+      <w:r>
+        <w:rPr>
+          <w:b/>
+          <w:sz w:val="20"/>
+        </w:rPr>
+        <w:t> </w:t>
+      </w:r>
+      <w:r>
+        <w:rPr>
+          <w:sz w:val="20"/>
+        </w:rPr>
+        <w:t xml:space="preserve">» : </w:t>
+      </w:r>
+      <w:r>
+        <w:rPr>
+          <w:sz w:val="20"/>
+        </w:rPr>
+        <w:t>On peut rajouter une condition à la jointure</w:t>
+      </w:r>
+      <w:r>
+        <w:rPr>
+          <w:sz w:val="20"/>
+        </w:rPr>
+        <w:t>.</w:t>
+      </w:r>
+    </w:p>
+    <w:p>
+      <w:pPr>
+        <w:pStyle w:val="Sansinterligne"/>
+        <w:rPr>
+          <w:sz w:val="20"/>
+        </w:rPr>
+      </w:pPr>
+    </w:p>
+    <w:p>
+      <w:pPr>
+        <w:pStyle w:val="Sansinterligne"/>
+        <w:rPr>
+          <w:sz w:val="20"/>
+        </w:rPr>
+      </w:pPr>
+    </w:p>
+    <w:p>
+      <w:pPr>
+        <w:pStyle w:val="Sansinterligne"/>
+        <w:rPr>
+          <w:sz w:val="20"/>
+        </w:rPr>
+      </w:pPr>
+    </w:p>
+    <w:p>
+      <w:pPr>
+        <w:pStyle w:val="Sansinterligne"/>
+        <w:rPr>
+          <w:b/>
+          <w:sz w:val="26"/>
+          <w:szCs w:val="26"/>
+          <w:u w:val="single"/>
+        </w:rPr>
+      </w:pPr>
+      <w:r>
+        <w:rPr>
+          <w:b/>
+          <w:sz w:val="26"/>
+          <w:szCs w:val="26"/>
+          <w:u w:val="single"/>
+        </w:rPr>
+        <w:t>Les évènements et extension Doctrine</w:t>
+      </w:r>
+    </w:p>
+    <w:p>
+      <w:pPr>
+        <w:pStyle w:val="Sansinterligne"/>
+        <w:rPr>
+          <w:sz w:val="20"/>
+        </w:rPr>
+      </w:pPr>
+    </w:p>
+    <w:p>
+      <w:pPr>
+        <w:pStyle w:val="Sansinterligne"/>
+        <w:rPr>
+          <w:u w:val="single"/>
+        </w:rPr>
+      </w:pPr>
+      <w:r>
+        <w:rPr>
+          <w:u w:val="single"/>
+        </w:rPr>
+        <w:t>Les évènements :</w:t>
+      </w:r>
+    </w:p>
+    <w:p>
+      <w:pPr>
+        <w:pStyle w:val="Sansinterligne"/>
+        <w:rPr>
+          <w:u w:val="single"/>
+        </w:rPr>
+      </w:pPr>
+    </w:p>
+    <w:p>
+      <w:pPr>
+        <w:pStyle w:val="Sansinterligne"/>
+        <w:rPr>
+          <w:sz w:val="20"/>
+          <w:szCs w:val="20"/>
+        </w:rPr>
+      </w:pPr>
+      <w:r>
+        <w:rPr>
+          <w:sz w:val="20"/>
+          <w:szCs w:val="20"/>
+        </w:rPr>
+        <w:t>Les évènements, ou « callbacks », d’une entité sont des méthodes que Doctrine va exécuter pour nous à certains moments précis, selon le cycle de vie, ou « lifecycle », de l’entité.</w:t>
+      </w:r>
+      <w:r>
+        <w:rPr>
+          <w:sz w:val="20"/>
+          <w:szCs w:val="20"/>
+        </w:rPr>
+        <w:t xml:space="preserve"> Avant de créer un callback il faut préciser à Doctrine que notre entité en contiendra grâce à l’annotation HasLifecycleCallbacks : </w:t>
+      </w:r>
+      <w:r>
+        <w:rPr>
+          <w:b/>
+          <w:sz w:val="20"/>
+          <w:szCs w:val="20"/>
+        </w:rPr>
+        <w:t>« @ORM\HasLifecycleCallbacks() »</w:t>
+      </w:r>
+    </w:p>
+    <w:p>
+      <w:pPr>
+        <w:pStyle w:val="Sansinterligne"/>
+        <w:rPr>
+          <w:sz w:val="20"/>
+          <w:szCs w:val="20"/>
+        </w:rPr>
+      </w:pPr>
+    </w:p>
+    <w:p>
+      <w:pPr>
+        <w:pStyle w:val="Sansinterligne"/>
+        <w:rPr>
+          <w:sz w:val="20"/>
+          <w:szCs w:val="20"/>
+        </w:rPr>
+      </w:pPr>
       <w:bookmarkStart w:id="0" w:name="_GoBack"/>
       <w:bookmarkEnd w:id="0"/>
     </w:p>
@@ -3353,6 +2438,95 @@
       </w:pPr>
     </w:lvl>
   </w:abstractNum>
+  <w:abstractNum w:abstractNumId="3">
+    <w:nsid w:val="2E233333"/>
+    <w:multiLevelType w:val="hybridMultilevel"/>
+    <w:tmpl w:val="39802C64"/>
+    <w:lvl w:ilvl="0" w:tplc="C598CE06">
+      <w:start w:val="1"/>
+      <w:numFmt w:val="decimal"/>
+      <w:lvlText w:val="%1."/>
+      <w:lvlJc w:val="left"/>
+      <w:pPr>
+        <w:ind w:left="1065" w:hanging="360"/>
+      </w:pPr>
+      <w:rPr>
+        <w:rFonts w:hint="default"/>
+      </w:rPr>
+    </w:lvl>
+    <w:lvl w:ilvl="1" w:tplc="040C0019" w:tentative="1">
+      <w:start w:val="1"/>
+      <w:numFmt w:val="lowerLetter"/>
+      <w:lvlText w:val="%2."/>
+      <w:lvlJc w:val="left"/>
+      <w:pPr>
+        <w:ind w:left="1785" w:hanging="360"/>
+      </w:pPr>
+    </w:lvl>
+    <w:lvl w:ilvl="2" w:tplc="040C001B" w:tentative="1">
+      <w:start w:val="1"/>
+      <w:numFmt w:val="lowerRoman"/>
+      <w:lvlText w:val="%3."/>
+      <w:lvlJc w:val="right"/>
+      <w:pPr>
+        <w:ind w:left="2505" w:hanging="180"/>
+      </w:pPr>
+    </w:lvl>
+    <w:lvl w:ilvl="3" w:tplc="040C000F" w:tentative="1">
+      <w:start w:val="1"/>
+      <w:numFmt w:val="decimal"/>
+      <w:lvlText w:val="%4."/>
+      <w:lvlJc w:val="left"/>
+      <w:pPr>
+        <w:ind w:left="3225" w:hanging="360"/>
+      </w:pPr>
+    </w:lvl>
+    <w:lvl w:ilvl="4" w:tplc="040C0019" w:tentative="1">
+      <w:start w:val="1"/>
+      <w:numFmt w:val="lowerLetter"/>
+      <w:lvlText w:val="%5."/>
+      <w:lvlJc w:val="left"/>
+      <w:pPr>
+        <w:ind w:left="3945" w:hanging="360"/>
+      </w:pPr>
+    </w:lvl>
+    <w:lvl w:ilvl="5" w:tplc="040C001B" w:tentative="1">
+      <w:start w:val="1"/>
+      <w:numFmt w:val="lowerRoman"/>
+      <w:lvlText w:val="%6."/>
+      <w:lvlJc w:val="right"/>
+      <w:pPr>
+        <w:ind w:left="4665" w:hanging="180"/>
+      </w:pPr>
+    </w:lvl>
+    <w:lvl w:ilvl="6" w:tplc="040C000F" w:tentative="1">
+      <w:start w:val="1"/>
+      <w:numFmt w:val="decimal"/>
+      <w:lvlText w:val="%7."/>
+      <w:lvlJc w:val="left"/>
+      <w:pPr>
+        <w:ind w:left="5385" w:hanging="360"/>
+      </w:pPr>
+    </w:lvl>
+    <w:lvl w:ilvl="7" w:tplc="040C0019" w:tentative="1">
+      <w:start w:val="1"/>
+      <w:numFmt w:val="lowerLetter"/>
+      <w:lvlText w:val="%8."/>
+      <w:lvlJc w:val="left"/>
+      <w:pPr>
+        <w:ind w:left="6105" w:hanging="360"/>
+      </w:pPr>
+    </w:lvl>
+    <w:lvl w:ilvl="8" w:tplc="040C001B" w:tentative="1">
+      <w:start w:val="1"/>
+      <w:numFmt w:val="lowerRoman"/>
+      <w:lvlText w:val="%9."/>
+      <w:lvlJc w:val="right"/>
+      <w:pPr>
+        <w:ind w:left="6825" w:hanging="180"/>
+      </w:pPr>
+    </w:lvl>
+  </w:abstractNum>
   <w:num w:numId="1">
     <w:abstractNumId w:val="1"/>
   </w:num>
@@ -3361,6 +2535,9 @@
   </w:num>
   <w:num w:numId="3">
     <w:abstractNumId w:val="2"/>
+  </w:num>
+  <w:num w:numId="4">
+    <w:abstractNumId w:val="3"/>
   </w:num>
 </w:numbering>
 </file>

--- a/Symfony.docx
+++ b/Symfony.docx
@@ -182,7 +182,48 @@
           <w:b/>
           <w:sz w:val="20"/>
         </w:rPr>
-        <w:t> « $doctrine = $this-&gt;getDoctrine(); »</w:t>
+        <w:t> « $doctrine = $</w:t>
+      </w:r>
+      <w:proofErr w:type="spellStart"/>
+      <w:r>
+        <w:rPr>
+          <w:b/>
+          <w:sz w:val="20"/>
+        </w:rPr>
+        <w:t>this</w:t>
+      </w:r>
+      <w:proofErr w:type="spellEnd"/>
+      <w:r>
+        <w:rPr>
+          <w:b/>
+          <w:sz w:val="20"/>
+        </w:rPr>
+        <w:t>-&gt;</w:t>
+      </w:r>
+      <w:proofErr w:type="spellStart"/>
+      <w:proofErr w:type="gramStart"/>
+      <w:r>
+        <w:rPr>
+          <w:b/>
+          <w:sz w:val="20"/>
+        </w:rPr>
+        <w:t>getDoctrine</w:t>
+      </w:r>
+      <w:proofErr w:type="spellEnd"/>
+      <w:r>
+        <w:rPr>
+          <w:b/>
+          <w:sz w:val="20"/>
+        </w:rPr>
+        <w:t>(</w:t>
+      </w:r>
+      <w:proofErr w:type="gramEnd"/>
+      <w:r>
+        <w:rPr>
+          <w:b/>
+          <w:sz w:val="20"/>
+        </w:rPr>
+        <w:t>); »</w:t>
       </w:r>
     </w:p>
     <w:p>
@@ -260,7 +301,48 @@
           <w:b/>
           <w:sz w:val="20"/>
         </w:rPr>
-        <w:t>« $em = $doctrine-&gt;getManager(); »</w:t>
+        <w:t>« $</w:t>
+      </w:r>
+      <w:proofErr w:type="spellStart"/>
+      <w:r>
+        <w:rPr>
+          <w:b/>
+          <w:sz w:val="20"/>
+        </w:rPr>
+        <w:t>em</w:t>
+      </w:r>
+      <w:proofErr w:type="spellEnd"/>
+      <w:r>
+        <w:rPr>
+          <w:b/>
+          <w:sz w:val="20"/>
+        </w:rPr>
+        <w:t xml:space="preserve"> = $doctrine-&gt;</w:t>
+      </w:r>
+      <w:proofErr w:type="spellStart"/>
+      <w:proofErr w:type="gramStart"/>
+      <w:r>
+        <w:rPr>
+          <w:b/>
+          <w:sz w:val="20"/>
+        </w:rPr>
+        <w:t>getManager</w:t>
+      </w:r>
+      <w:proofErr w:type="spellEnd"/>
+      <w:r>
+        <w:rPr>
+          <w:b/>
+          <w:sz w:val="20"/>
+        </w:rPr>
+        <w:t>(</w:t>
+      </w:r>
+      <w:proofErr w:type="gramEnd"/>
+      <w:r>
+        <w:rPr>
+          <w:b/>
+          <w:sz w:val="20"/>
+        </w:rPr>
+        <w:t>); »</w:t>
       </w:r>
     </w:p>
     <w:p>
@@ -406,6 +488,7 @@
         </w:rPr>
         <w:t> $</w:t>
       </w:r>
+      <w:proofErr w:type="spellStart"/>
       <w:r>
         <w:rPr>
           <w:b/>
@@ -418,7 +501,40 @@
           <w:b/>
           <w:sz w:val="20"/>
         </w:rPr>
-        <w:t>yX = $em-&gt;get</w:t>
+        <w:t>yX</w:t>
+      </w:r>
+      <w:proofErr w:type="spellEnd"/>
+      <w:r>
+        <w:rPr>
+          <w:b/>
+          <w:sz w:val="20"/>
+        </w:rPr>
+        <w:t xml:space="preserve"> = $</w:t>
+      </w:r>
+      <w:proofErr w:type="spellStart"/>
+      <w:r>
+        <w:rPr>
+          <w:b/>
+          <w:sz w:val="20"/>
+        </w:rPr>
+        <w:t>em</w:t>
+      </w:r>
+      <w:proofErr w:type="spellEnd"/>
+      <w:r>
+        <w:rPr>
+          <w:b/>
+          <w:sz w:val="20"/>
+        </w:rPr>
+        <w:t>-&gt;</w:t>
+      </w:r>
+      <w:proofErr w:type="spellStart"/>
+      <w:proofErr w:type="gramStart"/>
+      <w:r>
+        <w:rPr>
+          <w:b/>
+          <w:sz w:val="20"/>
+        </w:rPr>
+        <w:t>get</w:t>
       </w:r>
       <w:r>
         <w:rPr>
@@ -432,7 +548,39 @@
           <w:b/>
           <w:sz w:val="20"/>
         </w:rPr>
-        <w:t>y(‘Bundle:X’); </w:t>
+        <w:t>y</w:t>
+      </w:r>
+      <w:proofErr w:type="spellEnd"/>
+      <w:r>
+        <w:rPr>
+          <w:b/>
+          <w:sz w:val="20"/>
+        </w:rPr>
+        <w:t>(</w:t>
+      </w:r>
+      <w:proofErr w:type="gramEnd"/>
+      <w:r>
+        <w:rPr>
+          <w:b/>
+          <w:sz w:val="20"/>
+        </w:rPr>
+        <w:t>‘</w:t>
+      </w:r>
+      <w:proofErr w:type="spellStart"/>
+      <w:r>
+        <w:rPr>
+          <w:b/>
+          <w:sz w:val="20"/>
+        </w:rPr>
+        <w:t>Bundle:X</w:t>
+      </w:r>
+      <w:proofErr w:type="spellEnd"/>
+      <w:r>
+        <w:rPr>
+          <w:b/>
+          <w:sz w:val="20"/>
+        </w:rPr>
+        <w:t>’); </w:t>
       </w:r>
       <w:r>
         <w:rPr>
@@ -569,7 +717,48 @@
           <w:b/>
           <w:sz w:val="20"/>
         </w:rPr>
-        <w:t>« $em -&gt; persist($x); »</w:t>
+        <w:t>« $</w:t>
+      </w:r>
+      <w:proofErr w:type="spellStart"/>
+      <w:r>
+        <w:rPr>
+          <w:b/>
+          <w:sz w:val="20"/>
+        </w:rPr>
+        <w:t>em</w:t>
+      </w:r>
+      <w:proofErr w:type="spellEnd"/>
+      <w:r>
+        <w:rPr>
+          <w:b/>
+          <w:sz w:val="20"/>
+        </w:rPr>
+        <w:t xml:space="preserve"> -&gt; </w:t>
+      </w:r>
+      <w:proofErr w:type="spellStart"/>
+      <w:proofErr w:type="gramStart"/>
+      <w:r>
+        <w:rPr>
+          <w:b/>
+          <w:sz w:val="20"/>
+        </w:rPr>
+        <w:t>persist</w:t>
+      </w:r>
+      <w:proofErr w:type="spellEnd"/>
+      <w:r>
+        <w:rPr>
+          <w:b/>
+          <w:sz w:val="20"/>
+        </w:rPr>
+        <w:t>(</w:t>
+      </w:r>
+      <w:proofErr w:type="gramEnd"/>
+      <w:r>
+        <w:rPr>
+          <w:b/>
+          <w:sz w:val="20"/>
+        </w:rPr>
+        <w:t>$x); »</w:t>
       </w:r>
     </w:p>
     <w:p>
@@ -594,7 +783,39 @@
           <w:b/>
           <w:sz w:val="20"/>
         </w:rPr>
-        <w:t>« $em -&gt; flush($x); »</w:t>
+        <w:t>« $</w:t>
+      </w:r>
+      <w:proofErr w:type="spellStart"/>
+      <w:r>
+        <w:rPr>
+          <w:b/>
+          <w:sz w:val="20"/>
+        </w:rPr>
+        <w:t>em</w:t>
+      </w:r>
+      <w:proofErr w:type="spellEnd"/>
+      <w:r>
+        <w:rPr>
+          <w:b/>
+          <w:sz w:val="20"/>
+        </w:rPr>
+        <w:t xml:space="preserve"> -&gt; </w:t>
+      </w:r>
+      <w:proofErr w:type="gramStart"/>
+      <w:r>
+        <w:rPr>
+          <w:b/>
+          <w:sz w:val="20"/>
+        </w:rPr>
+        <w:t>flush(</w:t>
+      </w:r>
+      <w:proofErr w:type="gramEnd"/>
+      <w:r>
+        <w:rPr>
+          <w:b/>
+          <w:sz w:val="20"/>
+        </w:rPr>
+        <w:t>$x); »</w:t>
       </w:r>
     </w:p>
     <w:p>
@@ -710,14 +931,36 @@
         <w:rPr>
           <w:sz w:val="20"/>
         </w:rPr>
-        <w:t>Le DQL (Doctrine Query Language)</w:t>
-      </w:r>
-      <w:r>
-        <w:rPr>
-          <w:sz w:val="20"/>
-        </w:rPr>
-        <w:t xml:space="preserve"> qui n’est qu’une adaptation du SQL adapté à la vision objet de Symfony</w:t>
-      </w:r>
+        <w:t xml:space="preserve">Le DQL (Doctrine Query </w:t>
+      </w:r>
+      <w:proofErr w:type="spellStart"/>
+      <w:r>
+        <w:rPr>
+          <w:sz w:val="20"/>
+        </w:rPr>
+        <w:t>Language</w:t>
+      </w:r>
+      <w:proofErr w:type="spellEnd"/>
+      <w:r>
+        <w:rPr>
+          <w:sz w:val="20"/>
+        </w:rPr>
+        <w:t>)</w:t>
+      </w:r>
+      <w:r>
+        <w:rPr>
+          <w:sz w:val="20"/>
+        </w:rPr>
+        <w:t xml:space="preserve"> qui n’est qu’une adaptation du SQL adapté à la vision objet de </w:t>
+      </w:r>
+      <w:proofErr w:type="spellStart"/>
+      <w:r>
+        <w:rPr>
+          <w:sz w:val="20"/>
+        </w:rPr>
+        <w:t>Symfony</w:t>
+      </w:r>
+      <w:proofErr w:type="spellEnd"/>
       <w:r>
         <w:rPr>
           <w:sz w:val="20"/>
@@ -835,16 +1078,72 @@
           <w:sz w:val="20"/>
           <w:lang w:val="en-US"/>
         </w:rPr>
-        <w:t xml:space="preserve">$qb = </w:t>
-      </w:r>
+        <w:t>$</w:t>
+      </w:r>
+      <w:proofErr w:type="spellStart"/>
       <w:r>
         <w:rPr>
           <w:b/>
           <w:sz w:val="20"/>
           <w:lang w:val="en-US"/>
         </w:rPr>
-        <w:t>$this -&gt; _em -&gt; createQueryBuilder(</w:t>
-      </w:r>
+        <w:t>qb</w:t>
+      </w:r>
+      <w:proofErr w:type="spellEnd"/>
+      <w:r>
+        <w:rPr>
+          <w:b/>
+          <w:sz w:val="20"/>
+          <w:lang w:val="en-US"/>
+        </w:rPr>
+        <w:t xml:space="preserve"> = </w:t>
+      </w:r>
+      <w:r>
+        <w:rPr>
+          <w:b/>
+          <w:sz w:val="20"/>
+          <w:lang w:val="en-US"/>
+        </w:rPr>
+        <w:t>$this -&gt; _</w:t>
+      </w:r>
+      <w:proofErr w:type="spellStart"/>
+      <w:r>
+        <w:rPr>
+          <w:b/>
+          <w:sz w:val="20"/>
+          <w:lang w:val="en-US"/>
+        </w:rPr>
+        <w:t>em</w:t>
+      </w:r>
+      <w:proofErr w:type="spellEnd"/>
+      <w:r>
+        <w:rPr>
+          <w:b/>
+          <w:sz w:val="20"/>
+          <w:lang w:val="en-US"/>
+        </w:rPr>
+        <w:t xml:space="preserve"> -&gt; </w:t>
+      </w:r>
+      <w:proofErr w:type="spellStart"/>
+      <w:proofErr w:type="gramStart"/>
+      <w:r>
+        <w:rPr>
+          <w:b/>
+          <w:sz w:val="20"/>
+          <w:lang w:val="en-US"/>
+        </w:rPr>
+        <w:t>createQueryBuilder</w:t>
+      </w:r>
+      <w:proofErr w:type="spellEnd"/>
+      <w:r>
+        <w:rPr>
+          <w:b/>
+          <w:sz w:val="20"/>
+          <w:lang w:val="en-US"/>
+        </w:rPr>
+        <w:t>(</w:t>
+      </w:r>
+      <w:proofErr w:type="gramEnd"/>
       <w:r>
         <w:rPr>
           <w:b/>
@@ -914,7 +1213,32 @@
           <w:b/>
           <w:sz w:val="20"/>
         </w:rPr>
-        <w:t>« find($id) »</w:t>
+        <w:t>« </w:t>
+      </w:r>
+      <w:proofErr w:type="spellStart"/>
+      <w:proofErr w:type="gramStart"/>
+      <w:r>
+        <w:rPr>
+          <w:b/>
+          <w:sz w:val="20"/>
+        </w:rPr>
+        <w:t>find</w:t>
+      </w:r>
+      <w:proofErr w:type="spellEnd"/>
+      <w:r>
+        <w:rPr>
+          <w:b/>
+          <w:sz w:val="20"/>
+        </w:rPr>
+        <w:t>(</w:t>
+      </w:r>
+      <w:proofErr w:type="gramEnd"/>
+      <w:r>
+        <w:rPr>
+          <w:b/>
+          <w:sz w:val="20"/>
+        </w:rPr>
+        <w:t>$id) »</w:t>
       </w:r>
       <w:r>
         <w:rPr>
@@ -939,7 +1263,32 @@
           <w:b/>
           <w:sz w:val="20"/>
         </w:rPr>
-        <w:t>« findAll() »</w:t>
+        <w:t>« </w:t>
+      </w:r>
+      <w:proofErr w:type="spellStart"/>
+      <w:proofErr w:type="gramStart"/>
+      <w:r>
+        <w:rPr>
+          <w:b/>
+          <w:sz w:val="20"/>
+        </w:rPr>
+        <w:t>findAll</w:t>
+      </w:r>
+      <w:proofErr w:type="spellEnd"/>
+      <w:r>
+        <w:rPr>
+          <w:b/>
+          <w:sz w:val="20"/>
+        </w:rPr>
+        <w:t>(</w:t>
+      </w:r>
+      <w:proofErr w:type="gramEnd"/>
+      <w:r>
+        <w:rPr>
+          <w:b/>
+          <w:sz w:val="20"/>
+        </w:rPr>
+        <w:t>) »</w:t>
       </w:r>
       <w:r>
         <w:rPr>
@@ -964,13 +1313,52 @@
           <w:b/>
           <w:sz w:val="20"/>
         </w:rPr>
-        <w:t>« findBy() »</w:t>
-      </w:r>
-      <w:r>
-        <w:rPr>
-          <w:sz w:val="20"/>
-        </w:rPr>
-        <w:t xml:space="preserve"> récupère dans un tableau d’objets une liste d’entités auxquelles on peut appliquer des filtres (where, etc…)</w:t>
+        <w:t>« </w:t>
+      </w:r>
+      <w:proofErr w:type="spellStart"/>
+      <w:proofErr w:type="gramStart"/>
+      <w:r>
+        <w:rPr>
+          <w:b/>
+          <w:sz w:val="20"/>
+        </w:rPr>
+        <w:t>findBy</w:t>
+      </w:r>
+      <w:proofErr w:type="spellEnd"/>
+      <w:r>
+        <w:rPr>
+          <w:b/>
+          <w:sz w:val="20"/>
+        </w:rPr>
+        <w:t>(</w:t>
+      </w:r>
+      <w:proofErr w:type="gramEnd"/>
+      <w:r>
+        <w:rPr>
+          <w:b/>
+          <w:sz w:val="20"/>
+        </w:rPr>
+        <w:t>) »</w:t>
+      </w:r>
+      <w:r>
+        <w:rPr>
+          <w:sz w:val="20"/>
+        </w:rPr>
+        <w:t xml:space="preserve"> récupère dans un tableau d’objets une liste d’entités auxquelles on peut appliquer des filtres (</w:t>
+      </w:r>
+      <w:proofErr w:type="spellStart"/>
+      <w:r>
+        <w:rPr>
+          <w:sz w:val="20"/>
+        </w:rPr>
+        <w:t>where</w:t>
+      </w:r>
+      <w:proofErr w:type="spellEnd"/>
+      <w:r>
+        <w:rPr>
+          <w:sz w:val="20"/>
+        </w:rPr>
+        <w:t>, etc…)</w:t>
       </w:r>
     </w:p>
     <w:p>
@@ -989,13 +1377,52 @@
           <w:b/>
           <w:sz w:val="20"/>
         </w:rPr>
-        <w:t>« findOneBy() »</w:t>
-      </w:r>
-      <w:r>
-        <w:rPr>
-          <w:sz w:val="20"/>
-        </w:rPr>
-        <w:t xml:space="preserve"> récupère dans une instance de l’objet l’entité d’un Repository en fonction de filtres (where, etc…)</w:t>
+        <w:t>« </w:t>
+      </w:r>
+      <w:proofErr w:type="spellStart"/>
+      <w:proofErr w:type="gramStart"/>
+      <w:r>
+        <w:rPr>
+          <w:b/>
+          <w:sz w:val="20"/>
+        </w:rPr>
+        <w:t>findOneBy</w:t>
+      </w:r>
+      <w:proofErr w:type="spellEnd"/>
+      <w:r>
+        <w:rPr>
+          <w:b/>
+          <w:sz w:val="20"/>
+        </w:rPr>
+        <w:t>(</w:t>
+      </w:r>
+      <w:proofErr w:type="gramEnd"/>
+      <w:r>
+        <w:rPr>
+          <w:b/>
+          <w:sz w:val="20"/>
+        </w:rPr>
+        <w:t>) »</w:t>
+      </w:r>
+      <w:r>
+        <w:rPr>
+          <w:sz w:val="20"/>
+        </w:rPr>
+        <w:t xml:space="preserve"> récupère dans une instance de l’objet l’entité d’un Repository en fonction de filtres (</w:t>
+      </w:r>
+      <w:proofErr w:type="spellStart"/>
+      <w:r>
+        <w:rPr>
+          <w:sz w:val="20"/>
+        </w:rPr>
+        <w:t>where</w:t>
+      </w:r>
+      <w:proofErr w:type="spellEnd"/>
+      <w:r>
+        <w:rPr>
+          <w:sz w:val="20"/>
+        </w:rPr>
+        <w:t>, etc…)</w:t>
       </w:r>
     </w:p>
     <w:p>
@@ -1040,13 +1467,74 @@
           <w:b/>
           <w:sz w:val="20"/>
         </w:rPr>
-        <w:t>« findByX($val) »</w:t>
-      </w:r>
-      <w:r>
-        <w:rPr>
-          <w:sz w:val="20"/>
-        </w:rPr>
-        <w:t xml:space="preserve"> en remplaçant X par une propriété de notre entité (ex : « findByTitle($val); »). La méthode fonctionne comme une findBy() avec pour seul filtre X.</w:t>
+        <w:t>« </w:t>
+      </w:r>
+      <w:proofErr w:type="spellStart"/>
+      <w:proofErr w:type="gramStart"/>
+      <w:r>
+        <w:rPr>
+          <w:b/>
+          <w:sz w:val="20"/>
+        </w:rPr>
+        <w:t>findByX</w:t>
+      </w:r>
+      <w:proofErr w:type="spellEnd"/>
+      <w:r>
+        <w:rPr>
+          <w:b/>
+          <w:sz w:val="20"/>
+        </w:rPr>
+        <w:t>(</w:t>
+      </w:r>
+      <w:proofErr w:type="gramEnd"/>
+      <w:r>
+        <w:rPr>
+          <w:b/>
+          <w:sz w:val="20"/>
+        </w:rPr>
+        <w:t>$val) »</w:t>
+      </w:r>
+      <w:r>
+        <w:rPr>
+          <w:sz w:val="20"/>
+        </w:rPr>
+        <w:t xml:space="preserve"> en remplaçant X par une propriété de notre entité (ex : « </w:t>
+      </w:r>
+      <w:proofErr w:type="spellStart"/>
+      <w:r>
+        <w:rPr>
+          <w:sz w:val="20"/>
+        </w:rPr>
+        <w:t>findByTitle</w:t>
+      </w:r>
+      <w:proofErr w:type="spellEnd"/>
+      <w:r>
+        <w:rPr>
+          <w:sz w:val="20"/>
+        </w:rPr>
+        <w:t xml:space="preserve">($val); »). La méthode fonctionne comme une </w:t>
+      </w:r>
+      <w:proofErr w:type="spellStart"/>
+      <w:proofErr w:type="gramStart"/>
+      <w:r>
+        <w:rPr>
+          <w:sz w:val="20"/>
+        </w:rPr>
+        <w:t>findBy</w:t>
+      </w:r>
+      <w:proofErr w:type="spellEnd"/>
+      <w:r>
+        <w:rPr>
+          <w:sz w:val="20"/>
+        </w:rPr>
+        <w:t>(</w:t>
+      </w:r>
+      <w:proofErr w:type="gramEnd"/>
+      <w:r>
+        <w:rPr>
+          <w:sz w:val="20"/>
+        </w:rPr>
+        <w:t>) avec pour seul filtre X.</w:t>
       </w:r>
     </w:p>
     <w:p>
@@ -1065,13 +1553,66 @@
           <w:b/>
           <w:sz w:val="20"/>
         </w:rPr>
-        <w:t>« findOneByX($val) »</w:t>
-      </w:r>
-      <w:r>
-        <w:rPr>
-          <w:sz w:val="20"/>
-        </w:rPr>
-        <w:t xml:space="preserve"> en remplaçant X par une propriété de notre entité (ex : « findOneByAuthor($val); ». La méthode fonctionne comme un findOneBy avec pour seul filtre X.</w:t>
+        <w:t>« </w:t>
+      </w:r>
+      <w:proofErr w:type="spellStart"/>
+      <w:proofErr w:type="gramStart"/>
+      <w:r>
+        <w:rPr>
+          <w:b/>
+          <w:sz w:val="20"/>
+        </w:rPr>
+        <w:t>findOneByX</w:t>
+      </w:r>
+      <w:proofErr w:type="spellEnd"/>
+      <w:r>
+        <w:rPr>
+          <w:b/>
+          <w:sz w:val="20"/>
+        </w:rPr>
+        <w:t>(</w:t>
+      </w:r>
+      <w:proofErr w:type="gramEnd"/>
+      <w:r>
+        <w:rPr>
+          <w:b/>
+          <w:sz w:val="20"/>
+        </w:rPr>
+        <w:t>$val) »</w:t>
+      </w:r>
+      <w:r>
+        <w:rPr>
+          <w:sz w:val="20"/>
+        </w:rPr>
+        <w:t xml:space="preserve"> en remplaçant X par une propriété de notre entité (ex : « </w:t>
+      </w:r>
+      <w:proofErr w:type="spellStart"/>
+      <w:r>
+        <w:rPr>
+          <w:sz w:val="20"/>
+        </w:rPr>
+        <w:t>findOneByAuthor</w:t>
+      </w:r>
+      <w:proofErr w:type="spellEnd"/>
+      <w:r>
+        <w:rPr>
+          <w:sz w:val="20"/>
+        </w:rPr>
+        <w:t xml:space="preserve">($val); ». La méthode fonctionne comme un </w:t>
+      </w:r>
+      <w:proofErr w:type="spellStart"/>
+      <w:r>
+        <w:rPr>
+          <w:sz w:val="20"/>
+        </w:rPr>
+        <w:t>findOneBy</w:t>
+      </w:r>
+      <w:proofErr w:type="spellEnd"/>
+      <w:r>
+        <w:rPr>
+          <w:sz w:val="20"/>
+        </w:rPr>
+        <w:t xml:space="preserve"> avec pour seul filtre X.</w:t>
       </w:r>
     </w:p>
     <w:p>
@@ -1152,7 +1693,64 @@
           <w:b/>
           <w:sz w:val="20"/>
         </w:rPr>
-        <w:t>« $query = $qb -&gt; getQuery(); »</w:t>
+        <w:t>« $</w:t>
+      </w:r>
+      <w:proofErr w:type="spellStart"/>
+      <w:r>
+        <w:rPr>
+          <w:b/>
+          <w:sz w:val="20"/>
+        </w:rPr>
+        <w:t>query</w:t>
+      </w:r>
+      <w:proofErr w:type="spellEnd"/>
+      <w:r>
+        <w:rPr>
+          <w:b/>
+          <w:sz w:val="20"/>
+        </w:rPr>
+        <w:t xml:space="preserve"> = $</w:t>
+      </w:r>
+      <w:proofErr w:type="spellStart"/>
+      <w:r>
+        <w:rPr>
+          <w:b/>
+          <w:sz w:val="20"/>
+        </w:rPr>
+        <w:t>qb</w:t>
+      </w:r>
+      <w:proofErr w:type="spellEnd"/>
+      <w:r>
+        <w:rPr>
+          <w:b/>
+          <w:sz w:val="20"/>
+        </w:rPr>
+        <w:t xml:space="preserve"> -&gt; </w:t>
+      </w:r>
+      <w:proofErr w:type="spellStart"/>
+      <w:proofErr w:type="gramStart"/>
+      <w:r>
+        <w:rPr>
+          <w:b/>
+          <w:sz w:val="20"/>
+        </w:rPr>
+        <w:t>getQuery</w:t>
+      </w:r>
+      <w:proofErr w:type="spellEnd"/>
+      <w:r>
+        <w:rPr>
+          <w:b/>
+          <w:sz w:val="20"/>
+        </w:rPr>
+        <w:t>(</w:t>
+      </w:r>
+      <w:proofErr w:type="gramEnd"/>
+      <w:r>
+        <w:rPr>
+          <w:b/>
+          <w:sz w:val="20"/>
+        </w:rPr>
+        <w:t>); »</w:t>
       </w:r>
     </w:p>
     <w:p>
@@ -1198,7 +1796,64 @@
           <w:b/>
           <w:sz w:val="20"/>
         </w:rPr>
-        <w:t>« $result = $query -&gt; getResult(); »</w:t>
+        <w:t>« $</w:t>
+      </w:r>
+      <w:proofErr w:type="spellStart"/>
+      <w:r>
+        <w:rPr>
+          <w:b/>
+          <w:sz w:val="20"/>
+        </w:rPr>
+        <w:t>result</w:t>
+      </w:r>
+      <w:proofErr w:type="spellEnd"/>
+      <w:r>
+        <w:rPr>
+          <w:b/>
+          <w:sz w:val="20"/>
+        </w:rPr>
+        <w:t xml:space="preserve"> = $</w:t>
+      </w:r>
+      <w:proofErr w:type="spellStart"/>
+      <w:r>
+        <w:rPr>
+          <w:b/>
+          <w:sz w:val="20"/>
+        </w:rPr>
+        <w:t>query</w:t>
+      </w:r>
+      <w:proofErr w:type="spellEnd"/>
+      <w:r>
+        <w:rPr>
+          <w:b/>
+          <w:sz w:val="20"/>
+        </w:rPr>
+        <w:t xml:space="preserve"> -&gt; </w:t>
+      </w:r>
+      <w:proofErr w:type="spellStart"/>
+      <w:proofErr w:type="gramStart"/>
+      <w:r>
+        <w:rPr>
+          <w:b/>
+          <w:sz w:val="20"/>
+        </w:rPr>
+        <w:t>getResult</w:t>
+      </w:r>
+      <w:proofErr w:type="spellEnd"/>
+      <w:r>
+        <w:rPr>
+          <w:b/>
+          <w:sz w:val="20"/>
+        </w:rPr>
+        <w:t>(</w:t>
+      </w:r>
+      <w:proofErr w:type="gramEnd"/>
+      <w:r>
+        <w:rPr>
+          <w:b/>
+          <w:sz w:val="20"/>
+        </w:rPr>
+        <w:t>); »</w:t>
       </w:r>
       <w:r>
         <w:rPr>
@@ -1210,7 +1865,21 @@
         <w:rPr>
           <w:sz w:val="20"/>
         </w:rPr>
-        <w:t xml:space="preserve"> retourne le resultat sous forme d’un tableau d’objet sur lequel on pourra faire des modifications.</w:t>
+        <w:t xml:space="preserve"> retourne le </w:t>
+      </w:r>
+      <w:proofErr w:type="spellStart"/>
+      <w:r>
+        <w:rPr>
+          <w:sz w:val="20"/>
+        </w:rPr>
+        <w:t>resultat</w:t>
+      </w:r>
+      <w:proofErr w:type="spellEnd"/>
+      <w:r>
+        <w:rPr>
+          <w:sz w:val="20"/>
+        </w:rPr>
+        <w:t xml:space="preserve"> sous forme d’un tableau d’objet sur lequel on pourra faire des modifications.</w:t>
       </w:r>
     </w:p>
     <w:p>
@@ -1230,13 +1899,98 @@
           <w:b/>
           <w:sz w:val="20"/>
         </w:rPr>
-        <w:t>« $result = $query -&gt; getArrayResult(); » </w:t>
-      </w:r>
-      <w:r>
-        <w:rPr>
-          <w:sz w:val="20"/>
-        </w:rPr>
-        <w:t>: retourne le resultat sous forme d’un tableau de tableaux que lequel on ne pourra pas faire de modifications mais qui s’avère être plus rapide en lecture que le « getResult(); »</w:t>
+        <w:t>« $</w:t>
+      </w:r>
+      <w:proofErr w:type="spellStart"/>
+      <w:r>
+        <w:rPr>
+          <w:b/>
+          <w:sz w:val="20"/>
+        </w:rPr>
+        <w:t>result</w:t>
+      </w:r>
+      <w:proofErr w:type="spellEnd"/>
+      <w:r>
+        <w:rPr>
+          <w:b/>
+          <w:sz w:val="20"/>
+        </w:rPr>
+        <w:t xml:space="preserve"> = $</w:t>
+      </w:r>
+      <w:proofErr w:type="spellStart"/>
+      <w:r>
+        <w:rPr>
+          <w:b/>
+          <w:sz w:val="20"/>
+        </w:rPr>
+        <w:t>query</w:t>
+      </w:r>
+      <w:proofErr w:type="spellEnd"/>
+      <w:r>
+        <w:rPr>
+          <w:b/>
+          <w:sz w:val="20"/>
+        </w:rPr>
+        <w:t xml:space="preserve"> -&gt; </w:t>
+      </w:r>
+      <w:proofErr w:type="spellStart"/>
+      <w:proofErr w:type="gramStart"/>
+      <w:r>
+        <w:rPr>
+          <w:b/>
+          <w:sz w:val="20"/>
+        </w:rPr>
+        <w:t>getArrayResult</w:t>
+      </w:r>
+      <w:proofErr w:type="spellEnd"/>
+      <w:r>
+        <w:rPr>
+          <w:b/>
+          <w:sz w:val="20"/>
+        </w:rPr>
+        <w:t>(</w:t>
+      </w:r>
+      <w:proofErr w:type="gramEnd"/>
+      <w:r>
+        <w:rPr>
+          <w:b/>
+          <w:sz w:val="20"/>
+        </w:rPr>
+        <w:t>); » </w:t>
+      </w:r>
+      <w:r>
+        <w:rPr>
+          <w:sz w:val="20"/>
+        </w:rPr>
+        <w:t xml:space="preserve">: retourne le </w:t>
+      </w:r>
+      <w:proofErr w:type="spellStart"/>
+      <w:r>
+        <w:rPr>
+          <w:sz w:val="20"/>
+        </w:rPr>
+        <w:t>resultat</w:t>
+      </w:r>
+      <w:proofErr w:type="spellEnd"/>
+      <w:r>
+        <w:rPr>
+          <w:sz w:val="20"/>
+        </w:rPr>
+        <w:t xml:space="preserve"> sous forme d’un tableau de tableaux que lequel on ne pourra pas faire de modifications mais qui s’avère être plus rapide en lecture que le « </w:t>
+      </w:r>
+      <w:proofErr w:type="spellStart"/>
+      <w:r>
+        <w:rPr>
+          <w:sz w:val="20"/>
+        </w:rPr>
+        <w:t>getResult</w:t>
+      </w:r>
+      <w:proofErr w:type="spellEnd"/>
+      <w:r>
+        <w:rPr>
+          <w:sz w:val="20"/>
+        </w:rPr>
+        <w:t>(); »</w:t>
       </w:r>
     </w:p>
     <w:p>
@@ -1256,7 +2010,64 @@
           <w:b/>
           <w:sz w:val="20"/>
         </w:rPr>
-        <w:t>« $result = $query -&gt; getScalarResult(); » </w:t>
+        <w:t>« $</w:t>
+      </w:r>
+      <w:proofErr w:type="spellStart"/>
+      <w:r>
+        <w:rPr>
+          <w:b/>
+          <w:sz w:val="20"/>
+        </w:rPr>
+        <w:t>result</w:t>
+      </w:r>
+      <w:proofErr w:type="spellEnd"/>
+      <w:r>
+        <w:rPr>
+          <w:b/>
+          <w:sz w:val="20"/>
+        </w:rPr>
+        <w:t xml:space="preserve"> = $</w:t>
+      </w:r>
+      <w:proofErr w:type="spellStart"/>
+      <w:r>
+        <w:rPr>
+          <w:b/>
+          <w:sz w:val="20"/>
+        </w:rPr>
+        <w:t>query</w:t>
+      </w:r>
+      <w:proofErr w:type="spellEnd"/>
+      <w:r>
+        <w:rPr>
+          <w:b/>
+          <w:sz w:val="20"/>
+        </w:rPr>
+        <w:t xml:space="preserve"> -&gt; </w:t>
+      </w:r>
+      <w:proofErr w:type="spellStart"/>
+      <w:proofErr w:type="gramStart"/>
+      <w:r>
+        <w:rPr>
+          <w:b/>
+          <w:sz w:val="20"/>
+        </w:rPr>
+        <w:t>getScalarResult</w:t>
+      </w:r>
+      <w:proofErr w:type="spellEnd"/>
+      <w:r>
+        <w:rPr>
+          <w:b/>
+          <w:sz w:val="20"/>
+        </w:rPr>
+        <w:t>(</w:t>
+      </w:r>
+      <w:proofErr w:type="gramEnd"/>
+      <w:r>
+        <w:rPr>
+          <w:b/>
+          <w:sz w:val="20"/>
+        </w:rPr>
+        <w:t>); » </w:t>
       </w:r>
       <w:r>
         <w:rPr>
@@ -1288,7 +2099,64 @@
           <w:b/>
           <w:sz w:val="20"/>
         </w:rPr>
-        <w:t>« $result = $query -&gt; getSingleScalarResult(); » </w:t>
+        <w:t>« $</w:t>
+      </w:r>
+      <w:proofErr w:type="spellStart"/>
+      <w:r>
+        <w:rPr>
+          <w:b/>
+          <w:sz w:val="20"/>
+        </w:rPr>
+        <w:t>result</w:t>
+      </w:r>
+      <w:proofErr w:type="spellEnd"/>
+      <w:r>
+        <w:rPr>
+          <w:b/>
+          <w:sz w:val="20"/>
+        </w:rPr>
+        <w:t xml:space="preserve"> = $</w:t>
+      </w:r>
+      <w:proofErr w:type="spellStart"/>
+      <w:r>
+        <w:rPr>
+          <w:b/>
+          <w:sz w:val="20"/>
+        </w:rPr>
+        <w:t>query</w:t>
+      </w:r>
+      <w:proofErr w:type="spellEnd"/>
+      <w:r>
+        <w:rPr>
+          <w:b/>
+          <w:sz w:val="20"/>
+        </w:rPr>
+        <w:t xml:space="preserve"> -&gt; </w:t>
+      </w:r>
+      <w:proofErr w:type="spellStart"/>
+      <w:proofErr w:type="gramStart"/>
+      <w:r>
+        <w:rPr>
+          <w:b/>
+          <w:sz w:val="20"/>
+        </w:rPr>
+        <w:t>getSingleScalarResult</w:t>
+      </w:r>
+      <w:proofErr w:type="spellEnd"/>
+      <w:r>
+        <w:rPr>
+          <w:b/>
+          <w:sz w:val="20"/>
+        </w:rPr>
+        <w:t>(</w:t>
+      </w:r>
+      <w:proofErr w:type="gramEnd"/>
+      <w:r>
+        <w:rPr>
+          <w:b/>
+          <w:sz w:val="20"/>
+        </w:rPr>
+        <w:t>); » </w:t>
       </w:r>
       <w:r>
         <w:rPr>
@@ -1320,7 +2188,64 @@
           <w:b/>
           <w:sz w:val="20"/>
         </w:rPr>
-        <w:t>« $result = $query -&gt; getSingleResult(); » </w:t>
+        <w:t>« $</w:t>
+      </w:r>
+      <w:proofErr w:type="spellStart"/>
+      <w:r>
+        <w:rPr>
+          <w:b/>
+          <w:sz w:val="20"/>
+        </w:rPr>
+        <w:t>result</w:t>
+      </w:r>
+      <w:proofErr w:type="spellEnd"/>
+      <w:r>
+        <w:rPr>
+          <w:b/>
+          <w:sz w:val="20"/>
+        </w:rPr>
+        <w:t xml:space="preserve"> = $</w:t>
+      </w:r>
+      <w:proofErr w:type="spellStart"/>
+      <w:r>
+        <w:rPr>
+          <w:b/>
+          <w:sz w:val="20"/>
+        </w:rPr>
+        <w:t>query</w:t>
+      </w:r>
+      <w:proofErr w:type="spellEnd"/>
+      <w:r>
+        <w:rPr>
+          <w:b/>
+          <w:sz w:val="20"/>
+        </w:rPr>
+        <w:t xml:space="preserve"> -&gt; </w:t>
+      </w:r>
+      <w:proofErr w:type="spellStart"/>
+      <w:proofErr w:type="gramStart"/>
+      <w:r>
+        <w:rPr>
+          <w:b/>
+          <w:sz w:val="20"/>
+        </w:rPr>
+        <w:t>getSingleResult</w:t>
+      </w:r>
+      <w:proofErr w:type="spellEnd"/>
+      <w:r>
+        <w:rPr>
+          <w:b/>
+          <w:sz w:val="20"/>
+        </w:rPr>
+        <w:t>(</w:t>
+      </w:r>
+      <w:proofErr w:type="gramEnd"/>
+      <w:r>
+        <w:rPr>
+          <w:b/>
+          <w:sz w:val="20"/>
+        </w:rPr>
+        <w:t>); » </w:t>
       </w:r>
       <w:r>
         <w:rPr>
@@ -1364,7 +2289,64 @@
           <w:b/>
           <w:sz w:val="20"/>
         </w:rPr>
-        <w:t>« $result = $query -&gt; getOneOrNullResult(); » </w:t>
+        <w:t>« $</w:t>
+      </w:r>
+      <w:proofErr w:type="spellStart"/>
+      <w:r>
+        <w:rPr>
+          <w:b/>
+          <w:sz w:val="20"/>
+        </w:rPr>
+        <w:t>result</w:t>
+      </w:r>
+      <w:proofErr w:type="spellEnd"/>
+      <w:r>
+        <w:rPr>
+          <w:b/>
+          <w:sz w:val="20"/>
+        </w:rPr>
+        <w:t xml:space="preserve"> = $</w:t>
+      </w:r>
+      <w:proofErr w:type="spellStart"/>
+      <w:r>
+        <w:rPr>
+          <w:b/>
+          <w:sz w:val="20"/>
+        </w:rPr>
+        <w:t>query</w:t>
+      </w:r>
+      <w:proofErr w:type="spellEnd"/>
+      <w:r>
+        <w:rPr>
+          <w:b/>
+          <w:sz w:val="20"/>
+        </w:rPr>
+        <w:t xml:space="preserve"> -&gt; </w:t>
+      </w:r>
+      <w:proofErr w:type="spellStart"/>
+      <w:proofErr w:type="gramStart"/>
+      <w:r>
+        <w:rPr>
+          <w:b/>
+          <w:sz w:val="20"/>
+        </w:rPr>
+        <w:t>getOneOrNullResult</w:t>
+      </w:r>
+      <w:proofErr w:type="spellEnd"/>
+      <w:r>
+        <w:rPr>
+          <w:b/>
+          <w:sz w:val="20"/>
+        </w:rPr>
+        <w:t>(</w:t>
+      </w:r>
+      <w:proofErr w:type="gramEnd"/>
+      <w:r>
+        <w:rPr>
+          <w:b/>
+          <w:sz w:val="20"/>
+        </w:rPr>
+        <w:t>); » </w:t>
       </w:r>
       <w:r>
         <w:rPr>
@@ -1400,7 +2382,21 @@
         <w:rPr>
           <w:sz w:val="20"/>
         </w:rPr>
-        <w:t>s’il y’en a plusieurs, ou null s’</w:t>
+        <w:t xml:space="preserve">s’il y’en a plusieurs, ou </w:t>
+      </w:r>
+      <w:proofErr w:type="spellStart"/>
+      <w:r>
+        <w:rPr>
+          <w:sz w:val="20"/>
+        </w:rPr>
+        <w:t>null</w:t>
+      </w:r>
+      <w:proofErr w:type="spellEnd"/>
+      <w:r>
+        <w:rPr>
+          <w:sz w:val="20"/>
+        </w:rPr>
+        <w:t xml:space="preserve"> s’</w:t>
       </w:r>
       <w:r>
         <w:rPr>
@@ -1432,7 +2428,64 @@
           <w:b/>
           <w:sz w:val="20"/>
         </w:rPr>
-        <w:t>« $result = $query -&gt; execute(); » </w:t>
+        <w:t>« $</w:t>
+      </w:r>
+      <w:proofErr w:type="spellStart"/>
+      <w:r>
+        <w:rPr>
+          <w:b/>
+          <w:sz w:val="20"/>
+        </w:rPr>
+        <w:t>result</w:t>
+      </w:r>
+      <w:proofErr w:type="spellEnd"/>
+      <w:r>
+        <w:rPr>
+          <w:b/>
+          <w:sz w:val="20"/>
+        </w:rPr>
+        <w:t xml:space="preserve"> = $</w:t>
+      </w:r>
+      <w:proofErr w:type="spellStart"/>
+      <w:r>
+        <w:rPr>
+          <w:b/>
+          <w:sz w:val="20"/>
+        </w:rPr>
+        <w:t>query</w:t>
+      </w:r>
+      <w:proofErr w:type="spellEnd"/>
+      <w:r>
+        <w:rPr>
+          <w:b/>
+          <w:sz w:val="20"/>
+        </w:rPr>
+        <w:t xml:space="preserve"> -&gt; </w:t>
+      </w:r>
+      <w:proofErr w:type="spellStart"/>
+      <w:proofErr w:type="gramStart"/>
+      <w:r>
+        <w:rPr>
+          <w:b/>
+          <w:sz w:val="20"/>
+        </w:rPr>
+        <w:t>execute</w:t>
+      </w:r>
+      <w:proofErr w:type="spellEnd"/>
+      <w:r>
+        <w:rPr>
+          <w:b/>
+          <w:sz w:val="20"/>
+        </w:rPr>
+        <w:t>(</w:t>
+      </w:r>
+      <w:proofErr w:type="gramEnd"/>
+      <w:r>
+        <w:rPr>
+          <w:b/>
+          <w:sz w:val="20"/>
+        </w:rPr>
+        <w:t>); » </w:t>
       </w:r>
       <w:r>
         <w:rPr>
@@ -1624,15 +2677,79 @@
           <w:sz w:val="20"/>
           <w:lang w:val="en-US"/>
         </w:rPr>
-        <w:t xml:space="preserve"> $this -&gt; _em -&gt;</w:t>
-      </w:r>
+        <w:t xml:space="preserve"> $this -&gt; _</w:t>
+      </w:r>
+      <w:proofErr w:type="spellStart"/>
       <w:r>
         <w:rPr>
           <w:b/>
           <w:sz w:val="20"/>
           <w:lang w:val="en-US"/>
         </w:rPr>
-        <w:t> createQuery(‘requête’); »</w:t>
+        <w:t>em</w:t>
+      </w:r>
+      <w:proofErr w:type="spellEnd"/>
+      <w:r>
+        <w:rPr>
+          <w:b/>
+          <w:sz w:val="20"/>
+          <w:lang w:val="en-US"/>
+        </w:rPr>
+        <w:t xml:space="preserve"> -&gt;</w:t>
+      </w:r>
+      <w:r>
+        <w:rPr>
+          <w:b/>
+          <w:sz w:val="20"/>
+          <w:lang w:val="en-US"/>
+        </w:rPr>
+        <w:t> </w:t>
+      </w:r>
+      <w:proofErr w:type="spellStart"/>
+      <w:proofErr w:type="gramStart"/>
+      <w:r>
+        <w:rPr>
+          <w:b/>
+          <w:sz w:val="20"/>
+          <w:lang w:val="en-US"/>
+        </w:rPr>
+        <w:t>createQuery</w:t>
+      </w:r>
+      <w:proofErr w:type="spellEnd"/>
+      <w:r>
+        <w:rPr>
+          <w:b/>
+          <w:sz w:val="20"/>
+          <w:lang w:val="en-US"/>
+        </w:rPr>
+        <w:t>(</w:t>
+      </w:r>
+      <w:proofErr w:type="gramEnd"/>
+      <w:r>
+        <w:rPr>
+          <w:b/>
+          <w:sz w:val="20"/>
+          <w:lang w:val="en-US"/>
+        </w:rPr>
+        <w:t>‘</w:t>
+      </w:r>
+      <w:proofErr w:type="spellStart"/>
+      <w:r>
+        <w:rPr>
+          <w:b/>
+          <w:sz w:val="20"/>
+          <w:lang w:val="en-US"/>
+        </w:rPr>
+        <w:t>requête</w:t>
+      </w:r>
+      <w:proofErr w:type="spellEnd"/>
+      <w:r>
+        <w:rPr>
+          <w:b/>
+          <w:sz w:val="20"/>
+          <w:lang w:val="en-US"/>
+        </w:rPr>
+        <w:t>’); »</w:t>
       </w:r>
     </w:p>
     <w:p>
@@ -1708,7 +2825,35 @@
           <w:sz w:val="20"/>
           <w:lang w:val="en-US"/>
         </w:rPr>
-        <w:t>« SELECT x FROM Bundle:Entity x »</w:t>
+        <w:t xml:space="preserve">« SELECT x FROM </w:t>
+      </w:r>
+      <w:proofErr w:type="spellStart"/>
+      <w:r>
+        <w:rPr>
+          <w:b/>
+          <w:sz w:val="20"/>
+          <w:lang w:val="en-US"/>
+        </w:rPr>
+        <w:t>Bundle</w:t>
+      </w:r>
+      <w:proofErr w:type="gramStart"/>
+      <w:r>
+        <w:rPr>
+          <w:b/>
+          <w:sz w:val="20"/>
+          <w:lang w:val="en-US"/>
+        </w:rPr>
+        <w:t>:Entity</w:t>
+      </w:r>
+      <w:proofErr w:type="spellEnd"/>
+      <w:proofErr w:type="gramEnd"/>
+      <w:r>
+        <w:rPr>
+          <w:b/>
+          <w:sz w:val="20"/>
+          <w:lang w:val="en-US"/>
+        </w:rPr>
+        <w:t xml:space="preserve"> x »</w:t>
       </w:r>
     </w:p>
     <w:p>
@@ -1770,7 +2915,41 @@
           <w:b/>
           <w:sz w:val="20"/>
         </w:rPr>
-        <w:t>«  php bin/console doctrine:query:dql ‘’</w:t>
+        <w:t xml:space="preserve">«  </w:t>
+      </w:r>
+      <w:proofErr w:type="spellStart"/>
+      <w:proofErr w:type="gramStart"/>
+      <w:r>
+        <w:rPr>
+          <w:b/>
+          <w:sz w:val="20"/>
+        </w:rPr>
+        <w:t>php</w:t>
+      </w:r>
+      <w:proofErr w:type="spellEnd"/>
+      <w:proofErr w:type="gramEnd"/>
+      <w:r>
+        <w:rPr>
+          <w:b/>
+          <w:sz w:val="20"/>
+        </w:rPr>
+        <w:t xml:space="preserve"> bin/console </w:t>
+      </w:r>
+      <w:proofErr w:type="spellStart"/>
+      <w:r>
+        <w:rPr>
+          <w:b/>
+          <w:sz w:val="20"/>
+        </w:rPr>
+        <w:t>doctrine:query:dql</w:t>
+      </w:r>
+      <w:proofErr w:type="spellEnd"/>
+      <w:r>
+        <w:rPr>
+          <w:b/>
+          <w:sz w:val="20"/>
+        </w:rPr>
+        <w:t xml:space="preserve"> ‘’</w:t>
       </w:r>
       <w:r>
         <w:rPr>
@@ -1895,7 +3074,64 @@
           <w:b/>
           <w:sz w:val="20"/>
         </w:rPr>
-        <w:t>« $qb = $this -&gt; createQueryBuilder(‘x’) »</w:t>
+        <w:t>« $</w:t>
+      </w:r>
+      <w:proofErr w:type="spellStart"/>
+      <w:r>
+        <w:rPr>
+          <w:b/>
+          <w:sz w:val="20"/>
+        </w:rPr>
+        <w:t>qb</w:t>
+      </w:r>
+      <w:proofErr w:type="spellEnd"/>
+      <w:r>
+        <w:rPr>
+          <w:b/>
+          <w:sz w:val="20"/>
+        </w:rPr>
+        <w:t xml:space="preserve"> = $</w:t>
+      </w:r>
+      <w:proofErr w:type="spellStart"/>
+      <w:r>
+        <w:rPr>
+          <w:b/>
+          <w:sz w:val="20"/>
+        </w:rPr>
+        <w:t>this</w:t>
+      </w:r>
+      <w:proofErr w:type="spellEnd"/>
+      <w:r>
+        <w:rPr>
+          <w:b/>
+          <w:sz w:val="20"/>
+        </w:rPr>
+        <w:t xml:space="preserve"> -&gt; </w:t>
+      </w:r>
+      <w:proofErr w:type="spellStart"/>
+      <w:proofErr w:type="gramStart"/>
+      <w:r>
+        <w:rPr>
+          <w:b/>
+          <w:sz w:val="20"/>
+        </w:rPr>
+        <w:t>createQueryBuilder</w:t>
+      </w:r>
+      <w:proofErr w:type="spellEnd"/>
+      <w:r>
+        <w:rPr>
+          <w:b/>
+          <w:sz w:val="20"/>
+        </w:rPr>
+        <w:t>(</w:t>
+      </w:r>
+      <w:proofErr w:type="gramEnd"/>
+      <w:r>
+        <w:rPr>
+          <w:b/>
+          <w:sz w:val="20"/>
+        </w:rPr>
+        <w:t>‘x’) »</w:t>
       </w:r>
       <w:r>
         <w:rPr>
@@ -1920,7 +3156,39 @@
           <w:b/>
           <w:sz w:val="20"/>
         </w:rPr>
-        <w:t>« -&gt; innerJoin(‘x.attribut’, ‘y’) »</w:t>
+        <w:t xml:space="preserve">« -&gt; </w:t>
+      </w:r>
+      <w:proofErr w:type="spellStart"/>
+      <w:r>
+        <w:rPr>
+          <w:b/>
+          <w:sz w:val="20"/>
+        </w:rPr>
+        <w:t>innerJoin</w:t>
+      </w:r>
+      <w:proofErr w:type="spellEnd"/>
+      <w:r>
+        <w:rPr>
+          <w:b/>
+          <w:sz w:val="20"/>
+        </w:rPr>
+        <w:t>(‘</w:t>
+      </w:r>
+      <w:proofErr w:type="spellStart"/>
+      <w:r>
+        <w:rPr>
+          <w:b/>
+          <w:sz w:val="20"/>
+        </w:rPr>
+        <w:t>x.attribut</w:t>
+      </w:r>
+      <w:proofErr w:type="spellEnd"/>
+      <w:r>
+        <w:rPr>
+          <w:b/>
+          <w:sz w:val="20"/>
+        </w:rPr>
+        <w:t>’, ‘y’) »</w:t>
       </w:r>
       <w:r>
         <w:rPr>
@@ -1945,7 +3213,32 @@
           <w:b/>
           <w:sz w:val="20"/>
         </w:rPr>
-        <w:t>« -&gt;addSeect(‘y’); »</w:t>
+        <w:t>« -&gt;</w:t>
+      </w:r>
+      <w:proofErr w:type="spellStart"/>
+      <w:proofErr w:type="gramStart"/>
+      <w:r>
+        <w:rPr>
+          <w:b/>
+          <w:sz w:val="20"/>
+        </w:rPr>
+        <w:t>addSeect</w:t>
+      </w:r>
+      <w:proofErr w:type="spellEnd"/>
+      <w:r>
+        <w:rPr>
+          <w:b/>
+          <w:sz w:val="20"/>
+        </w:rPr>
+        <w:t>(</w:t>
+      </w:r>
+      <w:proofErr w:type="gramEnd"/>
+      <w:r>
+        <w:rPr>
+          <w:b/>
+          <w:sz w:val="20"/>
+        </w:rPr>
+        <w:t>‘y’); »</w:t>
       </w:r>
       <w:r>
         <w:rPr>
@@ -1976,14 +3269,71 @@
           <w:b/>
           <w:sz w:val="20"/>
         </w:rPr>
-        <w:t>-&gt; innerJoin(‘x.attribut’, ‘y’</w:t>
-      </w:r>
-      <w:r>
-        <w:rPr>
-          <w:b/>
-          <w:sz w:val="20"/>
-        </w:rPr>
-        <w:t>, ‘WITH’, ‘YEAR(x.attribut) = val’)</w:t>
+        <w:t xml:space="preserve">-&gt; </w:t>
+      </w:r>
+      <w:proofErr w:type="spellStart"/>
+      <w:r>
+        <w:rPr>
+          <w:b/>
+          <w:sz w:val="20"/>
+        </w:rPr>
+        <w:t>innerJoin</w:t>
+      </w:r>
+      <w:proofErr w:type="spellEnd"/>
+      <w:r>
+        <w:rPr>
+          <w:b/>
+          <w:sz w:val="20"/>
+        </w:rPr>
+        <w:t>(‘</w:t>
+      </w:r>
+      <w:proofErr w:type="spellStart"/>
+      <w:r>
+        <w:rPr>
+          <w:b/>
+          <w:sz w:val="20"/>
+        </w:rPr>
+        <w:t>x.attribut</w:t>
+      </w:r>
+      <w:proofErr w:type="spellEnd"/>
+      <w:r>
+        <w:rPr>
+          <w:b/>
+          <w:sz w:val="20"/>
+        </w:rPr>
+        <w:t>’, ‘y’</w:t>
+      </w:r>
+      <w:r>
+        <w:rPr>
+          <w:b/>
+          <w:sz w:val="20"/>
+        </w:rPr>
+        <w:t xml:space="preserve">, ‘WITH’, </w:t>
+      </w:r>
+      <w:proofErr w:type="gramStart"/>
+      <w:r>
+        <w:rPr>
+          <w:b/>
+          <w:sz w:val="20"/>
+        </w:rPr>
+        <w:t>‘YEAR(</w:t>
+      </w:r>
+      <w:proofErr w:type="spellStart"/>
+      <w:proofErr w:type="gramEnd"/>
+      <w:r>
+        <w:rPr>
+          <w:b/>
+          <w:sz w:val="20"/>
+        </w:rPr>
+        <w:t>x.attribut</w:t>
+      </w:r>
+      <w:proofErr w:type="spellEnd"/>
+      <w:r>
+        <w:rPr>
+          <w:b/>
+          <w:sz w:val="20"/>
+        </w:rPr>
+        <w:t>) = val’)</w:t>
       </w:r>
       <w:r>
         <w:rPr>
@@ -2098,22 +3448,112 @@
           <w:sz w:val="20"/>
           <w:szCs w:val="20"/>
         </w:rPr>
-        <w:t>Les évènements, ou « callbacks », d’une entité sont des méthodes que Doctrine va exécuter pour nous à certains moments précis, selon le cycle de vie, ou « lifecycle », de l’entité.</w:t>
-      </w:r>
+        <w:t>Les évènements, ou « callbacks », d’une entité sont des méthodes que Doctrine va exécuter pour nous à certains moments précis, selon le cycle de vie, ou « </w:t>
+      </w:r>
+      <w:proofErr w:type="spellStart"/>
       <w:r>
         <w:rPr>
           <w:sz w:val="20"/>
           <w:szCs w:val="20"/>
         </w:rPr>
-        <w:t xml:space="preserve"> Avant de créer un callback il faut préciser à Doctrine que notre entité en contiendra grâce à l’annotation HasLifecycleCallbacks : </w:t>
-      </w:r>
-      <w:r>
-        <w:rPr>
-          <w:b/>
+        <w:t>lifecycle</w:t>
+      </w:r>
+      <w:proofErr w:type="spellEnd"/>
+      <w:r>
+        <w:rPr>
           <w:sz w:val="20"/>
           <w:szCs w:val="20"/>
         </w:rPr>
-        <w:t>« @ORM\HasLifecycleCallbacks() »</w:t>
+        <w:t> », de l’entité.</w:t>
+      </w:r>
+      <w:r>
+        <w:rPr>
+          <w:sz w:val="20"/>
+          <w:szCs w:val="20"/>
+        </w:rPr>
+        <w:t xml:space="preserve"> Avant de créer un callback il faut préciser à Doctrine que notre entité en contiendra</w:t>
+      </w:r>
+      <w:r>
+        <w:rPr>
+          <w:sz w:val="20"/>
+          <w:szCs w:val="20"/>
+        </w:rPr>
+        <w:t xml:space="preserve">, sans quoi ils seront tout simplement ignorés. Cela se fait grâce à </w:t>
+      </w:r>
+      <w:r>
+        <w:rPr>
+          <w:sz w:val="20"/>
+          <w:szCs w:val="20"/>
+        </w:rPr>
+        <w:t xml:space="preserve">l’annotation </w:t>
+      </w:r>
+      <w:proofErr w:type="spellStart"/>
+      <w:r>
+        <w:rPr>
+          <w:sz w:val="20"/>
+          <w:szCs w:val="20"/>
+        </w:rPr>
+        <w:t>HasLifecycleCallbacks</w:t>
+      </w:r>
+      <w:proofErr w:type="spellEnd"/>
+      <w:r>
+        <w:rPr>
+          <w:sz w:val="20"/>
+          <w:szCs w:val="20"/>
+        </w:rPr>
+        <w:t xml:space="preserve"> : </w:t>
+      </w:r>
+    </w:p>
+    <w:p>
+      <w:pPr>
+        <w:pStyle w:val="Sansinterligne"/>
+        <w:rPr>
+          <w:sz w:val="20"/>
+          <w:szCs w:val="20"/>
+        </w:rPr>
+      </w:pPr>
+      <w:r>
+        <w:rPr>
+          <w:b/>
+          <w:sz w:val="20"/>
+          <w:szCs w:val="20"/>
+        </w:rPr>
+        <w:t>« @ORM\</w:t>
+      </w:r>
+      <w:proofErr w:type="spellStart"/>
+      <w:proofErr w:type="gramStart"/>
+      <w:r>
+        <w:rPr>
+          <w:b/>
+          <w:sz w:val="20"/>
+          <w:szCs w:val="20"/>
+        </w:rPr>
+        <w:t>HasLifecycleCallbacks</w:t>
+      </w:r>
+      <w:proofErr w:type="spellEnd"/>
+      <w:r>
+        <w:rPr>
+          <w:b/>
+          <w:sz w:val="20"/>
+          <w:szCs w:val="20"/>
+        </w:rPr>
+        <w:t>(</w:t>
+      </w:r>
+      <w:proofErr w:type="gramEnd"/>
+      <w:r>
+        <w:rPr>
+          <w:b/>
+          <w:sz w:val="20"/>
+          <w:szCs w:val="20"/>
+        </w:rPr>
+        <w:t>) »</w:t>
+      </w:r>
+      <w:r>
+        <w:rPr>
+          <w:sz w:val="20"/>
+          <w:szCs w:val="20"/>
+        </w:rPr>
+        <w:t xml:space="preserve">. </w:t>
       </w:r>
     </w:p>
     <w:p>

--- a/Symfony.docx
+++ b/Symfony.docx
@@ -3346,19 +3346,7 @@
         <w:rPr>
           <w:sz w:val="20"/>
         </w:rPr>
-        <w:t xml:space="preserve">» : </w:t>
-      </w:r>
-      <w:r>
-        <w:rPr>
-          <w:sz w:val="20"/>
-        </w:rPr>
-        <w:t>On peut rajouter une condition à la jointure</w:t>
-      </w:r>
-      <w:r>
-        <w:rPr>
-          <w:sz w:val="20"/>
-        </w:rPr>
-        <w:t>.</w:t>
+        <w:t>» : On peut rajouter une condition à la jointure.</w:t>
       </w:r>
     </w:p>
     <w:p>
@@ -3466,12 +3454,34 @@
         </w:rPr>
         <w:t> », de l’entité.</w:t>
       </w:r>
-      <w:r>
-        <w:rPr>
-          <w:sz w:val="20"/>
-          <w:szCs w:val="20"/>
-        </w:rPr>
-        <w:t xml:space="preserve"> Avant de créer un callback il faut préciser à Doctrine que notre entité en contiendra</w:t>
+    </w:p>
+    <w:p>
+      <w:pPr>
+        <w:pStyle w:val="Sansinterligne"/>
+        <w:rPr>
+          <w:sz w:val="20"/>
+          <w:szCs w:val="20"/>
+        </w:rPr>
+      </w:pPr>
+    </w:p>
+    <w:p>
+      <w:pPr>
+        <w:pStyle w:val="Sansinterligne"/>
+        <w:numPr>
+          <w:ilvl w:val="0"/>
+          <w:numId w:val="1"/>
+        </w:numPr>
+        <w:rPr>
+          <w:sz w:val="20"/>
+          <w:szCs w:val="20"/>
+        </w:rPr>
+      </w:pPr>
+      <w:r>
+        <w:rPr>
+          <w:sz w:val="20"/>
+          <w:szCs w:val="20"/>
+        </w:rPr>
+        <w:t>Avant de créer un callback il faut préciser à Doctrine que notre entité en contiendra</w:t>
       </w:r>
       <w:r>
         <w:rPr>
@@ -3487,6 +3497,13 @@
         </w:rPr>
         <w:t xml:space="preserve">l’annotation </w:t>
       </w:r>
+      <w:r>
+        <w:rPr>
+          <w:sz w:val="20"/>
+          <w:szCs w:val="20"/>
+        </w:rPr>
+        <w:t>« </w:t>
+      </w:r>
       <w:proofErr w:type="spellStart"/>
       <w:r>
         <w:rPr>
@@ -3501,7 +3518,44 @@
           <w:sz w:val="20"/>
           <w:szCs w:val="20"/>
         </w:rPr>
-        <w:t xml:space="preserve"> : </w:t>
+        <w:t> »</w:t>
+      </w:r>
+      <w:r>
+        <w:rPr>
+          <w:sz w:val="20"/>
+          <w:szCs w:val="20"/>
+        </w:rPr>
+        <w:t> </w:t>
+      </w:r>
+      <w:r>
+        <w:rPr>
+          <w:sz w:val="20"/>
+          <w:szCs w:val="20"/>
+        </w:rPr>
+        <w:t xml:space="preserve">qui faut </w:t>
+      </w:r>
+      <w:proofErr w:type="gramStart"/>
+      <w:r>
+        <w:rPr>
+          <w:sz w:val="20"/>
+          <w:szCs w:val="20"/>
+        </w:rPr>
+        <w:t>rajouté</w:t>
+      </w:r>
+      <w:proofErr w:type="gramEnd"/>
+      <w:r>
+        <w:rPr>
+          <w:sz w:val="20"/>
+          <w:szCs w:val="20"/>
+        </w:rPr>
+        <w:t xml:space="preserve"> dans la déclaration de l’entité cible </w:t>
+      </w:r>
+      <w:r>
+        <w:rPr>
+          <w:sz w:val="20"/>
+          <w:szCs w:val="20"/>
+        </w:rPr>
+        <w:t xml:space="preserve">: </w:t>
       </w:r>
     </w:p>
     <w:p>
@@ -3553,7 +3607,338 @@
           <w:sz w:val="20"/>
           <w:szCs w:val="20"/>
         </w:rPr>
-        <w:t xml:space="preserve">. </w:t>
+        <w:t>.</w:t>
+      </w:r>
+    </w:p>
+    <w:p>
+      <w:pPr>
+        <w:pStyle w:val="Sansinterligne"/>
+        <w:rPr>
+          <w:sz w:val="20"/>
+          <w:szCs w:val="20"/>
+        </w:rPr>
+      </w:pPr>
+    </w:p>
+    <w:p>
+      <w:pPr>
+        <w:pStyle w:val="Sansinterligne"/>
+        <w:numPr>
+          <w:ilvl w:val="0"/>
+          <w:numId w:val="1"/>
+        </w:numPr>
+        <w:rPr>
+          <w:sz w:val="20"/>
+          <w:szCs w:val="20"/>
+        </w:rPr>
+      </w:pPr>
+      <w:r>
+        <w:rPr>
+          <w:sz w:val="20"/>
+          <w:szCs w:val="20"/>
+        </w:rPr>
+        <w:t xml:space="preserve">Il faut ensuite liée la méthode à son évènement toujours en utilisant les annotations et en choisissant selon le moment où l’on veut que l’action s’effectue parmi les 7 </w:t>
+      </w:r>
+      <w:r>
+        <w:rPr>
+          <w:sz w:val="20"/>
+          <w:szCs w:val="20"/>
+        </w:rPr>
+        <w:t xml:space="preserve">possibilités </w:t>
+      </w:r>
+      <w:r>
+        <w:rPr>
+          <w:sz w:val="20"/>
+          <w:szCs w:val="20"/>
+        </w:rPr>
+        <w:t>suivant</w:t>
+      </w:r>
+      <w:r>
+        <w:rPr>
+          <w:sz w:val="20"/>
+          <w:szCs w:val="20"/>
+        </w:rPr>
+        <w:t>e</w:t>
+      </w:r>
+      <w:r>
+        <w:rPr>
+          <w:sz w:val="20"/>
+          <w:szCs w:val="20"/>
+        </w:rPr>
+        <w:t>s :</w:t>
+      </w:r>
+    </w:p>
+    <w:p>
+      <w:pPr>
+        <w:pStyle w:val="Sansinterligne"/>
+        <w:rPr>
+          <w:b/>
+          <w:sz w:val="20"/>
+          <w:szCs w:val="20"/>
+        </w:rPr>
+        <w:sectPr>
+          <w:pgSz w:w="11906" w:h="16838"/>
+          <w:pgMar w:top="720" w:right="720" w:bottom="720" w:left="720" w:header="709" w:footer="709" w:gutter="0"/>
+          <w:cols w:space="708"/>
+          <w:docGrid w:linePitch="360"/>
+        </w:sectPr>
+      </w:pPr>
+    </w:p>
+    <w:p>
+      <w:pPr>
+        <w:pStyle w:val="Sansinterligne"/>
+        <w:rPr>
+          <w:b/>
+          <w:sz w:val="20"/>
+          <w:szCs w:val="20"/>
+        </w:rPr>
+      </w:pPr>
+      <w:r>
+        <w:rPr>
+          <w:b/>
+          <w:sz w:val="20"/>
+          <w:szCs w:val="20"/>
+        </w:rPr>
+        <w:lastRenderedPageBreak/>
+        <w:t>« @ORM\</w:t>
+      </w:r>
+      <w:proofErr w:type="spellStart"/>
+      <w:r>
+        <w:rPr>
+          <w:b/>
+          <w:sz w:val="20"/>
+          <w:szCs w:val="20"/>
+        </w:rPr>
+        <w:t>event</w:t>
+      </w:r>
+      <w:proofErr w:type="spellEnd"/>
+      <w:r>
+        <w:rPr>
+          <w:b/>
+          <w:sz w:val="20"/>
+          <w:szCs w:val="20"/>
+        </w:rPr>
+        <w:t> »</w:t>
+      </w:r>
+    </w:p>
+    <w:p>
+      <w:pPr>
+        <w:pStyle w:val="Sansinterligne"/>
+        <w:numPr>
+          <w:ilvl w:val="1"/>
+          <w:numId w:val="1"/>
+        </w:numPr>
+        <w:rPr>
+          <w:sz w:val="20"/>
+          <w:szCs w:val="20"/>
+        </w:rPr>
+      </w:pPr>
+      <w:proofErr w:type="spellStart"/>
+      <w:r>
+        <w:rPr>
+          <w:sz w:val="20"/>
+          <w:szCs w:val="20"/>
+        </w:rPr>
+        <w:t>PrePersist</w:t>
+      </w:r>
+      <w:proofErr w:type="spellEnd"/>
+    </w:p>
+    <w:p>
+      <w:pPr>
+        <w:pStyle w:val="Sansinterligne"/>
+        <w:numPr>
+          <w:ilvl w:val="1"/>
+          <w:numId w:val="1"/>
+        </w:numPr>
+        <w:rPr>
+          <w:sz w:val="20"/>
+          <w:szCs w:val="20"/>
+        </w:rPr>
+      </w:pPr>
+      <w:proofErr w:type="spellStart"/>
+      <w:r>
+        <w:rPr>
+          <w:sz w:val="20"/>
+          <w:szCs w:val="20"/>
+        </w:rPr>
+        <w:t>PostPersist</w:t>
+      </w:r>
+      <w:proofErr w:type="spellEnd"/>
+    </w:p>
+    <w:p>
+      <w:pPr>
+        <w:pStyle w:val="Sansinterligne"/>
+        <w:numPr>
+          <w:ilvl w:val="1"/>
+          <w:numId w:val="1"/>
+        </w:numPr>
+        <w:rPr>
+          <w:sz w:val="20"/>
+          <w:szCs w:val="20"/>
+        </w:rPr>
+      </w:pPr>
+      <w:proofErr w:type="spellStart"/>
+      <w:r>
+        <w:rPr>
+          <w:sz w:val="20"/>
+          <w:szCs w:val="20"/>
+        </w:rPr>
+        <w:t>PreUpdate</w:t>
+      </w:r>
+      <w:proofErr w:type="spellEnd"/>
+    </w:p>
+    <w:p>
+      <w:pPr>
+        <w:pStyle w:val="Sansinterligne"/>
+        <w:numPr>
+          <w:ilvl w:val="1"/>
+          <w:numId w:val="1"/>
+        </w:numPr>
+        <w:rPr>
+          <w:sz w:val="20"/>
+          <w:szCs w:val="20"/>
+        </w:rPr>
+      </w:pPr>
+      <w:proofErr w:type="spellStart"/>
+      <w:r>
+        <w:rPr>
+          <w:sz w:val="20"/>
+          <w:szCs w:val="20"/>
+        </w:rPr>
+        <w:lastRenderedPageBreak/>
+        <w:t>PostUpdate</w:t>
+      </w:r>
+      <w:proofErr w:type="spellEnd"/>
+    </w:p>
+    <w:p>
+      <w:pPr>
+        <w:pStyle w:val="Sansinterligne"/>
+        <w:numPr>
+          <w:ilvl w:val="1"/>
+          <w:numId w:val="1"/>
+        </w:numPr>
+        <w:rPr>
+          <w:sz w:val="20"/>
+          <w:szCs w:val="20"/>
+        </w:rPr>
+      </w:pPr>
+      <w:proofErr w:type="spellStart"/>
+      <w:r>
+        <w:rPr>
+          <w:sz w:val="20"/>
+          <w:szCs w:val="20"/>
+        </w:rPr>
+        <w:t>PreRemove</w:t>
+      </w:r>
+      <w:proofErr w:type="spellEnd"/>
+    </w:p>
+    <w:p>
+      <w:pPr>
+        <w:pStyle w:val="Sansinterligne"/>
+        <w:numPr>
+          <w:ilvl w:val="1"/>
+          <w:numId w:val="1"/>
+        </w:numPr>
+        <w:rPr>
+          <w:sz w:val="20"/>
+          <w:szCs w:val="20"/>
+        </w:rPr>
+      </w:pPr>
+      <w:proofErr w:type="spellStart"/>
+      <w:r>
+        <w:rPr>
+          <w:sz w:val="20"/>
+          <w:szCs w:val="20"/>
+        </w:rPr>
+        <w:t>PostRemove</w:t>
+      </w:r>
+      <w:proofErr w:type="spellEnd"/>
+    </w:p>
+    <w:p>
+      <w:pPr>
+        <w:pStyle w:val="Sansinterligne"/>
+        <w:numPr>
+          <w:ilvl w:val="1"/>
+          <w:numId w:val="1"/>
+        </w:numPr>
+        <w:rPr>
+          <w:sz w:val="20"/>
+          <w:szCs w:val="20"/>
+        </w:rPr>
+      </w:pPr>
+      <w:proofErr w:type="spellStart"/>
+      <w:r>
+        <w:rPr>
+          <w:sz w:val="20"/>
+          <w:szCs w:val="20"/>
+        </w:rPr>
+        <w:t>PostLoad</w:t>
+      </w:r>
+      <w:proofErr w:type="spellEnd"/>
+    </w:p>
+    <w:p>
+      <w:pPr>
+        <w:pStyle w:val="Sansinterligne"/>
+        <w:rPr>
+          <w:sz w:val="20"/>
+          <w:szCs w:val="20"/>
+        </w:rPr>
+        <w:sectPr>
+          <w:type w:val="continuous"/>
+          <w:pgSz w:w="11906" w:h="16838"/>
+          <w:pgMar w:top="720" w:right="720" w:bottom="720" w:left="720" w:header="709" w:footer="709" w:gutter="0"/>
+          <w:cols w:num="2" w:space="708"/>
+          <w:docGrid w:linePitch="360"/>
+        </w:sectPr>
+      </w:pPr>
+    </w:p>
+    <w:p>
+      <w:pPr>
+        <w:pStyle w:val="Sansinterligne"/>
+        <w:rPr>
+          <w:sz w:val="20"/>
+          <w:szCs w:val="20"/>
+        </w:rPr>
+      </w:pPr>
+      <w:r>
+        <w:rPr>
+          <w:sz w:val="20"/>
+          <w:szCs w:val="20"/>
+        </w:rPr>
+        <w:lastRenderedPageBreak/>
+        <w:t>Le problème avec les évènements qu’on définit directement dans les entités c’est qu’ils n’ont justement accès qu’aux informations de leur propre entité. La solution est de définir l’événement non plus dans une entité mais dans un service.</w:t>
+      </w:r>
+    </w:p>
+    <w:p>
+      <w:pPr>
+        <w:pStyle w:val="Sansinterligne"/>
+        <w:rPr>
+          <w:sz w:val="20"/>
+          <w:szCs w:val="20"/>
+        </w:rPr>
+      </w:pPr>
+      <w:r>
+        <w:rPr>
+          <w:b/>
+          <w:sz w:val="20"/>
+          <w:szCs w:val="20"/>
+          <w:u w:val="single"/>
+        </w:rPr>
+        <w:t>/!\</w:t>
+      </w:r>
+      <w:r>
+        <w:rPr>
+          <w:b/>
+          <w:sz w:val="20"/>
+          <w:szCs w:val="20"/>
+        </w:rPr>
+        <w:t xml:space="preserve"> Attention</w:t>
+      </w:r>
+      <w:r>
+        <w:rPr>
+          <w:sz w:val="20"/>
+          <w:szCs w:val="20"/>
+        </w:rPr>
+        <w:t> : Avec cette méthode le service est exécuté après un évènement peu importe l’entité, il faut donc tester le type de l’entité si on ne veut pas effectuer une action commune à toutes nos entités.</w:t>
       </w:r>
     </w:p>
     <w:p>
@@ -3577,6 +3962,7 @@
       <w:bookmarkEnd w:id="0"/>
     </w:p>
     <w:sectPr>
+      <w:type w:val="continuous"/>
       <w:pgSz w:w="11906" w:h="16838"/>
       <w:pgMar w:top="720" w:right="720" w:bottom="720" w:left="720" w:header="709" w:footer="709" w:gutter="0"/>
       <w:cols w:space="708"/>

--- a/Symfony.docx
+++ b/Symfony.docx
@@ -12,6 +12,8 @@
           <w:u w:val="single"/>
         </w:rPr>
       </w:pPr>
+      <w:bookmarkStart w:id="0" w:name="_GoBack"/>
+      <w:bookmarkEnd w:id="0"/>
       <w:r>
         <w:rPr>
           <w:b/>
@@ -3953,13 +3955,54 @@
     <w:p>
       <w:pPr>
         <w:pStyle w:val="Sansinterligne"/>
-        <w:rPr>
-          <w:sz w:val="20"/>
-          <w:szCs w:val="20"/>
-        </w:rPr>
-      </w:pPr>
-      <w:bookmarkStart w:id="0" w:name="_GoBack"/>
-      <w:bookmarkEnd w:id="0"/>
+        <w:numPr>
+          <w:ilvl w:val="0"/>
+          <w:numId w:val="1"/>
+        </w:numPr>
+        <w:rPr>
+          <w:sz w:val="20"/>
+          <w:szCs w:val="20"/>
+        </w:rPr>
+      </w:pPr>
+      <w:r>
+        <w:rPr>
+          <w:sz w:val="20"/>
+          <w:szCs w:val="20"/>
+        </w:rPr>
+        <w:t>La méthode crée dans le service doit porter le même nom que l’évènement (</w:t>
+      </w:r>
+      <w:proofErr w:type="spellStart"/>
+      <w:r>
+        <w:rPr>
+          <w:sz w:val="20"/>
+          <w:szCs w:val="20"/>
+        </w:rPr>
+        <w:t>postPersist</w:t>
+      </w:r>
+      <w:proofErr w:type="spellEnd"/>
+      <w:r>
+        <w:rPr>
+          <w:sz w:val="20"/>
+          <w:szCs w:val="20"/>
+        </w:rPr>
+        <w:t xml:space="preserve">, </w:t>
+      </w:r>
+      <w:proofErr w:type="spellStart"/>
+      <w:r>
+        <w:rPr>
+          <w:sz w:val="20"/>
+          <w:szCs w:val="20"/>
+        </w:rPr>
+        <w:t>preUpdate</w:t>
+      </w:r>
+      <w:proofErr w:type="spellEnd"/>
+      <w:r>
+        <w:rPr>
+          <w:sz w:val="20"/>
+          <w:szCs w:val="20"/>
+        </w:rPr>
+        <w:t>, etc…).</w:t>
+      </w:r>
     </w:p>
     <w:sectPr>
       <w:type w:val="continuous"/>

--- a/Symfony.docx
+++ b/Symfony.docx
@@ -5,6 +5,63 @@
     <w:p>
       <w:pPr>
         <w:pStyle w:val="Sansinterligne"/>
+        <w:jc w:val="right"/>
+        <w:rPr>
+          <w:i/>
+        </w:rPr>
+      </w:pPr>
+      <w:proofErr w:type="spellStart"/>
+      <w:r>
+        <w:rPr>
+          <w:i/>
+        </w:rPr>
+        <w:t>Developpez</w:t>
+      </w:r>
+      <w:proofErr w:type="spellEnd"/>
+      <w:r>
+        <w:rPr>
+          <w:i/>
+        </w:rPr>
+        <w:t xml:space="preserve"> vo</w:t>
+      </w:r>
+      <w:r>
+        <w:rPr>
+          <w:i/>
+        </w:rPr>
+        <w:t xml:space="preserve">tre site web avec le </w:t>
+      </w:r>
+      <w:proofErr w:type="spellStart"/>
+      <w:r>
+        <w:rPr>
+          <w:i/>
+        </w:rPr>
+        <w:t>framework</w:t>
+      </w:r>
+      <w:proofErr w:type="spellEnd"/>
+      <w:r>
+        <w:rPr>
+          <w:i/>
+        </w:rPr>
+        <w:t xml:space="preserve"> </w:t>
+      </w:r>
+      <w:proofErr w:type="spellStart"/>
+      <w:r>
+        <w:rPr>
+          <w:i/>
+        </w:rPr>
+        <w:t>S</w:t>
+      </w:r>
+      <w:r>
+        <w:rPr>
+          <w:i/>
+        </w:rPr>
+        <w:t>ymfony</w:t>
+      </w:r>
+      <w:proofErr w:type="spellEnd"/>
+    </w:p>
+    <w:p>
+      <w:pPr>
+        <w:pStyle w:val="Sansinterligne"/>
         <w:rPr>
           <w:b/>
           <w:sz w:val="26"/>
@@ -12,8 +69,17 @@
           <w:u w:val="single"/>
         </w:rPr>
       </w:pPr>
-      <w:bookmarkStart w:id="0" w:name="_GoBack"/>
-      <w:bookmarkEnd w:id="0"/>
+    </w:p>
+    <w:p>
+      <w:pPr>
+        <w:pStyle w:val="Sansinterligne"/>
+        <w:rPr>
+          <w:b/>
+          <w:sz w:val="26"/>
+          <w:szCs w:val="26"/>
+          <w:u w:val="single"/>
+        </w:rPr>
+      </w:pPr>
       <w:r>
         <w:rPr>
           <w:b/>
@@ -1642,6 +1708,7 @@
         <w:rPr>
           <w:sz w:val="20"/>
         </w:rPr>
+        <w:lastRenderedPageBreak/>
         <w:t xml:space="preserve">Le résultat obtenu par le QueryBuilder est </w:t>
       </w:r>
       <w:r>
@@ -1754,6 +1821,16 @@
         </w:rPr>
         <w:t>); »</w:t>
       </w:r>
+    </w:p>
+    <w:p>
+      <w:pPr>
+        <w:pStyle w:val="Sansinterligne"/>
+        <w:ind w:left="720"/>
+        <w:rPr>
+          <w:b/>
+          <w:sz w:val="20"/>
+        </w:rPr>
+      </w:pPr>
     </w:p>
     <w:p>
       <w:pPr>
@@ -1771,7 +1848,6 @@
         <w:rPr>
           <w:sz w:val="20"/>
         </w:rPr>
-        <w:lastRenderedPageBreak/>
         <w:t>Enfin on récupère le résultat dans une variable</w:t>
       </w:r>
       <w:r>
@@ -3740,6 +3816,7 @@
           <w:sz w:val="20"/>
           <w:szCs w:val="20"/>
         </w:rPr>
+        <w:lastRenderedPageBreak/>
         <w:t>PrePersist</w:t>
       </w:r>
       <w:proofErr w:type="spellEnd"/>
@@ -3762,6 +3839,7 @@
           <w:sz w:val="20"/>
           <w:szCs w:val="20"/>
         </w:rPr>
+        <w:lastRenderedPageBreak/>
         <w:t>PostPersist</w:t>
       </w:r>
       <w:proofErr w:type="spellEnd"/>
@@ -3806,7 +3884,6 @@
           <w:sz w:val="20"/>
           <w:szCs w:val="20"/>
         </w:rPr>
-        <w:lastRenderedPageBreak/>
         <w:t>PostUpdate</w:t>
       </w:r>
       <w:proofErr w:type="spellEnd"/>
@@ -3829,6 +3906,7 @@
           <w:sz w:val="20"/>
           <w:szCs w:val="20"/>
         </w:rPr>
+        <w:lastRenderedPageBreak/>
         <w:t>PreRemove</w:t>
       </w:r>
       <w:proofErr w:type="spellEnd"/>
@@ -3862,24 +3940,6 @@
           <w:ilvl w:val="1"/>
           <w:numId w:val="1"/>
         </w:numPr>
-        <w:rPr>
-          <w:sz w:val="20"/>
-          <w:szCs w:val="20"/>
-        </w:rPr>
-      </w:pPr>
-      <w:proofErr w:type="spellStart"/>
-      <w:r>
-        <w:rPr>
-          <w:sz w:val="20"/>
-          <w:szCs w:val="20"/>
-        </w:rPr>
-        <w:t>PostLoad</w:t>
-      </w:r>
-      <w:proofErr w:type="spellEnd"/>
-    </w:p>
-    <w:p>
-      <w:pPr>
-        <w:pStyle w:val="Sansinterligne"/>
         <w:rPr>
           <w:sz w:val="20"/>
           <w:szCs w:val="20"/>
@@ -3892,21 +3952,40 @@
           <w:docGrid w:linePitch="360"/>
         </w:sectPr>
       </w:pPr>
-    </w:p>
-    <w:p>
-      <w:pPr>
-        <w:pStyle w:val="Sansinterligne"/>
-        <w:rPr>
-          <w:sz w:val="20"/>
-          <w:szCs w:val="20"/>
-        </w:rPr>
-      </w:pPr>
-      <w:r>
-        <w:rPr>
-          <w:sz w:val="20"/>
-          <w:szCs w:val="20"/>
-        </w:rPr>
-        <w:lastRenderedPageBreak/>
+      <w:proofErr w:type="spellStart"/>
+      <w:r>
+        <w:rPr>
+          <w:sz w:val="20"/>
+          <w:szCs w:val="20"/>
+        </w:rPr>
+        <w:t>PostLoad</w:t>
+      </w:r>
+      <w:proofErr w:type="spellEnd"/>
+    </w:p>
+    <w:p>
+      <w:pPr>
+        <w:pStyle w:val="Sansinterligne"/>
+        <w:rPr>
+          <w:sz w:val="20"/>
+          <w:szCs w:val="20"/>
+        </w:rPr>
+      </w:pPr>
+    </w:p>
+    <w:p>
+      <w:pPr>
+        <w:pStyle w:val="Sansinterligne"/>
+        <w:rPr>
+          <w:sz w:val="20"/>
+          <w:szCs w:val="20"/>
+        </w:rPr>
+      </w:pPr>
+      <w:bookmarkStart w:id="0" w:name="_GoBack"/>
+      <w:bookmarkEnd w:id="0"/>
+      <w:r>
+        <w:rPr>
+          <w:sz w:val="20"/>
+          <w:szCs w:val="20"/>
+        </w:rPr>
         <w:t>Le problème avec les évènements qu’on définit directement dans les entités c’est qu’ils n’ont justement accès qu’aux informations de leur propre entité. La solution est de définir l’événement non plus dans une entité mais dans un service.</w:t>
       </w:r>
     </w:p>

--- a/Symfony.docx
+++ b/Symfony.docx
@@ -10,6 +10,7 @@
           <w:i/>
         </w:rPr>
       </w:pPr>
+      <w:bookmarkStart w:id="0" w:name="_GoBack"/>
       <w:proofErr w:type="spellStart"/>
       <w:r>
         <w:rPr>
@@ -42,26 +43,20 @@
         <w:rPr>
           <w:i/>
         </w:rPr>
-        <w:t xml:space="preserve"> </w:t>
-      </w:r>
-      <w:proofErr w:type="spellStart"/>
+        <w:t xml:space="preserve"> S</w:t>
+      </w:r>
       <w:r>
         <w:rPr>
           <w:i/>
         </w:rPr>
-        <w:t>S</w:t>
-      </w:r>
-      <w:r>
-        <w:rPr>
-          <w:i/>
-        </w:rPr>
         <w:t>ymfony</w:t>
       </w:r>
-      <w:proofErr w:type="spellEnd"/>
-    </w:p>
-    <w:p>
-      <w:pPr>
-        <w:pStyle w:val="Sansinterligne"/>
+    </w:p>
+    <w:bookmarkEnd w:id="0"/>
+    <w:p>
+      <w:pPr>
+        <w:pStyle w:val="Sansinterligne"/>
+        <w:jc w:val="both"/>
         <w:rPr>
           <w:b/>
           <w:sz w:val="26"/>
@@ -73,6 +68,7 @@
     <w:p>
       <w:pPr>
         <w:pStyle w:val="Sansinterligne"/>
+        <w:jc w:val="both"/>
         <w:rPr>
           <w:b/>
           <w:sz w:val="26"/>
@@ -93,14 +89,16 @@
     <w:p>
       <w:pPr>
         <w:pStyle w:val="Sansinterligne"/>
-        <w:rPr>
-          <w:sz w:val="20"/>
-        </w:rPr>
-      </w:pPr>
-    </w:p>
-    <w:p>
-      <w:pPr>
-        <w:pStyle w:val="Sansinterligne"/>
+        <w:jc w:val="both"/>
+        <w:rPr>
+          <w:sz w:val="20"/>
+        </w:rPr>
+      </w:pPr>
+    </w:p>
+    <w:p>
+      <w:pPr>
+        <w:pStyle w:val="Sansinterligne"/>
+        <w:jc w:val="both"/>
         <w:rPr>
           <w:sz w:val="20"/>
         </w:rPr>
@@ -121,30 +119,34 @@
     <w:p>
       <w:pPr>
         <w:pStyle w:val="Sansinterligne"/>
-        <w:rPr>
-          <w:sz w:val="20"/>
-        </w:rPr>
-      </w:pPr>
-    </w:p>
-    <w:p>
-      <w:pPr>
-        <w:pStyle w:val="Sansinterligne"/>
-        <w:rPr>
-          <w:sz w:val="20"/>
-        </w:rPr>
-      </w:pPr>
-    </w:p>
-    <w:p>
-      <w:pPr>
-        <w:pStyle w:val="Sansinterligne"/>
-        <w:rPr>
-          <w:sz w:val="20"/>
-        </w:rPr>
-      </w:pPr>
-    </w:p>
-    <w:p>
-      <w:pPr>
-        <w:pStyle w:val="Sansinterligne"/>
+        <w:jc w:val="both"/>
+        <w:rPr>
+          <w:sz w:val="20"/>
+        </w:rPr>
+      </w:pPr>
+    </w:p>
+    <w:p>
+      <w:pPr>
+        <w:pStyle w:val="Sansinterligne"/>
+        <w:jc w:val="both"/>
+        <w:rPr>
+          <w:sz w:val="20"/>
+        </w:rPr>
+      </w:pPr>
+    </w:p>
+    <w:p>
+      <w:pPr>
+        <w:pStyle w:val="Sansinterligne"/>
+        <w:jc w:val="both"/>
+        <w:rPr>
+          <w:sz w:val="20"/>
+        </w:rPr>
+      </w:pPr>
+    </w:p>
+    <w:p>
+      <w:pPr>
+        <w:pStyle w:val="Sansinterligne"/>
+        <w:jc w:val="both"/>
         <w:rPr>
           <w:b/>
           <w:sz w:val="26"/>
@@ -165,6 +167,7 @@
     <w:p>
       <w:pPr>
         <w:pStyle w:val="Sansinterligne"/>
+        <w:jc w:val="both"/>
         <w:rPr>
           <w:sz w:val="20"/>
         </w:rPr>
@@ -177,6 +180,7 @@
           <w:ilvl w:val="0"/>
           <w:numId w:val="1"/>
         </w:numPr>
+        <w:jc w:val="both"/>
         <w:rPr>
           <w:sz w:val="20"/>
         </w:rPr>
@@ -227,6 +231,7 @@
     <w:p>
       <w:pPr>
         <w:pStyle w:val="Sansinterligne"/>
+        <w:jc w:val="both"/>
         <w:rPr>
           <w:b/>
           <w:i/>
@@ -250,23 +255,7 @@
           <w:b/>
           <w:sz w:val="20"/>
         </w:rPr>
-        <w:t> « $doctrine = $</w:t>
-      </w:r>
-      <w:proofErr w:type="spellStart"/>
-      <w:r>
-        <w:rPr>
-          <w:b/>
-          <w:sz w:val="20"/>
-        </w:rPr>
-        <w:t>this</w:t>
-      </w:r>
-      <w:proofErr w:type="spellEnd"/>
-      <w:r>
-        <w:rPr>
-          <w:b/>
-          <w:sz w:val="20"/>
-        </w:rPr>
-        <w:t>-&gt;</w:t>
+        <w:t> « $doctrine = $this-&gt;</w:t>
       </w:r>
       <w:proofErr w:type="spellStart"/>
       <w:proofErr w:type="gramStart"/>
@@ -297,6 +286,7 @@
     <w:p>
       <w:pPr>
         <w:pStyle w:val="Sansinterligne"/>
+        <w:jc w:val="both"/>
         <w:rPr>
           <w:sz w:val="20"/>
         </w:rPr>
@@ -309,6 +299,7 @@
           <w:ilvl w:val="0"/>
           <w:numId w:val="1"/>
         </w:numPr>
+        <w:jc w:val="both"/>
         <w:rPr>
           <w:sz w:val="20"/>
         </w:rPr>
@@ -341,6 +332,7 @@
     <w:p>
       <w:pPr>
         <w:pStyle w:val="Sansinterligne"/>
+        <w:jc w:val="both"/>
         <w:rPr>
           <w:b/>
           <w:sz w:val="20"/>
@@ -416,6 +408,7 @@
     <w:p>
       <w:pPr>
         <w:pStyle w:val="Sansinterligne"/>
+        <w:jc w:val="both"/>
         <w:rPr>
           <w:b/>
           <w:sz w:val="20"/>
@@ -429,6 +422,7 @@
           <w:ilvl w:val="0"/>
           <w:numId w:val="1"/>
         </w:numPr>
+        <w:jc w:val="both"/>
         <w:rPr>
           <w:sz w:val="20"/>
         </w:rPr>
@@ -521,6 +515,7 @@
     <w:p>
       <w:pPr>
         <w:pStyle w:val="Sansinterligne"/>
+        <w:jc w:val="both"/>
         <w:rPr>
           <w:sz w:val="20"/>
         </w:rPr>
@@ -661,6 +656,7 @@
       <w:pPr>
         <w:pStyle w:val="Sansinterligne"/>
         <w:ind w:left="720"/>
+        <w:jc w:val="both"/>
         <w:rPr>
           <w:sz w:val="20"/>
         </w:rPr>
@@ -673,6 +669,7 @@
           <w:ilvl w:val="0"/>
           <w:numId w:val="1"/>
         </w:numPr>
+        <w:jc w:val="both"/>
         <w:rPr>
           <w:sz w:val="20"/>
         </w:rPr>
@@ -745,6 +742,7 @@
           <w:ilvl w:val="1"/>
           <w:numId w:val="1"/>
         </w:numPr>
+        <w:jc w:val="both"/>
         <w:rPr>
           <w:sz w:val="20"/>
         </w:rPr>
@@ -770,6 +768,7 @@
           <w:ilvl w:val="1"/>
           <w:numId w:val="1"/>
         </w:numPr>
+        <w:jc w:val="both"/>
         <w:rPr>
           <w:sz w:val="20"/>
         </w:rPr>
@@ -836,6 +835,7 @@
           <w:ilvl w:val="1"/>
           <w:numId w:val="1"/>
         </w:numPr>
+        <w:jc w:val="both"/>
         <w:rPr>
           <w:sz w:val="20"/>
         </w:rPr>
@@ -889,31 +889,35 @@
     <w:p>
       <w:pPr>
         <w:pStyle w:val="Sansinterligne"/>
-        <w:rPr>
-          <w:sz w:val="20"/>
-        </w:rPr>
-      </w:pPr>
-    </w:p>
-    <w:p>
-      <w:pPr>
-        <w:pStyle w:val="Sansinterligne"/>
-        <w:rPr>
-          <w:sz w:val="20"/>
-        </w:rPr>
-      </w:pPr>
-    </w:p>
-    <w:p>
-      <w:pPr>
-        <w:pStyle w:val="Sansinterligne"/>
-        <w:rPr>
-          <w:b/>
-          <w:sz w:val="20"/>
-        </w:rPr>
-      </w:pPr>
-    </w:p>
-    <w:p>
-      <w:pPr>
-        <w:pStyle w:val="Sansinterligne"/>
+        <w:jc w:val="both"/>
+        <w:rPr>
+          <w:sz w:val="20"/>
+        </w:rPr>
+      </w:pPr>
+    </w:p>
+    <w:p>
+      <w:pPr>
+        <w:pStyle w:val="Sansinterligne"/>
+        <w:jc w:val="both"/>
+        <w:rPr>
+          <w:sz w:val="20"/>
+        </w:rPr>
+      </w:pPr>
+    </w:p>
+    <w:p>
+      <w:pPr>
+        <w:pStyle w:val="Sansinterligne"/>
+        <w:jc w:val="both"/>
+        <w:rPr>
+          <w:b/>
+          <w:sz w:val="20"/>
+        </w:rPr>
+      </w:pPr>
+    </w:p>
+    <w:p>
+      <w:pPr>
+        <w:pStyle w:val="Sansinterligne"/>
+        <w:jc w:val="both"/>
         <w:rPr>
           <w:b/>
           <w:sz w:val="26"/>
@@ -934,15 +938,17 @@
     <w:p>
       <w:pPr>
         <w:pStyle w:val="Sansinterligne"/>
-        <w:rPr>
-          <w:b/>
-          <w:sz w:val="20"/>
-        </w:rPr>
-      </w:pPr>
-    </w:p>
-    <w:p>
-      <w:pPr>
-        <w:pStyle w:val="Sansinterligne"/>
+        <w:jc w:val="both"/>
+        <w:rPr>
+          <w:b/>
+          <w:sz w:val="20"/>
+        </w:rPr>
+      </w:pPr>
+    </w:p>
+    <w:p>
+      <w:pPr>
+        <w:pStyle w:val="Sansinterligne"/>
+        <w:jc w:val="both"/>
         <w:rPr>
           <w:sz w:val="20"/>
         </w:rPr>
@@ -973,6 +979,7 @@
           <w:ilvl w:val="0"/>
           <w:numId w:val="1"/>
         </w:numPr>
+        <w:jc w:val="both"/>
         <w:rPr>
           <w:sz w:val="20"/>
         </w:rPr>
@@ -991,6 +998,7 @@
           <w:ilvl w:val="0"/>
           <w:numId w:val="1"/>
         </w:numPr>
+        <w:jc w:val="both"/>
         <w:rPr>
           <w:sz w:val="20"/>
         </w:rPr>
@@ -1019,16 +1027,8 @@
         <w:rPr>
           <w:sz w:val="20"/>
         </w:rPr>
-        <w:t xml:space="preserve"> qui n’est qu’une adaptation du SQL adapté à la vision objet de </w:t>
-      </w:r>
-      <w:proofErr w:type="spellStart"/>
-      <w:r>
-        <w:rPr>
-          <w:sz w:val="20"/>
-        </w:rPr>
-        <w:t>Symfony</w:t>
-      </w:r>
-      <w:proofErr w:type="spellEnd"/>
+        <w:t xml:space="preserve"> qui n’est qu’une adaptation du SQL adapté à la vision objet de Symfony</w:t>
+      </w:r>
       <w:r>
         <w:rPr>
           <w:sz w:val="20"/>
@@ -1039,22 +1039,25 @@
     <w:p>
       <w:pPr>
         <w:pStyle w:val="Sansinterligne"/>
-        <w:rPr>
-          <w:sz w:val="20"/>
-        </w:rPr>
-      </w:pPr>
-    </w:p>
-    <w:p>
-      <w:pPr>
-        <w:pStyle w:val="Sansinterligne"/>
-        <w:rPr>
-          <w:sz w:val="20"/>
-        </w:rPr>
-      </w:pPr>
-    </w:p>
-    <w:p>
-      <w:pPr>
-        <w:pStyle w:val="Sansinterligne"/>
+        <w:jc w:val="both"/>
+        <w:rPr>
+          <w:sz w:val="20"/>
+        </w:rPr>
+      </w:pPr>
+    </w:p>
+    <w:p>
+      <w:pPr>
+        <w:pStyle w:val="Sansinterligne"/>
+        <w:jc w:val="both"/>
+        <w:rPr>
+          <w:sz w:val="20"/>
+        </w:rPr>
+      </w:pPr>
+    </w:p>
+    <w:p>
+      <w:pPr>
+        <w:pStyle w:val="Sansinterligne"/>
+        <w:jc w:val="both"/>
         <w:rPr>
           <w:u w:val="single"/>
         </w:rPr>
@@ -1069,6 +1072,7 @@
     <w:p>
       <w:pPr>
         <w:pStyle w:val="Sansinterligne"/>
+        <w:jc w:val="both"/>
         <w:rPr>
           <w:sz w:val="20"/>
         </w:rPr>
@@ -1081,6 +1085,7 @@
           <w:ilvl w:val="0"/>
           <w:numId w:val="1"/>
         </w:numPr>
+        <w:jc w:val="both"/>
         <w:rPr>
           <w:sz w:val="20"/>
         </w:rPr>
@@ -1126,6 +1131,7 @@
       <w:pPr>
         <w:pStyle w:val="Sansinterligne"/>
         <w:ind w:left="720"/>
+        <w:jc w:val="both"/>
         <w:rPr>
           <w:b/>
           <w:sz w:val="20"/>
@@ -1241,6 +1247,7 @@
       <w:pPr>
         <w:pStyle w:val="Sansinterligne"/>
         <w:ind w:left="720"/>
+        <w:jc w:val="both"/>
         <w:rPr>
           <w:sz w:val="20"/>
           <w:lang w:val="en-US"/>
@@ -1254,6 +1261,7 @@
           <w:ilvl w:val="0"/>
           <w:numId w:val="1"/>
         </w:numPr>
+        <w:jc w:val="both"/>
         <w:rPr>
           <w:sz w:val="20"/>
         </w:rPr>
@@ -1272,6 +1280,7 @@
           <w:ilvl w:val="1"/>
           <w:numId w:val="1"/>
         </w:numPr>
+        <w:jc w:val="both"/>
         <w:rPr>
           <w:sz w:val="20"/>
         </w:rPr>
@@ -1322,6 +1331,7 @@
           <w:ilvl w:val="1"/>
           <w:numId w:val="1"/>
         </w:numPr>
+        <w:jc w:val="both"/>
         <w:rPr>
           <w:sz w:val="20"/>
         </w:rPr>
@@ -1372,6 +1382,7 @@
           <w:ilvl w:val="1"/>
           <w:numId w:val="1"/>
         </w:numPr>
+        <w:jc w:val="both"/>
         <w:rPr>
           <w:sz w:val="20"/>
         </w:rPr>
@@ -1436,6 +1447,7 @@
           <w:ilvl w:val="1"/>
           <w:numId w:val="1"/>
         </w:numPr>
+        <w:jc w:val="both"/>
         <w:rPr>
           <w:sz w:val="20"/>
         </w:rPr>
@@ -1496,6 +1508,7 @@
     <w:p>
       <w:pPr>
         <w:pStyle w:val="Sansinterligne"/>
+        <w:jc w:val="both"/>
         <w:rPr>
           <w:sz w:val="20"/>
         </w:rPr>
@@ -1508,6 +1521,7 @@
           <w:ilvl w:val="0"/>
           <w:numId w:val="1"/>
         </w:numPr>
+        <w:jc w:val="both"/>
         <w:rPr>
           <w:sz w:val="20"/>
         </w:rPr>
@@ -1526,6 +1540,7 @@
           <w:ilvl w:val="1"/>
           <w:numId w:val="1"/>
         </w:numPr>
+        <w:jc w:val="both"/>
         <w:rPr>
           <w:sz w:val="20"/>
         </w:rPr>
@@ -1612,6 +1627,7 @@
           <w:ilvl w:val="1"/>
           <w:numId w:val="1"/>
         </w:numPr>
+        <w:jc w:val="both"/>
         <w:rPr>
           <w:sz w:val="20"/>
         </w:rPr>
@@ -1686,6 +1702,7 @@
     <w:p>
       <w:pPr>
         <w:pStyle w:val="Sansinterligne"/>
+        <w:jc w:val="both"/>
         <w:rPr>
           <w:b/>
           <w:sz w:val="20"/>
@@ -1699,6 +1716,7 @@
           <w:ilvl w:val="0"/>
           <w:numId w:val="1"/>
         </w:numPr>
+        <w:jc w:val="both"/>
         <w:rPr>
           <w:b/>
           <w:sz w:val="20"/>
@@ -1752,6 +1770,7 @@
       <w:pPr>
         <w:pStyle w:val="Sansinterligne"/>
         <w:ind w:left="720"/>
+        <w:jc w:val="both"/>
         <w:rPr>
           <w:b/>
           <w:sz w:val="20"/>
@@ -1826,6 +1845,7 @@
       <w:pPr>
         <w:pStyle w:val="Sansinterligne"/>
         <w:ind w:left="720"/>
+        <w:jc w:val="both"/>
         <w:rPr>
           <w:b/>
           <w:sz w:val="20"/>
@@ -1839,6 +1859,7 @@
           <w:ilvl w:val="0"/>
           <w:numId w:val="1"/>
         </w:numPr>
+        <w:jc w:val="both"/>
         <w:rPr>
           <w:b/>
           <w:sz w:val="20"/>
@@ -1864,6 +1885,7 @@
           <w:ilvl w:val="1"/>
           <w:numId w:val="1"/>
         </w:numPr>
+        <w:jc w:val="both"/>
         <w:rPr>
           <w:b/>
           <w:sz w:val="20"/>
@@ -1967,6 +1989,7 @@
           <w:ilvl w:val="1"/>
           <w:numId w:val="1"/>
         </w:numPr>
+        <w:jc w:val="both"/>
         <w:rPr>
           <w:b/>
           <w:sz w:val="20"/>
@@ -2078,6 +2101,7 @@
           <w:ilvl w:val="1"/>
           <w:numId w:val="1"/>
         </w:numPr>
+        <w:jc w:val="both"/>
         <w:rPr>
           <w:b/>
           <w:sz w:val="20"/>
@@ -2167,6 +2191,7 @@
           <w:ilvl w:val="1"/>
           <w:numId w:val="1"/>
         </w:numPr>
+        <w:jc w:val="both"/>
         <w:rPr>
           <w:b/>
           <w:sz w:val="20"/>
@@ -2256,6 +2281,7 @@
           <w:ilvl w:val="1"/>
           <w:numId w:val="1"/>
         </w:numPr>
+        <w:jc w:val="both"/>
         <w:rPr>
           <w:b/>
           <w:sz w:val="20"/>
@@ -2357,6 +2383,7 @@
           <w:ilvl w:val="1"/>
           <w:numId w:val="1"/>
         </w:numPr>
+        <w:jc w:val="both"/>
         <w:rPr>
           <w:b/>
           <w:sz w:val="20"/>
@@ -2496,6 +2523,7 @@
           <w:ilvl w:val="1"/>
           <w:numId w:val="1"/>
         </w:numPr>
+        <w:jc w:val="both"/>
         <w:rPr>
           <w:b/>
           <w:sz w:val="20"/>
@@ -2611,22 +2639,25 @@
     <w:p>
       <w:pPr>
         <w:pStyle w:val="Sansinterligne"/>
-        <w:rPr>
-          <w:sz w:val="20"/>
-        </w:rPr>
-      </w:pPr>
-    </w:p>
-    <w:p>
-      <w:pPr>
-        <w:pStyle w:val="Sansinterligne"/>
-        <w:rPr>
-          <w:sz w:val="20"/>
-        </w:rPr>
-      </w:pPr>
-    </w:p>
-    <w:p>
-      <w:pPr>
-        <w:pStyle w:val="Sansinterligne"/>
+        <w:jc w:val="both"/>
+        <w:rPr>
+          <w:sz w:val="20"/>
+        </w:rPr>
+      </w:pPr>
+    </w:p>
+    <w:p>
+      <w:pPr>
+        <w:pStyle w:val="Sansinterligne"/>
+        <w:jc w:val="both"/>
+        <w:rPr>
+          <w:sz w:val="20"/>
+        </w:rPr>
+      </w:pPr>
+    </w:p>
+    <w:p>
+      <w:pPr>
+        <w:pStyle w:val="Sansinterligne"/>
+        <w:jc w:val="both"/>
         <w:rPr>
           <w:u w:val="single"/>
         </w:rPr>
@@ -2641,6 +2672,7 @@
     <w:p>
       <w:pPr>
         <w:pStyle w:val="Sansinterligne"/>
+        <w:jc w:val="both"/>
         <w:rPr>
           <w:sz w:val="20"/>
         </w:rPr>
@@ -2653,6 +2685,7 @@
           <w:ilvl w:val="0"/>
           <w:numId w:val="1"/>
         </w:numPr>
+        <w:jc w:val="both"/>
         <w:rPr>
           <w:sz w:val="20"/>
         </w:rPr>
@@ -2727,6 +2760,7 @@
     <w:p>
       <w:pPr>
         <w:pStyle w:val="Sansinterligne"/>
+        <w:jc w:val="both"/>
         <w:rPr>
           <w:b/>
           <w:sz w:val="20"/>
@@ -2833,6 +2867,7 @@
     <w:p>
       <w:pPr>
         <w:pStyle w:val="Sansinterligne"/>
+        <w:jc w:val="both"/>
         <w:rPr>
           <w:b/>
           <w:sz w:val="20"/>
@@ -2847,6 +2882,7 @@
           <w:ilvl w:val="0"/>
           <w:numId w:val="1"/>
         </w:numPr>
+        <w:jc w:val="both"/>
         <w:rPr>
           <w:sz w:val="20"/>
         </w:rPr>
@@ -2891,6 +2927,7 @@
     <w:p>
       <w:pPr>
         <w:pStyle w:val="Sansinterligne"/>
+        <w:jc w:val="both"/>
         <w:rPr>
           <w:b/>
           <w:sz w:val="20"/>
@@ -2937,6 +2974,7 @@
     <w:p>
       <w:pPr>
         <w:pStyle w:val="Sansinterligne"/>
+        <w:jc w:val="both"/>
         <w:rPr>
           <w:b/>
           <w:sz w:val="20"/>
@@ -2951,6 +2989,7 @@
           <w:ilvl w:val="0"/>
           <w:numId w:val="1"/>
         </w:numPr>
+        <w:jc w:val="both"/>
         <w:rPr>
           <w:sz w:val="20"/>
         </w:rPr>
@@ -2983,6 +3022,7 @@
     <w:p>
       <w:pPr>
         <w:pStyle w:val="Sansinterligne"/>
+        <w:jc w:val="both"/>
         <w:rPr>
           <w:b/>
           <w:sz w:val="20"/>
@@ -3047,22 +3087,25 @@
     <w:p>
       <w:pPr>
         <w:pStyle w:val="Sansinterligne"/>
-        <w:rPr>
-          <w:sz w:val="20"/>
-        </w:rPr>
-      </w:pPr>
-    </w:p>
-    <w:p>
-      <w:pPr>
-        <w:pStyle w:val="Sansinterligne"/>
-        <w:rPr>
-          <w:sz w:val="20"/>
-        </w:rPr>
-      </w:pPr>
-    </w:p>
-    <w:p>
-      <w:pPr>
-        <w:pStyle w:val="Sansinterligne"/>
+        <w:jc w:val="both"/>
+        <w:rPr>
+          <w:sz w:val="20"/>
+        </w:rPr>
+      </w:pPr>
+    </w:p>
+    <w:p>
+      <w:pPr>
+        <w:pStyle w:val="Sansinterligne"/>
+        <w:jc w:val="both"/>
+        <w:rPr>
+          <w:sz w:val="20"/>
+        </w:rPr>
+      </w:pPr>
+    </w:p>
+    <w:p>
+      <w:pPr>
+        <w:pStyle w:val="Sansinterligne"/>
+        <w:jc w:val="both"/>
         <w:rPr>
           <w:u w:val="single"/>
         </w:rPr>
@@ -3077,14 +3120,16 @@
     <w:p>
       <w:pPr>
         <w:pStyle w:val="Sansinterligne"/>
-        <w:rPr>
-          <w:sz w:val="20"/>
-        </w:rPr>
-      </w:pPr>
-    </w:p>
-    <w:p>
-      <w:pPr>
-        <w:pStyle w:val="Sansinterligne"/>
+        <w:jc w:val="both"/>
+        <w:rPr>
+          <w:sz w:val="20"/>
+        </w:rPr>
+      </w:pPr>
+    </w:p>
+    <w:p>
+      <w:pPr>
+        <w:pStyle w:val="Sansinterligne"/>
+        <w:jc w:val="both"/>
         <w:rPr>
           <w:sz w:val="20"/>
         </w:rPr>
@@ -3117,14 +3162,16 @@
     <w:p>
       <w:pPr>
         <w:pStyle w:val="Sansinterligne"/>
-        <w:rPr>
-          <w:sz w:val="20"/>
-        </w:rPr>
-      </w:pPr>
-    </w:p>
-    <w:p>
-      <w:pPr>
-        <w:pStyle w:val="Sansinterligne"/>
+        <w:jc w:val="both"/>
+        <w:rPr>
+          <w:sz w:val="20"/>
+        </w:rPr>
+      </w:pPr>
+    </w:p>
+    <w:p>
+      <w:pPr>
+        <w:pStyle w:val="Sansinterligne"/>
+        <w:jc w:val="both"/>
         <w:rPr>
           <w:sz w:val="20"/>
         </w:rPr>
@@ -3143,6 +3190,7 @@
           <w:ilvl w:val="0"/>
           <w:numId w:val="4"/>
         </w:numPr>
+        <w:jc w:val="both"/>
         <w:rPr>
           <w:sz w:val="20"/>
         </w:rPr>
@@ -3168,23 +3216,7 @@
           <w:b/>
           <w:sz w:val="20"/>
         </w:rPr>
-        <w:t xml:space="preserve"> = $</w:t>
-      </w:r>
-      <w:proofErr w:type="spellStart"/>
-      <w:r>
-        <w:rPr>
-          <w:b/>
-          <w:sz w:val="20"/>
-        </w:rPr>
-        <w:t>this</w:t>
-      </w:r>
-      <w:proofErr w:type="spellEnd"/>
-      <w:r>
-        <w:rPr>
-          <w:b/>
-          <w:sz w:val="20"/>
-        </w:rPr>
-        <w:t xml:space="preserve"> -&gt; </w:t>
+        <w:t xml:space="preserve"> = $this -&gt; </w:t>
       </w:r>
       <w:proofErr w:type="spellStart"/>
       <w:proofErr w:type="gramStart"/>
@@ -3225,6 +3257,7 @@
           <w:ilvl w:val="0"/>
           <w:numId w:val="4"/>
         </w:numPr>
+        <w:jc w:val="both"/>
         <w:rPr>
           <w:sz w:val="20"/>
         </w:rPr>
@@ -3282,6 +3315,7 @@
           <w:ilvl w:val="0"/>
           <w:numId w:val="4"/>
         </w:numPr>
+        <w:jc w:val="both"/>
         <w:rPr>
           <w:sz w:val="20"/>
         </w:rPr>
@@ -3332,6 +3366,7 @@
           <w:ilvl w:val="0"/>
           <w:numId w:val="4"/>
         </w:numPr>
+        <w:jc w:val="both"/>
         <w:rPr>
           <w:sz w:val="20"/>
         </w:rPr>
@@ -3430,30 +3465,34 @@
     <w:p>
       <w:pPr>
         <w:pStyle w:val="Sansinterligne"/>
-        <w:rPr>
-          <w:sz w:val="20"/>
-        </w:rPr>
-      </w:pPr>
-    </w:p>
-    <w:p>
-      <w:pPr>
-        <w:pStyle w:val="Sansinterligne"/>
-        <w:rPr>
-          <w:sz w:val="20"/>
-        </w:rPr>
-      </w:pPr>
-    </w:p>
-    <w:p>
-      <w:pPr>
-        <w:pStyle w:val="Sansinterligne"/>
-        <w:rPr>
-          <w:sz w:val="20"/>
-        </w:rPr>
-      </w:pPr>
-    </w:p>
-    <w:p>
-      <w:pPr>
-        <w:pStyle w:val="Sansinterligne"/>
+        <w:jc w:val="both"/>
+        <w:rPr>
+          <w:sz w:val="20"/>
+        </w:rPr>
+      </w:pPr>
+    </w:p>
+    <w:p>
+      <w:pPr>
+        <w:pStyle w:val="Sansinterligne"/>
+        <w:jc w:val="both"/>
+        <w:rPr>
+          <w:sz w:val="20"/>
+        </w:rPr>
+      </w:pPr>
+    </w:p>
+    <w:p>
+      <w:pPr>
+        <w:pStyle w:val="Sansinterligne"/>
+        <w:jc w:val="both"/>
+        <w:rPr>
+          <w:sz w:val="20"/>
+        </w:rPr>
+      </w:pPr>
+    </w:p>
+    <w:p>
+      <w:pPr>
+        <w:pStyle w:val="Sansinterligne"/>
+        <w:jc w:val="both"/>
         <w:rPr>
           <w:b/>
           <w:sz w:val="26"/>
@@ -3474,14 +3513,16 @@
     <w:p>
       <w:pPr>
         <w:pStyle w:val="Sansinterligne"/>
-        <w:rPr>
-          <w:sz w:val="20"/>
-        </w:rPr>
-      </w:pPr>
-    </w:p>
-    <w:p>
-      <w:pPr>
-        <w:pStyle w:val="Sansinterligne"/>
+        <w:jc w:val="both"/>
+        <w:rPr>
+          <w:sz w:val="20"/>
+        </w:rPr>
+      </w:pPr>
+    </w:p>
+    <w:p>
+      <w:pPr>
+        <w:pStyle w:val="Sansinterligne"/>
+        <w:jc w:val="both"/>
         <w:rPr>
           <w:u w:val="single"/>
         </w:rPr>
@@ -3496,6 +3537,7 @@
     <w:p>
       <w:pPr>
         <w:pStyle w:val="Sansinterligne"/>
+        <w:jc w:val="both"/>
         <w:rPr>
           <w:u w:val="single"/>
         </w:rPr>
@@ -3504,6 +3546,7 @@
     <w:p>
       <w:pPr>
         <w:pStyle w:val="Sansinterligne"/>
+        <w:jc w:val="both"/>
         <w:rPr>
           <w:sz w:val="20"/>
           <w:szCs w:val="20"/>
@@ -3536,6 +3579,7 @@
     <w:p>
       <w:pPr>
         <w:pStyle w:val="Sansinterligne"/>
+        <w:jc w:val="both"/>
         <w:rPr>
           <w:sz w:val="20"/>
           <w:szCs w:val="20"/>
@@ -3549,6 +3593,7 @@
           <w:ilvl w:val="0"/>
           <w:numId w:val="1"/>
         </w:numPr>
+        <w:jc w:val="both"/>
         <w:rPr>
           <w:sz w:val="20"/>
           <w:szCs w:val="20"/>
@@ -3612,68 +3657,67 @@
         </w:rPr>
         <w:t xml:space="preserve">qui faut </w:t>
       </w:r>
+      <w:r>
+        <w:rPr>
+          <w:sz w:val="20"/>
+          <w:szCs w:val="20"/>
+        </w:rPr>
+        <w:t>rajouter</w:t>
+      </w:r>
+      <w:r>
+        <w:rPr>
+          <w:sz w:val="20"/>
+          <w:szCs w:val="20"/>
+        </w:rPr>
+        <w:t xml:space="preserve"> dans la déclaration de l’entité cible </w:t>
+      </w:r>
+      <w:r>
+        <w:rPr>
+          <w:sz w:val="20"/>
+          <w:szCs w:val="20"/>
+        </w:rPr>
+        <w:t xml:space="preserve">: </w:t>
+      </w:r>
+    </w:p>
+    <w:p>
+      <w:pPr>
+        <w:pStyle w:val="Sansinterligne"/>
+        <w:jc w:val="both"/>
+        <w:rPr>
+          <w:sz w:val="20"/>
+          <w:szCs w:val="20"/>
+        </w:rPr>
+      </w:pPr>
+      <w:r>
+        <w:rPr>
+          <w:b/>
+          <w:sz w:val="20"/>
+          <w:szCs w:val="20"/>
+        </w:rPr>
+        <w:t>« @ORM\</w:t>
+      </w:r>
+      <w:proofErr w:type="spellStart"/>
       <w:proofErr w:type="gramStart"/>
       <w:r>
         <w:rPr>
-          <w:sz w:val="20"/>
-          <w:szCs w:val="20"/>
-        </w:rPr>
-        <w:t>rajouté</w:t>
+          <w:b/>
+          <w:sz w:val="20"/>
+          <w:szCs w:val="20"/>
+        </w:rPr>
+        <w:t>HasLifecycleCallbacks</w:t>
+      </w:r>
+      <w:proofErr w:type="spellEnd"/>
+      <w:r>
+        <w:rPr>
+          <w:b/>
+          <w:sz w:val="20"/>
+          <w:szCs w:val="20"/>
+        </w:rPr>
+        <w:t>(</w:t>
       </w:r>
       <w:proofErr w:type="gramEnd"/>
       <w:r>
         <w:rPr>
-          <w:sz w:val="20"/>
-          <w:szCs w:val="20"/>
-        </w:rPr>
-        <w:t xml:space="preserve"> dans la déclaration de l’entité cible </w:t>
-      </w:r>
-      <w:r>
-        <w:rPr>
-          <w:sz w:val="20"/>
-          <w:szCs w:val="20"/>
-        </w:rPr>
-        <w:t xml:space="preserve">: </w:t>
-      </w:r>
-    </w:p>
-    <w:p>
-      <w:pPr>
-        <w:pStyle w:val="Sansinterligne"/>
-        <w:rPr>
-          <w:sz w:val="20"/>
-          <w:szCs w:val="20"/>
-        </w:rPr>
-      </w:pPr>
-      <w:r>
-        <w:rPr>
-          <w:b/>
-          <w:sz w:val="20"/>
-          <w:szCs w:val="20"/>
-        </w:rPr>
-        <w:t>« @ORM\</w:t>
-      </w:r>
-      <w:proofErr w:type="spellStart"/>
-      <w:proofErr w:type="gramStart"/>
-      <w:r>
-        <w:rPr>
-          <w:b/>
-          <w:sz w:val="20"/>
-          <w:szCs w:val="20"/>
-        </w:rPr>
-        <w:t>HasLifecycleCallbacks</w:t>
-      </w:r>
-      <w:proofErr w:type="spellEnd"/>
-      <w:r>
-        <w:rPr>
-          <w:b/>
-          <w:sz w:val="20"/>
-          <w:szCs w:val="20"/>
-        </w:rPr>
-        <w:t>(</w:t>
-      </w:r>
-      <w:proofErr w:type="gramEnd"/>
-      <w:r>
-        <w:rPr>
           <w:b/>
           <w:sz w:val="20"/>
           <w:szCs w:val="20"/>
@@ -3691,6 +3735,7 @@
     <w:p>
       <w:pPr>
         <w:pStyle w:val="Sansinterligne"/>
+        <w:jc w:val="both"/>
         <w:rPr>
           <w:sz w:val="20"/>
           <w:szCs w:val="20"/>
@@ -3704,6 +3749,7 @@
           <w:ilvl w:val="0"/>
           <w:numId w:val="1"/>
         </w:numPr>
+        <w:jc w:val="both"/>
         <w:rPr>
           <w:sz w:val="20"/>
           <w:szCs w:val="20"/>
@@ -3748,6 +3794,7 @@
     <w:p>
       <w:pPr>
         <w:pStyle w:val="Sansinterligne"/>
+        <w:jc w:val="both"/>
         <w:rPr>
           <w:b/>
           <w:sz w:val="20"/>
@@ -3764,6 +3811,7 @@
     <w:p>
       <w:pPr>
         <w:pStyle w:val="Sansinterligne"/>
+        <w:jc w:val="both"/>
         <w:rPr>
           <w:b/>
           <w:sz w:val="20"/>
@@ -3805,6 +3853,7 @@
           <w:ilvl w:val="1"/>
           <w:numId w:val="1"/>
         </w:numPr>
+        <w:jc w:val="both"/>
         <w:rPr>
           <w:sz w:val="20"/>
           <w:szCs w:val="20"/>
@@ -3828,6 +3877,7 @@
           <w:ilvl w:val="1"/>
           <w:numId w:val="1"/>
         </w:numPr>
+        <w:jc w:val="both"/>
         <w:rPr>
           <w:sz w:val="20"/>
           <w:szCs w:val="20"/>
@@ -3851,6 +3901,7 @@
           <w:ilvl w:val="1"/>
           <w:numId w:val="1"/>
         </w:numPr>
+        <w:jc w:val="both"/>
         <w:rPr>
           <w:sz w:val="20"/>
           <w:szCs w:val="20"/>
@@ -3873,6 +3924,7 @@
           <w:ilvl w:val="1"/>
           <w:numId w:val="1"/>
         </w:numPr>
+        <w:jc w:val="both"/>
         <w:rPr>
           <w:sz w:val="20"/>
           <w:szCs w:val="20"/>
@@ -3895,6 +3947,7 @@
           <w:ilvl w:val="1"/>
           <w:numId w:val="1"/>
         </w:numPr>
+        <w:jc w:val="both"/>
         <w:rPr>
           <w:sz w:val="20"/>
           <w:szCs w:val="20"/>
@@ -3918,6 +3971,7 @@
           <w:ilvl w:val="1"/>
           <w:numId w:val="1"/>
         </w:numPr>
+        <w:jc w:val="both"/>
         <w:rPr>
           <w:sz w:val="20"/>
           <w:szCs w:val="20"/>
@@ -3940,6 +3994,7 @@
           <w:ilvl w:val="1"/>
           <w:numId w:val="1"/>
         </w:numPr>
+        <w:jc w:val="both"/>
         <w:rPr>
           <w:sz w:val="20"/>
           <w:szCs w:val="20"/>
@@ -3965,22 +4020,22 @@
     <w:p>
       <w:pPr>
         <w:pStyle w:val="Sansinterligne"/>
-        <w:rPr>
-          <w:sz w:val="20"/>
-          <w:szCs w:val="20"/>
-        </w:rPr>
-      </w:pPr>
-    </w:p>
-    <w:p>
-      <w:pPr>
-        <w:pStyle w:val="Sansinterligne"/>
-        <w:rPr>
-          <w:sz w:val="20"/>
-          <w:szCs w:val="20"/>
-        </w:rPr>
-      </w:pPr>
-      <w:bookmarkStart w:id="0" w:name="_GoBack"/>
-      <w:bookmarkEnd w:id="0"/>
+        <w:jc w:val="both"/>
+        <w:rPr>
+          <w:sz w:val="20"/>
+          <w:szCs w:val="20"/>
+        </w:rPr>
+      </w:pPr>
+    </w:p>
+    <w:p>
+      <w:pPr>
+        <w:pStyle w:val="Sansinterligne"/>
+        <w:jc w:val="both"/>
+        <w:rPr>
+          <w:sz w:val="20"/>
+          <w:szCs w:val="20"/>
+        </w:rPr>
+      </w:pPr>
       <w:r>
         <w:rPr>
           <w:sz w:val="20"/>
@@ -3992,6 +4047,7 @@
     <w:p>
       <w:pPr>
         <w:pStyle w:val="Sansinterligne"/>
+        <w:jc w:val="both"/>
         <w:rPr>
           <w:sz w:val="20"/>
           <w:szCs w:val="20"/>
@@ -4025,6 +4081,7 @@
     <w:p>
       <w:pPr>
         <w:pStyle w:val="Sansinterligne"/>
+        <w:jc w:val="both"/>
         <w:rPr>
           <w:sz w:val="20"/>
           <w:szCs w:val="20"/>
@@ -4038,6 +4095,7 @@
           <w:ilvl w:val="0"/>
           <w:numId w:val="1"/>
         </w:numPr>
+        <w:jc w:val="both"/>
         <w:rPr>
           <w:sz w:val="20"/>
           <w:szCs w:val="20"/>

--- a/Symfony.docx
+++ b/Symfony.docx
@@ -10,7 +10,6 @@
           <w:i/>
         </w:rPr>
       </w:pPr>
-      <w:bookmarkStart w:id="0" w:name="_GoBack"/>
       <w:proofErr w:type="spellStart"/>
       <w:r>
         <w:rPr>
@@ -52,7 +51,6 @@
         <w:t>ymfony</w:t>
       </w:r>
     </w:p>
-    <w:bookmarkEnd w:id="0"/>
     <w:p>
       <w:pPr>
         <w:pStyle w:val="Sansinterligne"/>
@@ -115,15 +113,6 @@
         </w:rPr>
         <w:t>a couche métier est représentée par l’ORM (Object Relation Mapper). Le rôle de ce dernier et de s’occuper de la base de données… Sans qu’on s’en rende compte ! Il utilise en effet des objets et des fonctions plutôt que des requêtes SQL. Un objet confié à l’ORM s’appelle plus précisément une « entité » et enregistrer cette entité signifie la « persister ».</w:t>
       </w:r>
-    </w:p>
-    <w:p>
-      <w:pPr>
-        <w:pStyle w:val="Sansinterligne"/>
-        <w:jc w:val="both"/>
-        <w:rPr>
-          <w:sz w:val="20"/>
-        </w:rPr>
-      </w:pPr>
     </w:p>
     <w:p>
       <w:pPr>
@@ -910,16 +899,6 @@
         <w:jc w:val="both"/>
         <w:rPr>
           <w:b/>
-          <w:sz w:val="20"/>
-        </w:rPr>
-      </w:pPr>
-    </w:p>
-    <w:p>
-      <w:pPr>
-        <w:pStyle w:val="Sansinterligne"/>
-        <w:jc w:val="both"/>
-        <w:rPr>
-          <w:b/>
           <w:sz w:val="26"/>
           <w:szCs w:val="26"/>
           <w:u w:val="single"/>
@@ -1726,7 +1705,6 @@
         <w:rPr>
           <w:sz w:val="20"/>
         </w:rPr>
-        <w:lastRenderedPageBreak/>
         <w:t xml:space="preserve">Le résultat obtenu par le QueryBuilder est </w:t>
       </w:r>
       <w:r>
@@ -3461,15 +3439,6 @@
         </w:rPr>
         <w:t>» : On peut rajouter une condition à la jointure.</w:t>
       </w:r>
-    </w:p>
-    <w:p>
-      <w:pPr>
-        <w:pStyle w:val="Sansinterligne"/>
-        <w:jc w:val="both"/>
-        <w:rPr>
-          <w:sz w:val="20"/>
-        </w:rPr>
-      </w:pPr>
     </w:p>
     <w:p>
       <w:pPr>
@@ -3865,7 +3834,6 @@
           <w:sz w:val="20"/>
           <w:szCs w:val="20"/>
         </w:rPr>
-        <w:lastRenderedPageBreak/>
         <w:t>PrePersist</w:t>
       </w:r>
       <w:proofErr w:type="spellEnd"/>
@@ -3889,7 +3857,6 @@
           <w:sz w:val="20"/>
           <w:szCs w:val="20"/>
         </w:rPr>
-        <w:lastRenderedPageBreak/>
         <w:t>PostPersist</w:t>
       </w:r>
       <w:proofErr w:type="spellEnd"/>
@@ -3936,6 +3903,7 @@
           <w:sz w:val="20"/>
           <w:szCs w:val="20"/>
         </w:rPr>
+        <w:lastRenderedPageBreak/>
         <w:t>PostUpdate</w:t>
       </w:r>
       <w:proofErr w:type="spellEnd"/>
@@ -3959,7 +3927,6 @@
           <w:sz w:val="20"/>
           <w:szCs w:val="20"/>
         </w:rPr>
-        <w:lastRenderedPageBreak/>
         <w:t>PreRemove</w:t>
       </w:r>
       <w:proofErr w:type="spellEnd"/>
@@ -4106,7 +4073,16 @@
           <w:sz w:val="20"/>
           <w:szCs w:val="20"/>
         </w:rPr>
-        <w:t>La méthode crée dans le service doit porter le même nom que l’évènement (</w:t>
+        <w:t>La méthode</w:t>
+      </w:r>
+      <w:bookmarkStart w:id="0" w:name="_GoBack"/>
+      <w:bookmarkEnd w:id="0"/>
+      <w:r>
+        <w:rPr>
+          <w:sz w:val="20"/>
+          <w:szCs w:val="20"/>
+        </w:rPr>
+        <w:t xml:space="preserve"> crée dans le service doit porter le même nom que l’évènement (</w:t>
       </w:r>
       <w:proofErr w:type="spellStart"/>
       <w:r>

--- a/Symfony.docx
+++ b/Symfony.docx
@@ -81,6 +81,229 @@
           <w:szCs w:val="26"/>
           <w:u w:val="single"/>
         </w:rPr>
+        <w:t>Les services</w:t>
+      </w:r>
+    </w:p>
+    <w:p>
+      <w:pPr>
+        <w:pStyle w:val="Sansinterligne"/>
+        <w:jc w:val="both"/>
+        <w:rPr>
+          <w:sz w:val="20"/>
+        </w:rPr>
+      </w:pPr>
+    </w:p>
+    <w:p>
+      <w:pPr>
+        <w:pStyle w:val="Sansinterligne"/>
+        <w:numPr>
+          <w:ilvl w:val="0"/>
+          <w:numId w:val="5"/>
+        </w:numPr>
+        <w:jc w:val="both"/>
+        <w:rPr>
+          <w:sz w:val="20"/>
+        </w:rPr>
+      </w:pPr>
+      <w:r>
+        <w:rPr>
+          <w:sz w:val="20"/>
+        </w:rPr>
+        <w:t xml:space="preserve">Appel d’un service : </w:t>
+      </w:r>
+      <w:r>
+        <w:rPr>
+          <w:b/>
+          <w:sz w:val="20"/>
+        </w:rPr>
+        <w:t>« $this-&gt;</w:t>
+      </w:r>
+      <w:proofErr w:type="spellStart"/>
+      <w:proofErr w:type="gramStart"/>
+      <w:r>
+        <w:rPr>
+          <w:b/>
+          <w:sz w:val="20"/>
+        </w:rPr>
+        <w:t>get</w:t>
+      </w:r>
+      <w:proofErr w:type="spellEnd"/>
+      <w:r>
+        <w:rPr>
+          <w:b/>
+          <w:sz w:val="20"/>
+        </w:rPr>
+        <w:t>(</w:t>
+      </w:r>
+      <w:proofErr w:type="gramEnd"/>
+      <w:r>
+        <w:rPr>
+          <w:b/>
+          <w:sz w:val="20"/>
+        </w:rPr>
+        <w:t>‘</w:t>
+      </w:r>
+      <w:proofErr w:type="spellStart"/>
+      <w:r>
+        <w:rPr>
+          <w:b/>
+          <w:sz w:val="20"/>
+        </w:rPr>
+        <w:t>serviceName</w:t>
+      </w:r>
+      <w:proofErr w:type="spellEnd"/>
+      <w:r>
+        <w:rPr>
+          <w:b/>
+          <w:sz w:val="20"/>
+        </w:rPr>
+        <w:t>’); »</w:t>
+      </w:r>
+    </w:p>
+    <w:p>
+      <w:pPr>
+        <w:pStyle w:val="Sansinterligne"/>
+        <w:numPr>
+          <w:ilvl w:val="0"/>
+          <w:numId w:val="5"/>
+        </w:numPr>
+        <w:jc w:val="both"/>
+        <w:rPr>
+          <w:b/>
+          <w:sz w:val="20"/>
+        </w:rPr>
+      </w:pPr>
+      <w:r>
+        <w:rPr>
+          <w:sz w:val="20"/>
+        </w:rPr>
+        <w:t xml:space="preserve">Les services doivent être </w:t>
+      </w:r>
+      <w:r>
+        <w:rPr>
+          <w:sz w:val="20"/>
+        </w:rPr>
+        <w:t>déclarés</w:t>
+      </w:r>
+      <w:r>
+        <w:rPr>
+          <w:sz w:val="20"/>
+        </w:rPr>
+        <w:t xml:space="preserve"> dans </w:t>
+      </w:r>
+      <w:r>
+        <w:rPr>
+          <w:b/>
+          <w:sz w:val="20"/>
+        </w:rPr>
+        <w:t>« </w:t>
+      </w:r>
+      <w:proofErr w:type="spellStart"/>
+      <w:r>
+        <w:rPr>
+          <w:b/>
+          <w:sz w:val="20"/>
+        </w:rPr>
+        <w:t>XBundle</w:t>
+      </w:r>
+      <w:proofErr w:type="spellEnd"/>
+      <w:r>
+        <w:rPr>
+          <w:b/>
+          <w:sz w:val="20"/>
+        </w:rPr>
+        <w:t>/Ressources/config/</w:t>
+      </w:r>
+      <w:proofErr w:type="spellStart"/>
+      <w:r>
+        <w:rPr>
+          <w:b/>
+          <w:sz w:val="20"/>
+        </w:rPr>
+        <w:t>services.yml</w:t>
+      </w:r>
+      <w:proofErr w:type="spellEnd"/>
+      <w:r>
+        <w:rPr>
+          <w:b/>
+          <w:sz w:val="20"/>
+        </w:rPr>
+        <w:t> »</w:t>
+      </w:r>
+    </w:p>
+    <w:p>
+      <w:pPr>
+        <w:pStyle w:val="Sansinterligne"/>
+        <w:numPr>
+          <w:ilvl w:val="0"/>
+          <w:numId w:val="5"/>
+        </w:numPr>
+        <w:jc w:val="both"/>
+        <w:rPr>
+          <w:sz w:val="20"/>
+        </w:rPr>
+      </w:pPr>
+      <w:r>
+        <w:rPr>
+          <w:sz w:val="20"/>
+        </w:rPr>
+        <w:t>Do</w:t>
+      </w:r>
+      <w:r>
+        <w:rPr>
+          <w:sz w:val="20"/>
+        </w:rPr>
+        <w:t>ctrine et l’</w:t>
+      </w:r>
+      <w:r>
+        <w:rPr>
+          <w:sz w:val="20"/>
+        </w:rPr>
+        <w:t>E</w:t>
+      </w:r>
+      <w:r>
+        <w:rPr>
+          <w:sz w:val="20"/>
+        </w:rPr>
+        <w:t>ntityManager sont des services.</w:t>
+      </w:r>
+    </w:p>
+    <w:p>
+      <w:pPr>
+        <w:pStyle w:val="Sansinterligne"/>
+        <w:jc w:val="both"/>
+        <w:rPr>
+          <w:sz w:val="20"/>
+        </w:rPr>
+      </w:pPr>
+    </w:p>
+    <w:p>
+      <w:pPr>
+        <w:pStyle w:val="Sansinterligne"/>
+        <w:jc w:val="both"/>
+        <w:rPr>
+          <w:sz w:val="20"/>
+        </w:rPr>
+      </w:pPr>
+    </w:p>
+    <w:p>
+      <w:pPr>
+        <w:pStyle w:val="Sansinterligne"/>
+        <w:jc w:val="both"/>
+        <w:rPr>
+          <w:b/>
+          <w:sz w:val="26"/>
+          <w:szCs w:val="26"/>
+          <w:u w:val="single"/>
+        </w:rPr>
+      </w:pPr>
+      <w:r>
+        <w:rPr>
+          <w:b/>
+          <w:sz w:val="26"/>
+          <w:szCs w:val="26"/>
+          <w:u w:val="single"/>
+        </w:rPr>
         <w:t>La couche métier : les entités</w:t>
       </w:r>
     </w:p>
@@ -105,13 +328,147 @@
         <w:rPr>
           <w:sz w:val="20"/>
         </w:rPr>
-        <w:t>L</w:t>
-      </w:r>
-      <w:r>
-        <w:rPr>
-          <w:sz w:val="20"/>
-        </w:rPr>
-        <w:t>a couche métier est représentée par l’ORM (Object Relation Mapper). Le rôle de ce dernier et de s’occuper de la base de données… Sans qu’on s’en rende compte ! Il utilise en effet des objets et des fonctions plutôt que des requêtes SQL. Un objet confié à l’ORM s’appelle plus précisément une « entité » et enregistrer cette entité signifie la « persister ».</w:t>
+        <w:t>La co</w:t>
+      </w:r>
+      <w:r>
+        <w:rPr>
+          <w:sz w:val="20"/>
+        </w:rPr>
+        <w:t>uche métier est représentée par l’ORM (Object Relation Mapper). Le rôle de ce dernier et de s’occuper de la base de données… Sans qu’on s’en rende compte ! Il utilise en effet des objets et des fonctions plutôt que des requêtes SQL. Un objet confié à l’ORM s’appelle plus précisément une « entité » et enregistrer cette entité signifie la « persister ».</w:t>
+      </w:r>
+    </w:p>
+    <w:p>
+      <w:pPr>
+        <w:pStyle w:val="Sansinterligne"/>
+        <w:jc w:val="both"/>
+        <w:rPr>
+          <w:sz w:val="20"/>
+        </w:rPr>
+      </w:pPr>
+    </w:p>
+    <w:p>
+      <w:pPr>
+        <w:pStyle w:val="Sansinterligne"/>
+        <w:jc w:val="both"/>
+        <w:rPr>
+          <w:sz w:val="20"/>
+        </w:rPr>
+      </w:pPr>
+      <w:r>
+        <w:rPr>
+          <w:sz w:val="20"/>
+        </w:rPr>
+        <w:t>Le service qui gère réellement les données de la BDD est en fait l’</w:t>
+      </w:r>
+      <w:r>
+        <w:rPr>
+          <w:sz w:val="20"/>
+        </w:rPr>
+        <w:t>EntityManager</w:t>
+      </w:r>
+      <w:r>
+        <w:rPr>
+          <w:sz w:val="20"/>
+        </w:rPr>
+        <w:t xml:space="preserve"> mais ce dernier doit être instancié après Doctrine. C’est lui, en effet, qui </w:t>
+      </w:r>
+      <w:r>
+        <w:rPr>
+          <w:sz w:val="20"/>
+        </w:rPr>
+        <w:t>exécute</w:t>
+      </w:r>
+      <w:r>
+        <w:rPr>
+          <w:sz w:val="20"/>
+        </w:rPr>
+        <w:t xml:space="preserve"> les requêtes SQL.</w:t>
+      </w:r>
+    </w:p>
+    <w:p>
+      <w:pPr>
+        <w:pStyle w:val="Sansinterligne"/>
+        <w:jc w:val="both"/>
+        <w:rPr>
+          <w:sz w:val="20"/>
+        </w:rPr>
+      </w:pPr>
+    </w:p>
+    <w:p>
+      <w:pPr>
+        <w:pStyle w:val="Sansinterligne"/>
+        <w:jc w:val="both"/>
+        <w:rPr>
+          <w:sz w:val="20"/>
+        </w:rPr>
+      </w:pPr>
+      <w:r>
+        <w:rPr>
+          <w:sz w:val="20"/>
+        </w:rPr>
+        <w:t>Pour récupérer les données ce sont par contre les repositories qui sont à l’ouvrage. Ce sont des objets qui utilisent l’</w:t>
+      </w:r>
+      <w:r>
+        <w:rPr>
+          <w:sz w:val="20"/>
+        </w:rPr>
+        <w:t>EntityManager</w:t>
+      </w:r>
+      <w:r>
+        <w:rPr>
+          <w:sz w:val="20"/>
+        </w:rPr>
+        <w:t>. Il existe un repository par entité.</w:t>
+      </w:r>
+    </w:p>
+    <w:p>
+      <w:pPr>
+        <w:pStyle w:val="Sansinterligne"/>
+        <w:jc w:val="both"/>
+        <w:rPr>
+          <w:sz w:val="20"/>
+        </w:rPr>
+      </w:pPr>
+    </w:p>
+    <w:p>
+      <w:pPr>
+        <w:pStyle w:val="Sansinterligne"/>
+        <w:jc w:val="both"/>
+        <w:rPr>
+          <w:sz w:val="20"/>
+        </w:rPr>
+      </w:pPr>
+      <w:r>
+        <w:rPr>
+          <w:sz w:val="20"/>
+        </w:rPr>
+        <w:t xml:space="preserve">L’EntityManager </w:t>
+      </w:r>
+      <w:r>
+        <w:rPr>
+          <w:sz w:val="20"/>
+          <w:u w:val="single"/>
+        </w:rPr>
+        <w:t>MANIPULE</w:t>
+      </w:r>
+      <w:r>
+        <w:rPr>
+          <w:sz w:val="20"/>
+        </w:rPr>
+        <w:t xml:space="preserve"> les données alors que les repositories </w:t>
+      </w:r>
+      <w:r>
+        <w:rPr>
+          <w:sz w:val="20"/>
+          <w:u w:val="single"/>
+        </w:rPr>
+        <w:t>RECUPERENT</w:t>
+      </w:r>
+      <w:r>
+        <w:rPr>
+          <w:sz w:val="20"/>
+        </w:rPr>
+        <w:t xml:space="preserve"> les données.</w:t>
       </w:r>
     </w:p>
     <w:p>
@@ -1225,11 +1582,9 @@
     <w:p>
       <w:pPr>
         <w:pStyle w:val="Sansinterligne"/>
-        <w:ind w:left="720"/>
-        <w:jc w:val="both"/>
-        <w:rPr>
-          <w:sz w:val="20"/>
-          <w:lang w:val="en-US"/>
+        <w:jc w:val="both"/>
+        <w:rPr>
+          <w:sz w:val="20"/>
         </w:rPr>
       </w:pPr>
     </w:p>
@@ -1249,6 +1604,7 @@
         <w:rPr>
           <w:sz w:val="20"/>
         </w:rPr>
+        <w:lastRenderedPageBreak/>
         <w:t>Il existe 4 méthodes dites « normales » pour récupérer ses entités fournies directement par Doctrine :</w:t>
       </w:r>
     </w:p>
@@ -3107,6 +3463,10 @@
     <w:p>
       <w:pPr>
         <w:pStyle w:val="Sansinterligne"/>
+        <w:numPr>
+          <w:ilvl w:val="0"/>
+          <w:numId w:val="1"/>
+        </w:numPr>
         <w:jc w:val="both"/>
         <w:rPr>
           <w:sz w:val="20"/>
@@ -3149,6 +3509,10 @@
     <w:p>
       <w:pPr>
         <w:pStyle w:val="Sansinterligne"/>
+        <w:numPr>
+          <w:ilvl w:val="0"/>
+          <w:numId w:val="1"/>
+        </w:numPr>
         <w:jc w:val="both"/>
         <w:rPr>
           <w:sz w:val="20"/>
@@ -3442,21 +3806,16 @@
     </w:p>
     <w:p>
       <w:pPr>
-        <w:pStyle w:val="Sansinterligne"/>
-        <w:jc w:val="both"/>
-        <w:rPr>
-          <w:sz w:val="20"/>
-        </w:rPr>
-      </w:pPr>
-    </w:p>
-    <w:p>
-      <w:pPr>
-        <w:pStyle w:val="Sansinterligne"/>
-        <w:jc w:val="both"/>
-        <w:rPr>
-          <w:sz w:val="20"/>
-        </w:rPr>
-      </w:pPr>
+        <w:rPr>
+          <w:sz w:val="20"/>
+        </w:rPr>
+      </w:pPr>
+      <w:r>
+        <w:rPr>
+          <w:sz w:val="20"/>
+        </w:rPr>
+        <w:br w:type="page"/>
+      </w:r>
     </w:p>
     <w:p>
       <w:pPr>
@@ -3476,6 +3835,7 @@
           <w:szCs w:val="26"/>
           <w:u w:val="single"/>
         </w:rPr>
+        <w:lastRenderedPageBreak/>
         <w:t>Les évènements et extension Doctrine</w:t>
       </w:r>
     </w:p>
@@ -3500,7 +3860,19 @@
         <w:rPr>
           <w:u w:val="single"/>
         </w:rPr>
-        <w:t>Les évènements :</w:t>
+        <w:t>Les évènements</w:t>
+      </w:r>
+      <w:r>
+        <w:rPr>
+          <w:u w:val="single"/>
+        </w:rPr>
+        <w:t xml:space="preserve"> Doctrine</w:t>
+      </w:r>
+      <w:r>
+        <w:rPr>
+          <w:u w:val="single"/>
+        </w:rPr>
+        <w:t> :</w:t>
       </w:r>
     </w:p>
     <w:p>
@@ -3997,67 +4369,6 @@
     <w:p>
       <w:pPr>
         <w:pStyle w:val="Sansinterligne"/>
-        <w:jc w:val="both"/>
-        <w:rPr>
-          <w:sz w:val="20"/>
-          <w:szCs w:val="20"/>
-        </w:rPr>
-      </w:pPr>
-      <w:r>
-        <w:rPr>
-          <w:sz w:val="20"/>
-          <w:szCs w:val="20"/>
-        </w:rPr>
-        <w:t>Le problème avec les évènements qu’on définit directement dans les entités c’est qu’ils n’ont justement accès qu’aux informations de leur propre entité. La solution est de définir l’événement non plus dans une entité mais dans un service.</w:t>
-      </w:r>
-    </w:p>
-    <w:p>
-      <w:pPr>
-        <w:pStyle w:val="Sansinterligne"/>
-        <w:jc w:val="both"/>
-        <w:rPr>
-          <w:sz w:val="20"/>
-          <w:szCs w:val="20"/>
-        </w:rPr>
-      </w:pPr>
-      <w:r>
-        <w:rPr>
-          <w:b/>
-          <w:sz w:val="20"/>
-          <w:szCs w:val="20"/>
-          <w:u w:val="single"/>
-        </w:rPr>
-        <w:t>/!\</w:t>
-      </w:r>
-      <w:r>
-        <w:rPr>
-          <w:b/>
-          <w:sz w:val="20"/>
-          <w:szCs w:val="20"/>
-        </w:rPr>
-        <w:t xml:space="preserve"> Attention</w:t>
-      </w:r>
-      <w:r>
-        <w:rPr>
-          <w:sz w:val="20"/>
-          <w:szCs w:val="20"/>
-        </w:rPr>
-        <w:t> : Avec cette méthode le service est exécuté après un évènement peu importe l’entité, il faut donc tester le type de l’entité si on ne veut pas effectuer une action commune à toutes nos entités.</w:t>
-      </w:r>
-    </w:p>
-    <w:p>
-      <w:pPr>
-        <w:pStyle w:val="Sansinterligne"/>
-        <w:jc w:val="both"/>
-        <w:rPr>
-          <w:sz w:val="20"/>
-          <w:szCs w:val="20"/>
-        </w:rPr>
-      </w:pPr>
-    </w:p>
-    <w:p>
-      <w:pPr>
-        <w:pStyle w:val="Sansinterligne"/>
         <w:numPr>
           <w:ilvl w:val="0"/>
           <w:numId w:val="1"/>
@@ -4073,7 +4384,300 @@
           <w:sz w:val="20"/>
           <w:szCs w:val="20"/>
         </w:rPr>
-        <w:t>La méthode</w:t>
+        <w:t>Le problème avec les évènements qu’on définit directement dans les entités c’est qu’ils n’ont justement accès qu’aux informations de leur propre entité. La solution est de définir l’événement non plus dans une entité mais dans un service.</w:t>
+      </w:r>
+    </w:p>
+    <w:p>
+      <w:pPr>
+        <w:pStyle w:val="Sansinterligne"/>
+        <w:jc w:val="both"/>
+        <w:rPr>
+          <w:sz w:val="20"/>
+          <w:szCs w:val="20"/>
+        </w:rPr>
+      </w:pPr>
+      <w:r>
+        <w:rPr>
+          <w:b/>
+          <w:sz w:val="20"/>
+          <w:szCs w:val="20"/>
+          <w:u w:val="single"/>
+        </w:rPr>
+        <w:t>/!\</w:t>
+      </w:r>
+      <w:r>
+        <w:rPr>
+          <w:b/>
+          <w:sz w:val="20"/>
+          <w:szCs w:val="20"/>
+        </w:rPr>
+        <w:t xml:space="preserve"> Attention</w:t>
+      </w:r>
+      <w:r>
+        <w:rPr>
+          <w:sz w:val="20"/>
+          <w:szCs w:val="20"/>
+        </w:rPr>
+        <w:t> : Avec cette méthode le service est exécuté après un évènement peu importe l’entité, il faut donc tester le type de l’entité si on ne veut pas effectuer une action commune à toutes nos entités.</w:t>
+      </w:r>
+    </w:p>
+    <w:p>
+      <w:pPr>
+        <w:pStyle w:val="Sansinterligne"/>
+        <w:jc w:val="both"/>
+        <w:rPr>
+          <w:sz w:val="20"/>
+          <w:szCs w:val="20"/>
+        </w:rPr>
+      </w:pPr>
+      <w:r>
+        <w:rPr>
+          <w:b/>
+          <w:sz w:val="20"/>
+          <w:szCs w:val="20"/>
+          <w:u w:val="single"/>
+        </w:rPr>
+        <w:t>/!\</w:t>
+      </w:r>
+      <w:r>
+        <w:rPr>
+          <w:b/>
+          <w:sz w:val="20"/>
+          <w:szCs w:val="20"/>
+        </w:rPr>
+        <w:t xml:space="preserve"> Attention</w:t>
+      </w:r>
+      <w:r>
+        <w:rPr>
+          <w:sz w:val="20"/>
+          <w:szCs w:val="20"/>
+        </w:rPr>
+        <w:t xml:space="preserve"> : </w:t>
+      </w:r>
+      <w:r>
+        <w:rPr>
+          <w:sz w:val="20"/>
+          <w:szCs w:val="20"/>
+        </w:rPr>
+        <w:t>La méthode crée dans le service doit porter le même nom que l’évènement (</w:t>
+      </w:r>
+      <w:proofErr w:type="spellStart"/>
+      <w:r>
+        <w:rPr>
+          <w:sz w:val="20"/>
+          <w:szCs w:val="20"/>
+        </w:rPr>
+        <w:t>postPersist</w:t>
+      </w:r>
+      <w:proofErr w:type="spellEnd"/>
+      <w:r>
+        <w:rPr>
+          <w:sz w:val="20"/>
+          <w:szCs w:val="20"/>
+        </w:rPr>
+        <w:t xml:space="preserve">, </w:t>
+      </w:r>
+      <w:proofErr w:type="spellStart"/>
+      <w:r>
+        <w:rPr>
+          <w:sz w:val="20"/>
+          <w:szCs w:val="20"/>
+        </w:rPr>
+        <w:t>preUpdate</w:t>
+      </w:r>
+      <w:proofErr w:type="spellEnd"/>
+      <w:r>
+        <w:rPr>
+          <w:sz w:val="20"/>
+          <w:szCs w:val="20"/>
+        </w:rPr>
+        <w:t>, etc…).</w:t>
+      </w:r>
+    </w:p>
+    <w:p>
+      <w:pPr>
+        <w:pStyle w:val="Sansinterligne"/>
+        <w:jc w:val="both"/>
+        <w:rPr>
+          <w:sz w:val="20"/>
+          <w:szCs w:val="20"/>
+        </w:rPr>
+      </w:pPr>
+    </w:p>
+    <w:p>
+      <w:pPr>
+        <w:pStyle w:val="Sansinterligne"/>
+        <w:jc w:val="both"/>
+        <w:rPr>
+          <w:sz w:val="20"/>
+          <w:szCs w:val="20"/>
+        </w:rPr>
+      </w:pPr>
+    </w:p>
+    <w:p>
+      <w:pPr>
+        <w:pStyle w:val="Sansinterligne"/>
+        <w:jc w:val="both"/>
+        <w:rPr>
+          <w:szCs w:val="20"/>
+          <w:u w:val="single"/>
+        </w:rPr>
+      </w:pPr>
+      <w:r>
+        <w:rPr>
+          <w:szCs w:val="20"/>
+          <w:u w:val="single"/>
+        </w:rPr>
+        <w:t>Les extensions </w:t>
+      </w:r>
+      <w:r>
+        <w:rPr>
+          <w:szCs w:val="20"/>
+          <w:u w:val="single"/>
+        </w:rPr>
+        <w:t xml:space="preserve">Doctrine </w:t>
+      </w:r>
+      <w:r>
+        <w:rPr>
+          <w:szCs w:val="20"/>
+          <w:u w:val="single"/>
+        </w:rPr>
+        <w:t>:</w:t>
+      </w:r>
+    </w:p>
+    <w:p>
+      <w:pPr>
+        <w:pStyle w:val="Sansinterligne"/>
+        <w:jc w:val="both"/>
+        <w:rPr>
+          <w:sz w:val="20"/>
+          <w:szCs w:val="20"/>
+        </w:rPr>
+      </w:pPr>
+    </w:p>
+    <w:p>
+      <w:pPr>
+        <w:pStyle w:val="Sansinterligne"/>
+        <w:numPr>
+          <w:ilvl w:val="0"/>
+          <w:numId w:val="1"/>
+        </w:numPr>
+        <w:jc w:val="both"/>
+        <w:rPr>
+          <w:sz w:val="20"/>
+          <w:szCs w:val="20"/>
+        </w:rPr>
+      </w:pPr>
+      <w:r>
+        <w:rPr>
+          <w:sz w:val="20"/>
+          <w:szCs w:val="20"/>
+        </w:rPr>
+        <w:t>Symfony disposant d’une large communauté, de nombreuses extensions existent déjà permettant de faire bon nombre de tâches liées aux entités.</w:t>
+      </w:r>
+    </w:p>
+    <w:p>
+      <w:pPr>
+        <w:pStyle w:val="Sansinterligne"/>
+        <w:jc w:val="both"/>
+        <w:rPr>
+          <w:sz w:val="20"/>
+          <w:szCs w:val="20"/>
+        </w:rPr>
+      </w:pPr>
+    </w:p>
+    <w:p>
+      <w:pPr>
+        <w:pStyle w:val="Sansinterligne"/>
+        <w:numPr>
+          <w:ilvl w:val="0"/>
+          <w:numId w:val="1"/>
+        </w:numPr>
+        <w:jc w:val="both"/>
+        <w:rPr>
+          <w:sz w:val="20"/>
+          <w:szCs w:val="20"/>
+        </w:rPr>
+      </w:pPr>
+      <w:proofErr w:type="spellStart"/>
+      <w:r>
+        <w:rPr>
+          <w:sz w:val="20"/>
+          <w:szCs w:val="20"/>
+        </w:rPr>
+        <w:t>StofDoctrineExtensionBundle</w:t>
+      </w:r>
+      <w:proofErr w:type="spellEnd"/>
+      <w:r>
+        <w:rPr>
+          <w:sz w:val="20"/>
+          <w:szCs w:val="20"/>
+        </w:rPr>
+        <w:t xml:space="preserve"> intègre déjà différentes extensions </w:t>
+      </w:r>
+      <w:proofErr w:type="spellStart"/>
+      <w:r>
+        <w:rPr>
+          <w:sz w:val="20"/>
+          <w:szCs w:val="20"/>
+        </w:rPr>
+        <w:t>Donctrine</w:t>
+      </w:r>
+      <w:proofErr w:type="spellEnd"/>
+      <w:r>
+        <w:rPr>
+          <w:sz w:val="20"/>
+          <w:szCs w:val="20"/>
+        </w:rPr>
+        <w:t xml:space="preserve"> bien </w:t>
+      </w:r>
+      <w:proofErr w:type="spellStart"/>
+      <w:r>
+        <w:rPr>
+          <w:sz w:val="20"/>
+          <w:szCs w:val="20"/>
+        </w:rPr>
+        <w:t>utilies</w:t>
+      </w:r>
+      <w:proofErr w:type="spellEnd"/>
+      <w:r>
+        <w:rPr>
+          <w:sz w:val="20"/>
+          <w:szCs w:val="20"/>
+        </w:rPr>
+        <w:t xml:space="preserve">. Pour l’installer il faut modifier le fichier </w:t>
+      </w:r>
+      <w:proofErr w:type="spellStart"/>
+      <w:r>
+        <w:rPr>
+          <w:sz w:val="20"/>
+          <w:szCs w:val="20"/>
+        </w:rPr>
+        <w:t>composer.json</w:t>
+      </w:r>
+      <w:proofErr w:type="spellEnd"/>
+      <w:r>
+        <w:rPr>
+          <w:sz w:val="20"/>
+          <w:szCs w:val="20"/>
+        </w:rPr>
+        <w:t xml:space="preserve"> avant d’</w:t>
+      </w:r>
+      <w:proofErr w:type="spellStart"/>
+      <w:r>
+        <w:rPr>
+          <w:sz w:val="20"/>
+          <w:szCs w:val="20"/>
+        </w:rPr>
+        <w:t>executer</w:t>
+      </w:r>
+      <w:proofErr w:type="spellEnd"/>
+      <w:r>
+        <w:rPr>
+          <w:sz w:val="20"/>
+          <w:szCs w:val="20"/>
+        </w:rPr>
+        <w:t xml:space="preserve"> un composer update.</w:t>
       </w:r>
       <w:bookmarkStart w:id="0" w:name="_GoBack"/>
       <w:bookmarkEnd w:id="0"/>
@@ -4082,39 +4686,7 @@
           <w:sz w:val="20"/>
           <w:szCs w:val="20"/>
         </w:rPr>
-        <w:t xml:space="preserve"> crée dans le service doit porter le même nom que l’évènement (</w:t>
-      </w:r>
-      <w:proofErr w:type="spellStart"/>
-      <w:r>
-        <w:rPr>
-          <w:sz w:val="20"/>
-          <w:szCs w:val="20"/>
-        </w:rPr>
-        <w:t>postPersist</w:t>
-      </w:r>
-      <w:proofErr w:type="spellEnd"/>
-      <w:r>
-        <w:rPr>
-          <w:sz w:val="20"/>
-          <w:szCs w:val="20"/>
-        </w:rPr>
-        <w:t xml:space="preserve">, </w:t>
-      </w:r>
-      <w:proofErr w:type="spellStart"/>
-      <w:r>
-        <w:rPr>
-          <w:sz w:val="20"/>
-          <w:szCs w:val="20"/>
-        </w:rPr>
-        <w:t>preUpdate</w:t>
-      </w:r>
-      <w:proofErr w:type="spellEnd"/>
-      <w:r>
-        <w:rPr>
-          <w:sz w:val="20"/>
-          <w:szCs w:val="20"/>
-        </w:rPr>
-        <w:t>, etc…).</w:t>
+        <w:t xml:space="preserve"> </w:t>
       </w:r>
     </w:p>
     <w:sectPr>
@@ -4332,6 +4904,118 @@
     </w:lvl>
   </w:abstractNum>
   <w:abstractNum w:abstractNumId="2">
+    <w:nsid w:val="1C6469FB"/>
+    <w:multiLevelType w:val="hybridMultilevel"/>
+    <w:tmpl w:val="C0FE8C50"/>
+    <w:lvl w:ilvl="0" w:tplc="84B21A6A">
+      <w:numFmt w:val="bullet"/>
+      <w:lvlText w:val=""/>
+      <w:lvlJc w:val="left"/>
+      <w:pPr>
+        <w:ind w:left="720" w:hanging="360"/>
+      </w:pPr>
+      <w:rPr>
+        <w:rFonts w:ascii="Symbol" w:eastAsiaTheme="minorHAnsi" w:hAnsi="Symbol" w:cstheme="minorBidi" w:hint="default"/>
+      </w:rPr>
+    </w:lvl>
+    <w:lvl w:ilvl="1" w:tplc="040C0003" w:tentative="1">
+      <w:start w:val="1"/>
+      <w:numFmt w:val="bullet"/>
+      <w:lvlText w:val="o"/>
+      <w:lvlJc w:val="left"/>
+      <w:pPr>
+        <w:ind w:left="1440" w:hanging="360"/>
+      </w:pPr>
+      <w:rPr>
+        <w:rFonts w:ascii="Courier New" w:hAnsi="Courier New" w:cs="Courier New" w:hint="default"/>
+      </w:rPr>
+    </w:lvl>
+    <w:lvl w:ilvl="2" w:tplc="040C0005" w:tentative="1">
+      <w:start w:val="1"/>
+      <w:numFmt w:val="bullet"/>
+      <w:lvlText w:val=""/>
+      <w:lvlJc w:val="left"/>
+      <w:pPr>
+        <w:ind w:left="2160" w:hanging="360"/>
+      </w:pPr>
+      <w:rPr>
+        <w:rFonts w:ascii="Wingdings" w:hAnsi="Wingdings" w:hint="default"/>
+      </w:rPr>
+    </w:lvl>
+    <w:lvl w:ilvl="3" w:tplc="040C0001" w:tentative="1">
+      <w:start w:val="1"/>
+      <w:numFmt w:val="bullet"/>
+      <w:lvlText w:val=""/>
+      <w:lvlJc w:val="left"/>
+      <w:pPr>
+        <w:ind w:left="2880" w:hanging="360"/>
+      </w:pPr>
+      <w:rPr>
+        <w:rFonts w:ascii="Symbol" w:hAnsi="Symbol" w:hint="default"/>
+      </w:rPr>
+    </w:lvl>
+    <w:lvl w:ilvl="4" w:tplc="040C0003" w:tentative="1">
+      <w:start w:val="1"/>
+      <w:numFmt w:val="bullet"/>
+      <w:lvlText w:val="o"/>
+      <w:lvlJc w:val="left"/>
+      <w:pPr>
+        <w:ind w:left="3600" w:hanging="360"/>
+      </w:pPr>
+      <w:rPr>
+        <w:rFonts w:ascii="Courier New" w:hAnsi="Courier New" w:cs="Courier New" w:hint="default"/>
+      </w:rPr>
+    </w:lvl>
+    <w:lvl w:ilvl="5" w:tplc="040C0005" w:tentative="1">
+      <w:start w:val="1"/>
+      <w:numFmt w:val="bullet"/>
+      <w:lvlText w:val=""/>
+      <w:lvlJc w:val="left"/>
+      <w:pPr>
+        <w:ind w:left="4320" w:hanging="360"/>
+      </w:pPr>
+      <w:rPr>
+        <w:rFonts w:ascii="Wingdings" w:hAnsi="Wingdings" w:hint="default"/>
+      </w:rPr>
+    </w:lvl>
+    <w:lvl w:ilvl="6" w:tplc="040C0001" w:tentative="1">
+      <w:start w:val="1"/>
+      <w:numFmt w:val="bullet"/>
+      <w:lvlText w:val=""/>
+      <w:lvlJc w:val="left"/>
+      <w:pPr>
+        <w:ind w:left="5040" w:hanging="360"/>
+      </w:pPr>
+      <w:rPr>
+        <w:rFonts w:ascii="Symbol" w:hAnsi="Symbol" w:hint="default"/>
+      </w:rPr>
+    </w:lvl>
+    <w:lvl w:ilvl="7" w:tplc="040C0003" w:tentative="1">
+      <w:start w:val="1"/>
+      <w:numFmt w:val="bullet"/>
+      <w:lvlText w:val="o"/>
+      <w:lvlJc w:val="left"/>
+      <w:pPr>
+        <w:ind w:left="5760" w:hanging="360"/>
+      </w:pPr>
+      <w:rPr>
+        <w:rFonts w:ascii="Courier New" w:hAnsi="Courier New" w:cs="Courier New" w:hint="default"/>
+      </w:rPr>
+    </w:lvl>
+    <w:lvl w:ilvl="8" w:tplc="040C0005" w:tentative="1">
+      <w:start w:val="1"/>
+      <w:numFmt w:val="bullet"/>
+      <w:lvlText w:val=""/>
+      <w:lvlJc w:val="left"/>
+      <w:pPr>
+        <w:ind w:left="6480" w:hanging="360"/>
+      </w:pPr>
+      <w:rPr>
+        <w:rFonts w:ascii="Wingdings" w:hAnsi="Wingdings" w:hint="default"/>
+      </w:rPr>
+    </w:lvl>
+  </w:abstractNum>
+  <w:abstractNum w:abstractNumId="3">
     <w:nsid w:val="20A20D80"/>
     <w:multiLevelType w:val="hybridMultilevel"/>
     <w:tmpl w:val="EB5CC8C2"/>
@@ -4420,7 +5104,7 @@
       </w:pPr>
     </w:lvl>
   </w:abstractNum>
-  <w:abstractNum w:abstractNumId="3">
+  <w:abstractNum w:abstractNumId="4">
     <w:nsid w:val="2E233333"/>
     <w:multiLevelType w:val="hybridMultilevel"/>
     <w:tmpl w:val="39802C64"/>
@@ -4516,10 +5200,13 @@
     <w:abstractNumId w:val="0"/>
   </w:num>
   <w:num w:numId="3">
-    <w:abstractNumId w:val="2"/>
+    <w:abstractNumId w:val="3"/>
   </w:num>
   <w:num w:numId="4">
-    <w:abstractNumId w:val="3"/>
+    <w:abstractNumId w:val="4"/>
+  </w:num>
+  <w:num w:numId="5">
+    <w:abstractNumId w:val="2"/>
   </w:num>
 </w:numbering>
 </file>
